--- a/Javascript_Portfolio(LV)_V1_Amina_Aar.docx
+++ b/Javascript_Portfolio(LV)_V1_Amina_Aar.docx
@@ -32302,8 +32302,15 @@
                   <w:hideMark/>
                 </w:tcPr>
                 <w:p>
+                  <w:pPr>
+                    <w:pStyle w:val="ListParagraph"/>
+                    <w:numPr>
+                      <w:ilvl w:val="0"/>
+                      <w:numId w:val="67"/>
+                    </w:numPr>
+                  </w:pPr>
                   <w:r>
-                    <w:t>1</w:t>
+                    <w:t>Create a JavaScript array</w:t>
                   </w:r>
                 </w:p>
               </w:tc>
@@ -32323,7 +32330,17 @@
                     <w:right w:w="108" w:type="dxa"/>
                   </w:tcMar>
                 </w:tcPr>
-                <w:p/>
+                <w:p>
+                  <w:r>
+                    <w:t>Create a JavaScript array to maintain a</w:t>
+                  </w:r>
+                  <w:r>
+                    <w:t xml:space="preserve"> </w:t>
+                  </w:r>
+                  <w:r>
+                    <w:t>list of movie object defined in part4</w:t>
+                  </w:r>
+                </w:p>
               </w:tc>
             </w:tr>
             <w:tr>
@@ -32345,8 +32362,15 @@
                   <w:hideMark/>
                 </w:tcPr>
                 <w:p>
+                  <w:pPr>
+                    <w:pStyle w:val="ListParagraph"/>
+                    <w:numPr>
+                      <w:ilvl w:val="0"/>
+                      <w:numId w:val="67"/>
+                    </w:numPr>
+                  </w:pPr>
                   <w:r>
-                    <w:t>2</w:t>
+                    <w:t>Build web-based UI</w:t>
                   </w:r>
                 </w:p>
               </w:tc>
@@ -32366,7 +32390,11 @@
                     <w:right w:w="108" w:type="dxa"/>
                   </w:tcMar>
                 </w:tcPr>
-                <w:p/>
+                <w:p>
+                  <w:r>
+                    <w:t>Build a web-based UI to manage the movie list using HTML, CSS and JavaScript</w:t>
+                  </w:r>
+                </w:p>
               </w:tc>
             </w:tr>
             <w:tr>
@@ -32388,8 +32416,15 @@
                   <w:hideMark/>
                 </w:tcPr>
                 <w:p>
+                  <w:pPr>
+                    <w:pStyle w:val="ListParagraph"/>
+                    <w:numPr>
+                      <w:ilvl w:val="0"/>
+                      <w:numId w:val="67"/>
+                    </w:numPr>
+                  </w:pPr>
                   <w:r>
-                    <w:t>3</w:t>
+                    <w:t>Movie List needs to be class</w:t>
                   </w:r>
                 </w:p>
               </w:tc>
@@ -32409,7 +32444,11 @@
                     <w:right w:w="108" w:type="dxa"/>
                   </w:tcMar>
                 </w:tcPr>
-                <w:p/>
+                <w:p>
+                  <w:r>
+                    <w:t>The movie list needs to be created as a class with instance variables and methods</w:t>
+                  </w:r>
+                </w:p>
               </w:tc>
             </w:tr>
             <w:tr>
@@ -32431,8 +32470,24 @@
                   <w:hideMark/>
                 </w:tcPr>
                 <w:p>
+                  <w:pPr>
+                    <w:pStyle w:val="ListParagraph"/>
+                    <w:numPr>
+                      <w:ilvl w:val="0"/>
+                      <w:numId w:val="67"/>
+                    </w:numPr>
+                  </w:pPr>
                   <w:r>
-                    <w:t>4</w:t>
+                    <w:lastRenderedPageBreak/>
+                    <w:t xml:space="preserve">Create a </w:t>
+                  </w:r>
+                  <w:proofErr w:type="spellStart"/>
+                  <w:r>
+                    <w:t>repositroty</w:t>
+                  </w:r>
+                  <w:proofErr w:type="spellEnd"/>
+                  <w:r>
+                    <w:t xml:space="preserve"> for project</w:t>
                   </w:r>
                 </w:p>
               </w:tc>
@@ -32452,7 +32507,28 @@
                     <w:right w:w="108" w:type="dxa"/>
                   </w:tcMar>
                 </w:tcPr>
-                <w:p/>
+                <w:p>
+                  <w:r>
+                    <w:t xml:space="preserve">Create </w:t>
+                  </w:r>
+                  <w:proofErr w:type="gramStart"/>
+                  <w:r>
+                    <w:t>an</w:t>
+                  </w:r>
+                  <w:proofErr w:type="gramEnd"/>
+                  <w:r>
+                    <w:t xml:space="preserve"> maintain a repository for the project, </w:t>
+                  </w:r>
+                  <w:r>
+                    <w:t>need to upload or push your changes after each question</w:t>
+                  </w:r>
+                  <w:r>
+                    <w:t xml:space="preserve"> is completed</w:t>
+                  </w:r>
+                  <w:r>
+                    <w:t>. The repository name is completely up to you, but it must be public.</w:t>
+                  </w:r>
+                </w:p>
               </w:tc>
             </w:tr>
             <w:tr>
@@ -32474,8 +32550,15 @@
                   <w:hideMark/>
                 </w:tcPr>
                 <w:p>
+                  <w:pPr>
+                    <w:pStyle w:val="ListParagraph"/>
+                    <w:numPr>
+                      <w:ilvl w:val="0"/>
+                      <w:numId w:val="67"/>
+                    </w:numPr>
+                  </w:pPr>
                   <w:r>
-                    <w:t>5</w:t>
+                    <w:t>Add movie section</w:t>
                   </w:r>
                 </w:p>
               </w:tc>
@@ -32495,7 +32578,138 @@
                     <w:right w:w="108" w:type="dxa"/>
                   </w:tcMar>
                 </w:tcPr>
-                <w:p/>
+                <w:p>
+                  <w:pPr>
+                    <w:tabs>
+                      <w:tab w:val="left" w:pos="510"/>
+                    </w:tabs>
+                  </w:pPr>
+                  <w:r>
+                    <w:t>this UI section allow user to insert one movie to the array. In this UI, the following elements are required</w:t>
+                  </w:r>
+                </w:p>
+                <w:p>
+                  <w:pPr>
+                    <w:pStyle w:val="ListParagraph"/>
+                    <w:numPr>
+                      <w:ilvl w:val="1"/>
+                      <w:numId w:val="67"/>
+                    </w:numPr>
+                    <w:tabs>
+                      <w:tab w:val="left" w:pos="510"/>
+                    </w:tabs>
+                    <w:rPr>
+                      <w:b/>
+                      <w:bCs/>
+                    </w:rPr>
+                  </w:pPr>
+                  <w:r>
+                    <w:rPr>
+                      <w:b/>
+                      <w:bCs/>
+                    </w:rPr>
+                    <w:t>A Movie ID input</w:t>
+                  </w:r>
+                </w:p>
+                <w:p>
+                  <w:pPr>
+                    <w:pStyle w:val="ListParagraph"/>
+                    <w:numPr>
+                      <w:ilvl w:val="1"/>
+                      <w:numId w:val="67"/>
+                    </w:numPr>
+                    <w:tabs>
+                      <w:tab w:val="left" w:pos="510"/>
+                    </w:tabs>
+                    <w:rPr>
+                      <w:b/>
+                      <w:bCs/>
+                    </w:rPr>
+                  </w:pPr>
+                  <w:r>
+                    <w:rPr>
+                      <w:b/>
+                      <w:bCs/>
+                    </w:rPr>
+                    <w:t>A Title input</w:t>
+                  </w:r>
+                </w:p>
+                <w:p>
+                  <w:pPr>
+                    <w:pStyle w:val="ListParagraph"/>
+                    <w:numPr>
+                      <w:ilvl w:val="1"/>
+                      <w:numId w:val="67"/>
+                    </w:numPr>
+                    <w:tabs>
+                      <w:tab w:val="left" w:pos="510"/>
+                    </w:tabs>
+                    <w:rPr>
+                      <w:b/>
+                      <w:bCs/>
+                    </w:rPr>
+                  </w:pPr>
+                  <w:r>
+                    <w:rPr>
+                      <w:b/>
+                      <w:bCs/>
+                    </w:rPr>
+                    <w:t>A Year input</w:t>
+                  </w:r>
+                </w:p>
+                <w:p>
+                  <w:pPr>
+                    <w:pStyle w:val="ListParagraph"/>
+                    <w:numPr>
+                      <w:ilvl w:val="1"/>
+                      <w:numId w:val="67"/>
+                    </w:numPr>
+                    <w:tabs>
+                      <w:tab w:val="left" w:pos="510"/>
+                    </w:tabs>
+                    <w:rPr>
+                      <w:b/>
+                      <w:bCs/>
+                    </w:rPr>
+                  </w:pPr>
+                  <w:r>
+                    <w:rPr>
+                      <w:b/>
+                      <w:bCs/>
+                      <w:lang w:eastAsia="zh-CN"/>
+                    </w:rPr>
+                    <w:t>A</w:t>
+                  </w:r>
+                  <w:r>
+                    <w:rPr>
+                      <w:b/>
+                      <w:bCs/>
+                    </w:rPr>
+                    <w:t xml:space="preserve"> Rating input</w:t>
+                  </w:r>
+                </w:p>
+                <w:p>
+                  <w:pPr>
+                    <w:pStyle w:val="ListParagraph"/>
+                    <w:numPr>
+                      <w:ilvl w:val="1"/>
+                      <w:numId w:val="67"/>
+                    </w:numPr>
+                    <w:tabs>
+                      <w:tab w:val="left" w:pos="510"/>
+                    </w:tabs>
+                  </w:pPr>
+                  <w:r>
+                    <w:rPr>
+                      <w:b/>
+                      <w:bCs/>
+                    </w:rPr>
+                    <w:t>A Submit button</w:t>
+                  </w:r>
+                  <w:r>
+                    <w:t xml:space="preserve"> – when user click on the Submit button, a movie object will be created using the information get from the input UI above, and this object will be added to the movie JavaScript array</w:t>
+                  </w:r>
+                </w:p>
               </w:tc>
             </w:tr>
             <w:tr>
@@ -32517,8 +32731,15 @@
                   <w:hideMark/>
                 </w:tcPr>
                 <w:p>
+                  <w:pPr>
+                    <w:pStyle w:val="ListParagraph"/>
+                    <w:numPr>
+                      <w:ilvl w:val="0"/>
+                      <w:numId w:val="67"/>
+                    </w:numPr>
+                  </w:pPr>
                   <w:r>
-                    <w:t>……</w:t>
+                    <w:t>Display movie list</w:t>
                   </w:r>
                 </w:p>
               </w:tc>
@@ -32538,9 +32759,547 @@
                     <w:right w:w="108" w:type="dxa"/>
                   </w:tcMar>
                 </w:tcPr>
+                <w:p>
+                  <w:pPr>
+                    <w:tabs>
+                      <w:tab w:val="left" w:pos="510"/>
+                    </w:tabs>
+                  </w:pPr>
+                  <w:r>
+                    <w:t>this UI section allow user to view the current movie list. In this UI, the following elements are required</w:t>
+                  </w:r>
+                </w:p>
+                <w:p>
+                  <w:pPr>
+                    <w:pStyle w:val="ListParagraph"/>
+                    <w:numPr>
+                      <w:ilvl w:val="1"/>
+                      <w:numId w:val="67"/>
+                    </w:numPr>
+                    <w:tabs>
+                      <w:tab w:val="left" w:pos="510"/>
+                    </w:tabs>
+                  </w:pPr>
+                  <w:r>
+                    <w:rPr>
+                      <w:b/>
+                      <w:bCs/>
+                    </w:rPr>
+                    <w:t>A list view</w:t>
+                  </w:r>
+                  <w:r>
+                    <w:t xml:space="preserve"> – this view is used to display information stored in the movie JavaScript array</w:t>
+                  </w:r>
+                </w:p>
+                <w:p>
+                  <w:pPr>
+                    <w:pStyle w:val="ListParagraph"/>
+                    <w:numPr>
+                      <w:ilvl w:val="1"/>
+                      <w:numId w:val="67"/>
+                    </w:numPr>
+                    <w:tabs>
+                      <w:tab w:val="left" w:pos="510"/>
+                    </w:tabs>
+                  </w:pPr>
+                  <w:r>
+                    <w:rPr>
+                      <w:b/>
+                      <w:bCs/>
+                    </w:rPr>
+                    <w:t>A Refresh button</w:t>
+                  </w:r>
+                  <w:r>
+                    <w:t xml:space="preserve"> – when user click on the Refresh button, all data in the list view will be refreshed with the current data stored in JavaScript</w:t>
+                  </w:r>
+                </w:p>
                 <w:p/>
               </w:tc>
             </w:tr>
+            <w:tr>
+              <w:tc>
+                <w:tcPr>
+                  <w:tcW w:w="1870" w:type="dxa"/>
+                  <w:tcBorders>
+                    <w:top w:val="single" w:sz="4" w:space="0" w:color="auto"/>
+                    <w:left w:val="single" w:sz="4" w:space="0" w:color="auto"/>
+                    <w:bottom w:val="single" w:sz="4" w:space="0" w:color="auto"/>
+                    <w:right w:val="single" w:sz="4" w:space="0" w:color="auto"/>
+                  </w:tcBorders>
+                  <w:tcMar>
+                    <w:top w:w="57" w:type="dxa"/>
+                    <w:left w:w="108" w:type="dxa"/>
+                    <w:bottom w:w="57" w:type="dxa"/>
+                    <w:right w:w="108" w:type="dxa"/>
+                  </w:tcMar>
+                </w:tcPr>
+                <w:p>
+                  <w:pPr>
+                    <w:pStyle w:val="ListParagraph"/>
+                    <w:numPr>
+                      <w:ilvl w:val="0"/>
+                      <w:numId w:val="67"/>
+                    </w:numPr>
+                  </w:pPr>
+                  <w:r>
+                    <w:t>Search movie</w:t>
+                  </w:r>
+                </w:p>
+              </w:tc>
+              <w:tc>
+                <w:tcPr>
+                  <w:tcW w:w="8382" w:type="dxa"/>
+                  <w:tcBorders>
+                    <w:top w:val="single" w:sz="4" w:space="0" w:color="auto"/>
+                    <w:left w:val="single" w:sz="4" w:space="0" w:color="auto"/>
+                    <w:bottom w:val="single" w:sz="4" w:space="0" w:color="auto"/>
+                    <w:right w:val="single" w:sz="4" w:space="0" w:color="auto"/>
+                  </w:tcBorders>
+                  <w:tcMar>
+                    <w:top w:w="57" w:type="dxa"/>
+                    <w:left w:w="108" w:type="dxa"/>
+                    <w:bottom w:w="57" w:type="dxa"/>
+                    <w:right w:w="108" w:type="dxa"/>
+                  </w:tcMar>
+                </w:tcPr>
+                <w:p>
+                  <w:pPr>
+                    <w:tabs>
+                      <w:tab w:val="left" w:pos="510"/>
+                    </w:tabs>
+                  </w:pPr>
+                  <w:r>
+                    <w:t>this UI section allow user to search movie information using movie ID, the following element are required</w:t>
+                  </w:r>
+                </w:p>
+                <w:p>
+                  <w:pPr>
+                    <w:pStyle w:val="ListParagraph"/>
+                    <w:numPr>
+                      <w:ilvl w:val="1"/>
+                      <w:numId w:val="67"/>
+                    </w:numPr>
+                    <w:tabs>
+                      <w:tab w:val="left" w:pos="510"/>
+                    </w:tabs>
+                  </w:pPr>
+                  <w:r>
+                    <w:rPr>
+                      <w:b/>
+                      <w:bCs/>
+                    </w:rPr>
+                    <w:t>A movie ID input</w:t>
+                  </w:r>
+                  <w:r>
+                    <w:t xml:space="preserve"> – user can input a movie ID for searching</w:t>
+                  </w:r>
+                </w:p>
+                <w:p>
+                  <w:pPr>
+                    <w:pStyle w:val="ListParagraph"/>
+                    <w:numPr>
+                      <w:ilvl w:val="1"/>
+                      <w:numId w:val="67"/>
+                    </w:numPr>
+                    <w:tabs>
+                      <w:tab w:val="left" w:pos="510"/>
+                    </w:tabs>
+                  </w:pPr>
+                  <w:r>
+                    <w:rPr>
+                      <w:b/>
+                      <w:bCs/>
+                    </w:rPr>
+                    <w:t>A Search button</w:t>
+                  </w:r>
+                  <w:r>
+                    <w:t xml:space="preserve"> – when user click on Search button, the program will search the movie list using the input ID and return result</w:t>
+                  </w:r>
+                </w:p>
+                <w:p>
+                  <w:pPr>
+                    <w:pStyle w:val="ListParagraph"/>
+                    <w:numPr>
+                      <w:ilvl w:val="1"/>
+                      <w:numId w:val="67"/>
+                    </w:numPr>
+                    <w:tabs>
+                      <w:tab w:val="left" w:pos="510"/>
+                    </w:tabs>
+                  </w:pPr>
+                  <w:r>
+                    <w:rPr>
+                      <w:b/>
+                      <w:bCs/>
+                    </w:rPr>
+                    <w:t>A search result view</w:t>
+                  </w:r>
+                  <w:r>
+                    <w:t xml:space="preserve"> – this view is used to display the search result. The movie details will be displayed if found or a “0 result” information will be displayed if not found.</w:t>
+                  </w:r>
+                </w:p>
+                <w:p>
+                  <w:pPr>
+                    <w:pStyle w:val="ListParagraph"/>
+                    <w:numPr>
+                      <w:ilvl w:val="1"/>
+                      <w:numId w:val="67"/>
+                    </w:numPr>
+                    <w:tabs>
+                      <w:tab w:val="left" w:pos="510"/>
+                    </w:tabs>
+                  </w:pPr>
+                  <w:r>
+                    <w:rPr>
+                      <w:b/>
+                      <w:bCs/>
+                    </w:rPr>
+                    <w:t xml:space="preserve">Search by Title </w:t>
+                  </w:r>
+                  <w:r>
+                    <w:t>– when this is used search the movie list for something that contains the search string typed in. The list should update with all names shown in the list.</w:t>
+                  </w:r>
+                </w:p>
+                <w:p>
+                  <w:pPr>
+                    <w:tabs>
+                      <w:tab w:val="left" w:pos="510"/>
+                    </w:tabs>
+                  </w:pPr>
+                </w:p>
+              </w:tc>
+            </w:tr>
+            <w:tr>
+              <w:tc>
+                <w:tcPr>
+                  <w:tcW w:w="1870" w:type="dxa"/>
+                  <w:tcBorders>
+                    <w:top w:val="single" w:sz="4" w:space="0" w:color="auto"/>
+                    <w:left w:val="single" w:sz="4" w:space="0" w:color="auto"/>
+                    <w:bottom w:val="single" w:sz="4" w:space="0" w:color="auto"/>
+                    <w:right w:val="single" w:sz="4" w:space="0" w:color="auto"/>
+                  </w:tcBorders>
+                  <w:tcMar>
+                    <w:top w:w="57" w:type="dxa"/>
+                    <w:left w:w="108" w:type="dxa"/>
+                    <w:bottom w:w="57" w:type="dxa"/>
+                    <w:right w:w="108" w:type="dxa"/>
+                  </w:tcMar>
+                </w:tcPr>
+                <w:p>
+                  <w:pPr>
+                    <w:pStyle w:val="ListParagraph"/>
+                    <w:numPr>
+                      <w:ilvl w:val="0"/>
+                      <w:numId w:val="67"/>
+                    </w:numPr>
+                  </w:pPr>
+                  <w:r>
+                    <w:t>Sort movie</w:t>
+                  </w:r>
+                </w:p>
+              </w:tc>
+              <w:tc>
+                <w:tcPr>
+                  <w:tcW w:w="8382" w:type="dxa"/>
+                  <w:tcBorders>
+                    <w:top w:val="single" w:sz="4" w:space="0" w:color="auto"/>
+                    <w:left w:val="single" w:sz="4" w:space="0" w:color="auto"/>
+                    <w:bottom w:val="single" w:sz="4" w:space="0" w:color="auto"/>
+                    <w:right w:val="single" w:sz="4" w:space="0" w:color="auto"/>
+                  </w:tcBorders>
+                  <w:tcMar>
+                    <w:top w:w="57" w:type="dxa"/>
+                    <w:left w:w="108" w:type="dxa"/>
+                    <w:bottom w:w="57" w:type="dxa"/>
+                    <w:right w:w="108" w:type="dxa"/>
+                  </w:tcMar>
+                </w:tcPr>
+                <w:p>
+                  <w:pPr>
+                    <w:tabs>
+                      <w:tab w:val="left" w:pos="510"/>
+                    </w:tabs>
+                    <w:ind w:left="360"/>
+                  </w:pPr>
+                  <w:r>
+                    <w:t>this UI section allow user to sort the list in both a-z or z-a fashion and render to the screen,</w:t>
+                  </w:r>
+                </w:p>
+                <w:p>
+                  <w:pPr>
+                    <w:pStyle w:val="ListParagraph"/>
+                    <w:numPr>
+                      <w:ilvl w:val="1"/>
+                      <w:numId w:val="67"/>
+                    </w:numPr>
+                    <w:tabs>
+                      <w:tab w:val="left" w:pos="510"/>
+                    </w:tabs>
+                  </w:pPr>
+                  <w:r>
+                    <w:rPr>
+                      <w:b/>
+                      <w:bCs/>
+                    </w:rPr>
+                    <w:t xml:space="preserve">Sort A-Z - </w:t>
+                  </w:r>
+                  <w:r>
+                    <w:t>This button should show the movie list sorted by Title A-Z and displayed to the screen</w:t>
+                  </w:r>
+                </w:p>
+                <w:p>
+                  <w:pPr>
+                    <w:pStyle w:val="ListParagraph"/>
+                    <w:numPr>
+                      <w:ilvl w:val="1"/>
+                      <w:numId w:val="67"/>
+                    </w:numPr>
+                    <w:tabs>
+                      <w:tab w:val="left" w:pos="510"/>
+                    </w:tabs>
+                  </w:pPr>
+                  <w:r>
+                    <w:rPr>
+                      <w:b/>
+                      <w:bCs/>
+                    </w:rPr>
+                    <w:t>Sort Z-A</w:t>
+                  </w:r>
+                  <w:r>
+                    <w:t xml:space="preserve"> – This button should show the movie list sorted by Title Z-A and displayed to the screen.</w:t>
+                  </w:r>
+                </w:p>
+                <w:p>
+                  <w:pPr>
+                    <w:pStyle w:val="ListParagraph"/>
+                    <w:numPr>
+                      <w:ilvl w:val="1"/>
+                      <w:numId w:val="67"/>
+                    </w:numPr>
+                    <w:tabs>
+                      <w:tab w:val="left" w:pos="510"/>
+                    </w:tabs>
+                  </w:pPr>
+                  <w:r>
+                    <w:rPr>
+                      <w:b/>
+                      <w:bCs/>
+                    </w:rPr>
+                    <w:t xml:space="preserve">Best Movies </w:t>
+                  </w:r>
+                  <w:r>
+                    <w:t>- This button should show the movie list so</w:t>
+                  </w:r>
+                  <w:r>
+                    <w:t>rted by Rating Z – A and displayed to the screen.</w:t>
+                  </w:r>
+                </w:p>
+                <w:p>
+                  <w:pPr>
+                    <w:tabs>
+                      <w:tab w:val="left" w:pos="510"/>
+                    </w:tabs>
+                  </w:pPr>
+                </w:p>
+              </w:tc>
+            </w:tr>
+            <w:tr>
+              <w:tc>
+                <w:tcPr>
+                  <w:tcW w:w="1870" w:type="dxa"/>
+                  <w:tcBorders>
+                    <w:top w:val="single" w:sz="4" w:space="0" w:color="auto"/>
+                    <w:left w:val="single" w:sz="4" w:space="0" w:color="auto"/>
+                    <w:bottom w:val="single" w:sz="4" w:space="0" w:color="auto"/>
+                    <w:right w:val="single" w:sz="4" w:space="0" w:color="auto"/>
+                  </w:tcBorders>
+                  <w:tcMar>
+                    <w:top w:w="57" w:type="dxa"/>
+                    <w:left w:w="108" w:type="dxa"/>
+                    <w:bottom w:w="57" w:type="dxa"/>
+                    <w:right w:w="108" w:type="dxa"/>
+                  </w:tcMar>
+                </w:tcPr>
+                <w:p>
+                  <w:pPr>
+                    <w:pStyle w:val="ListParagraph"/>
+                    <w:numPr>
+                      <w:ilvl w:val="0"/>
+                      <w:numId w:val="67"/>
+                    </w:numPr>
+                  </w:pPr>
+                  <w:r>
+                    <w:t>Test UI</w:t>
+                  </w:r>
+                </w:p>
+              </w:tc>
+              <w:tc>
+                <w:tcPr>
+                  <w:tcW w:w="8382" w:type="dxa"/>
+                  <w:tcBorders>
+                    <w:top w:val="single" w:sz="4" w:space="0" w:color="auto"/>
+                    <w:left w:val="single" w:sz="4" w:space="0" w:color="auto"/>
+                    <w:bottom w:val="single" w:sz="4" w:space="0" w:color="auto"/>
+                    <w:right w:val="single" w:sz="4" w:space="0" w:color="auto"/>
+                  </w:tcBorders>
+                  <w:tcMar>
+                    <w:top w:w="57" w:type="dxa"/>
+                    <w:left w:w="108" w:type="dxa"/>
+                    <w:bottom w:w="57" w:type="dxa"/>
+                    <w:right w:w="108" w:type="dxa"/>
+                  </w:tcMar>
+                </w:tcPr>
+                <w:p>
+                  <w:pPr>
+                    <w:tabs>
+                      <w:tab w:val="left" w:pos="510"/>
+                    </w:tabs>
+                  </w:pPr>
+                  <w:r>
+                    <w:t>You need test that your UI shows everything as expected and that it behaves as expected</w:t>
+                  </w:r>
+                </w:p>
+                <w:p>
+                  <w:pPr>
+                    <w:tabs>
+                      <w:tab w:val="left" w:pos="510"/>
+                    </w:tabs>
+                    <w:ind w:left="360"/>
+                  </w:pPr>
+                </w:p>
+              </w:tc>
+            </w:tr>
+            <w:tr>
+              <w:tc>
+                <w:tcPr>
+                  <w:tcW w:w="1870" w:type="dxa"/>
+                  <w:tcBorders>
+                    <w:top w:val="single" w:sz="4" w:space="0" w:color="auto"/>
+                    <w:left w:val="single" w:sz="4" w:space="0" w:color="auto"/>
+                    <w:bottom w:val="single" w:sz="4" w:space="0" w:color="auto"/>
+                    <w:right w:val="single" w:sz="4" w:space="0" w:color="auto"/>
+                  </w:tcBorders>
+                  <w:tcMar>
+                    <w:top w:w="57" w:type="dxa"/>
+                    <w:left w:w="108" w:type="dxa"/>
+                    <w:bottom w:w="57" w:type="dxa"/>
+                    <w:right w:w="108" w:type="dxa"/>
+                  </w:tcMar>
+                </w:tcPr>
+                <w:p>
+                  <w:pPr>
+                    <w:pStyle w:val="ListParagraph"/>
+                    <w:numPr>
+                      <w:ilvl w:val="0"/>
+                      <w:numId w:val="67"/>
+                    </w:numPr>
+                  </w:pPr>
+                  <w:r>
+                    <w:t xml:space="preserve"> Test JavaScript</w:t>
+                  </w:r>
+                </w:p>
+              </w:tc>
+              <w:tc>
+                <w:tcPr>
+                  <w:tcW w:w="8382" w:type="dxa"/>
+                  <w:tcBorders>
+                    <w:top w:val="single" w:sz="4" w:space="0" w:color="auto"/>
+                    <w:left w:val="single" w:sz="4" w:space="0" w:color="auto"/>
+                    <w:bottom w:val="single" w:sz="4" w:space="0" w:color="auto"/>
+                    <w:right w:val="single" w:sz="4" w:space="0" w:color="auto"/>
+                  </w:tcBorders>
+                  <w:tcMar>
+                    <w:top w:w="57" w:type="dxa"/>
+                    <w:left w:w="108" w:type="dxa"/>
+                    <w:bottom w:w="57" w:type="dxa"/>
+                    <w:right w:w="108" w:type="dxa"/>
+                  </w:tcMar>
+                </w:tcPr>
+                <w:p>
+                  <w:pPr>
+                    <w:tabs>
+                      <w:tab w:val="left" w:pos="510"/>
+                    </w:tabs>
+                  </w:pPr>
+                  <w:r>
+                    <w:t>You also need to test that all your JavaScript functions work as expected.</w:t>
+                  </w:r>
+                </w:p>
+                <w:p>
+                  <w:pPr>
+                    <w:tabs>
+                      <w:tab w:val="left" w:pos="510"/>
+                    </w:tabs>
+                  </w:pPr>
+                </w:p>
+              </w:tc>
+            </w:tr>
+            <w:tr>
+              <w:tc>
+                <w:tcPr>
+                  <w:tcW w:w="1870" w:type="dxa"/>
+                  <w:tcBorders>
+                    <w:top w:val="single" w:sz="4" w:space="0" w:color="auto"/>
+                    <w:left w:val="single" w:sz="4" w:space="0" w:color="auto"/>
+                    <w:bottom w:val="single" w:sz="4" w:space="0" w:color="auto"/>
+                    <w:right w:val="single" w:sz="4" w:space="0" w:color="auto"/>
+                  </w:tcBorders>
+                  <w:tcMar>
+                    <w:top w:w="57" w:type="dxa"/>
+                    <w:left w:w="108" w:type="dxa"/>
+                    <w:bottom w:w="57" w:type="dxa"/>
+                    <w:right w:w="108" w:type="dxa"/>
+                  </w:tcMar>
+                </w:tcPr>
+                <w:p>
+                  <w:pPr>
+                    <w:pStyle w:val="ListParagraph"/>
+                    <w:numPr>
+                      <w:ilvl w:val="0"/>
+                      <w:numId w:val="67"/>
+                    </w:numPr>
+                  </w:pPr>
+                  <w:r>
+                    <w:t>Style with CSS</w:t>
+                  </w:r>
+                </w:p>
+              </w:tc>
+              <w:tc>
+                <w:tcPr>
+                  <w:tcW w:w="8382" w:type="dxa"/>
+                  <w:tcBorders>
+                    <w:top w:val="single" w:sz="4" w:space="0" w:color="auto"/>
+                    <w:left w:val="single" w:sz="4" w:space="0" w:color="auto"/>
+                    <w:bottom w:val="single" w:sz="4" w:space="0" w:color="auto"/>
+                    <w:right w:val="single" w:sz="4" w:space="0" w:color="auto"/>
+                  </w:tcBorders>
+                  <w:tcMar>
+                    <w:top w:w="57" w:type="dxa"/>
+                    <w:left w:w="108" w:type="dxa"/>
+                    <w:bottom w:w="57" w:type="dxa"/>
+                    <w:right w:w="108" w:type="dxa"/>
+                  </w:tcMar>
+                </w:tcPr>
+                <w:p>
+                  <w:pPr>
+                    <w:tabs>
+                      <w:tab w:val="left" w:pos="510"/>
+                    </w:tabs>
+                  </w:pPr>
+                  <w:r>
+                    <w:t>For the UI defined above you need to style the layout with CSS for better user experience. Pick a theme (colours) to use and stick with it through the page(s).</w:t>
+                  </w:r>
+                </w:p>
+                <w:p>
+                  <w:pPr>
+                    <w:tabs>
+                      <w:tab w:val="left" w:pos="510"/>
+                    </w:tabs>
+                  </w:pPr>
+                </w:p>
+              </w:tc>
+            </w:tr>
           </w:tbl>
           <w:p>
             <w:pPr>
@@ -32560,6 +33319,7 @@
           </w:tcPr>
           <w:p>
             <w:r>
+              <w:lastRenderedPageBreak/>
               <w:t>Branch name</w:t>
             </w:r>
           </w:p>
@@ -32616,7 +33376,6 @@
                 <w:b/>
                 <w:bCs/>
               </w:rPr>
-              <w:lastRenderedPageBreak/>
               <w:t>Checklist and sign off</w:t>
             </w:r>
           </w:p>
@@ -32653,7 +33412,11 @@
               <w:br/>
             </w:r>
             <w:r>
-              <w:t>The following tasks are to be completed in relation to the brief for this project. Each of the skills must be observed on at least one occasion.</w:t>
+              <w:t xml:space="preserve">The following tasks are to be completed in relation to the brief for </w:t>
+            </w:r>
+            <w:r>
+              <w:lastRenderedPageBreak/>
+              <w:t>this project. Each of the skills must be observed on at least one occasion.</w:t>
             </w:r>
           </w:p>
         </w:tc>
@@ -32674,6 +33437,7 @@
                 <w:b/>
                 <w:bCs/>
               </w:rPr>
+              <w:lastRenderedPageBreak/>
               <w:t>Date 1</w:t>
             </w:r>
           </w:p>
@@ -33947,7 +34711,6 @@
               <w:spacing w:before="120" w:after="120"/>
             </w:pPr>
             <w:r>
-              <w:lastRenderedPageBreak/>
               <w:t>&lt;</w:t>
             </w:r>
             <w:r>
@@ -34038,6 +34801,7 @@
                 <w:b/>
                 <w:bCs/>
               </w:rPr>
+              <w:lastRenderedPageBreak/>
               <w:t>Q</w:t>
             </w:r>
             <w:r>
@@ -34936,11 +35700,7 @@
                 </w:tcPr>
                 <w:p>
                   <w:r>
-                    <w:t xml:space="preserve">User input movie id, title, rating and year in the web form, and then click the </w:t>
-                  </w:r>
-                  <w:r>
-                    <w:lastRenderedPageBreak/>
-                    <w:t>submit button to add the movie.</w:t>
+                    <w:t>User input movie id, title, rating and year in the web form, and then click the submit button to add the movie.</w:t>
                   </w:r>
                 </w:p>
               </w:tc>
@@ -35098,6 +35858,7 @@
                 </w:tcPr>
                 <w:p>
                   <w:r>
+                    <w:lastRenderedPageBreak/>
                     <w:t>Search by ID</w:t>
                   </w:r>
                 </w:p>
@@ -35930,7 +36691,6 @@
                 <w:b/>
                 <w:bCs/>
               </w:rPr>
-              <w:lastRenderedPageBreak/>
               <w:t>Q</w:t>
             </w:r>
             <w:r>
@@ -36068,6 +36828,7 @@
               <w:rPr>
                 <w:b/>
               </w:rPr>
+              <w:lastRenderedPageBreak/>
               <w:t>Skills to be observed during this task to the required standard.</w:t>
             </w:r>
             <w:r>
@@ -43758,6 +44519,95 @@
     </w:lvl>
   </w:abstractNum>
   <w:abstractNum w:abstractNumId="48" w15:restartNumberingAfterBreak="0">
+    <w:nsid w:val="67237C37"/>
+    <w:multiLevelType w:val="hybridMultilevel"/>
+    <w:tmpl w:val="ECA04322"/>
+    <w:lvl w:ilvl="0" w:tplc="82B4BE80">
+      <w:start w:val="1"/>
+      <w:numFmt w:val="decimal"/>
+      <w:lvlText w:val="%1-"/>
+      <w:lvlJc w:val="left"/>
+      <w:pPr>
+        <w:ind w:left="720" w:hanging="360"/>
+      </w:pPr>
+      <w:rPr>
+        <w:rFonts w:hint="default"/>
+      </w:rPr>
+    </w:lvl>
+    <w:lvl w:ilvl="1" w:tplc="0C090019">
+      <w:start w:val="1"/>
+      <w:numFmt w:val="lowerLetter"/>
+      <w:lvlText w:val="%2."/>
+      <w:lvlJc w:val="left"/>
+      <w:pPr>
+        <w:ind w:left="1440" w:hanging="360"/>
+      </w:pPr>
+    </w:lvl>
+    <w:lvl w:ilvl="2" w:tplc="0C09001B" w:tentative="1">
+      <w:start w:val="1"/>
+      <w:numFmt w:val="lowerRoman"/>
+      <w:lvlText w:val="%3."/>
+      <w:lvlJc w:val="right"/>
+      <w:pPr>
+        <w:ind w:left="2160" w:hanging="180"/>
+      </w:pPr>
+    </w:lvl>
+    <w:lvl w:ilvl="3" w:tplc="0C09000F" w:tentative="1">
+      <w:start w:val="1"/>
+      <w:numFmt w:val="decimal"/>
+      <w:lvlText w:val="%4."/>
+      <w:lvlJc w:val="left"/>
+      <w:pPr>
+        <w:ind w:left="2880" w:hanging="360"/>
+      </w:pPr>
+    </w:lvl>
+    <w:lvl w:ilvl="4" w:tplc="0C090019" w:tentative="1">
+      <w:start w:val="1"/>
+      <w:numFmt w:val="lowerLetter"/>
+      <w:lvlText w:val="%5."/>
+      <w:lvlJc w:val="left"/>
+      <w:pPr>
+        <w:ind w:left="3600" w:hanging="360"/>
+      </w:pPr>
+    </w:lvl>
+    <w:lvl w:ilvl="5" w:tplc="0C09001B" w:tentative="1">
+      <w:start w:val="1"/>
+      <w:numFmt w:val="lowerRoman"/>
+      <w:lvlText w:val="%6."/>
+      <w:lvlJc w:val="right"/>
+      <w:pPr>
+        <w:ind w:left="4320" w:hanging="180"/>
+      </w:pPr>
+    </w:lvl>
+    <w:lvl w:ilvl="6" w:tplc="0C09000F" w:tentative="1">
+      <w:start w:val="1"/>
+      <w:numFmt w:val="decimal"/>
+      <w:lvlText w:val="%7."/>
+      <w:lvlJc w:val="left"/>
+      <w:pPr>
+        <w:ind w:left="5040" w:hanging="360"/>
+      </w:pPr>
+    </w:lvl>
+    <w:lvl w:ilvl="7" w:tplc="0C090019" w:tentative="1">
+      <w:start w:val="1"/>
+      <w:numFmt w:val="lowerLetter"/>
+      <w:lvlText w:val="%8."/>
+      <w:lvlJc w:val="left"/>
+      <w:pPr>
+        <w:ind w:left="5760" w:hanging="360"/>
+      </w:pPr>
+    </w:lvl>
+    <w:lvl w:ilvl="8" w:tplc="0C09001B" w:tentative="1">
+      <w:start w:val="1"/>
+      <w:numFmt w:val="lowerRoman"/>
+      <w:lvlText w:val="%9."/>
+      <w:lvlJc w:val="right"/>
+      <w:pPr>
+        <w:ind w:left="6480" w:hanging="180"/>
+      </w:pPr>
+    </w:lvl>
+  </w:abstractNum>
+  <w:abstractNum w:abstractNumId="49" w15:restartNumberingAfterBreak="0">
     <w:nsid w:val="6C136FC9"/>
     <w:multiLevelType w:val="hybridMultilevel"/>
     <w:tmpl w:val="8A9609CA"/>
@@ -43870,7 +44720,7 @@
       </w:rPr>
     </w:lvl>
   </w:abstractNum>
-  <w:abstractNum w:abstractNumId="49" w15:restartNumberingAfterBreak="0">
+  <w:abstractNum w:abstractNumId="50" w15:restartNumberingAfterBreak="0">
     <w:nsid w:val="6ED077D8"/>
     <w:multiLevelType w:val="hybridMultilevel"/>
     <w:tmpl w:val="97BA59CC"/>
@@ -43956,7 +44806,7 @@
       </w:pPr>
     </w:lvl>
   </w:abstractNum>
-  <w:abstractNum w:abstractNumId="50" w15:restartNumberingAfterBreak="0">
+  <w:abstractNum w:abstractNumId="51" w15:restartNumberingAfterBreak="0">
     <w:nsid w:val="750D332F"/>
     <w:multiLevelType w:val="multilevel"/>
     <w:tmpl w:val="0809001D"/>
@@ -44043,7 +44893,7 @@
       </w:pPr>
     </w:lvl>
   </w:abstractNum>
-  <w:abstractNum w:abstractNumId="51" w15:restartNumberingAfterBreak="0">
+  <w:abstractNum w:abstractNumId="52" w15:restartNumberingAfterBreak="0">
     <w:nsid w:val="751333D2"/>
     <w:multiLevelType w:val="hybridMultilevel"/>
     <w:tmpl w:val="73E2167C"/>
@@ -44129,7 +44979,7 @@
       </w:pPr>
     </w:lvl>
   </w:abstractNum>
-  <w:abstractNum w:abstractNumId="52" w15:restartNumberingAfterBreak="0">
+  <w:abstractNum w:abstractNumId="53" w15:restartNumberingAfterBreak="0">
     <w:nsid w:val="79BC6F75"/>
     <w:multiLevelType w:val="hybridMultilevel"/>
     <w:tmpl w:val="5F6C47C8"/>
@@ -44242,7 +45092,7 @@
       </w:rPr>
     </w:lvl>
   </w:abstractNum>
-  <w:abstractNum w:abstractNumId="53" w15:restartNumberingAfterBreak="0">
+  <w:abstractNum w:abstractNumId="54" w15:restartNumberingAfterBreak="0">
     <w:nsid w:val="7C70271A"/>
     <w:multiLevelType w:val="hybridMultilevel"/>
     <w:tmpl w:val="9FCA86E4"/>
@@ -44503,7 +45353,7 @@
     <w:abstractNumId w:val="1"/>
   </w:num>
   <w:num w:numId="28" w16cid:durableId="1116145369">
-    <w:abstractNumId w:val="50"/>
+    <w:abstractNumId w:val="51"/>
   </w:num>
   <w:num w:numId="29" w16cid:durableId="1879930969">
     <w:abstractNumId w:val="10"/>
@@ -44524,7 +45374,7 @@
     <w:abstractNumId w:val="38"/>
   </w:num>
   <w:num w:numId="34" w16cid:durableId="1961959902">
-    <w:abstractNumId w:val="52"/>
+    <w:abstractNumId w:val="53"/>
   </w:num>
   <w:num w:numId="35" w16cid:durableId="1468468917">
     <w:abstractNumId w:val="20"/>
@@ -44624,7 +45474,7 @@
     </w:lvlOverride>
   </w:num>
   <w:num w:numId="47" w16cid:durableId="1845775662">
-    <w:abstractNumId w:val="51"/>
+    <w:abstractNumId w:val="52"/>
     <w:lvlOverride w:ilvl="0">
       <w:startOverride w:val="1"/>
     </w:lvlOverride>
@@ -44751,7 +45601,7 @@
     </w:lvlOverride>
   </w:num>
   <w:num w:numId="54" w16cid:durableId="626551281">
-    <w:abstractNumId w:val="49"/>
+    <w:abstractNumId w:val="50"/>
     <w:lvlOverride w:ilvl="0">
       <w:startOverride w:val="1"/>
     </w:lvlOverride>
@@ -44807,7 +45657,7 @@
     </w:lvlOverride>
   </w:num>
   <w:num w:numId="56" w16cid:durableId="1904680046">
-    <w:abstractNumId w:val="53"/>
+    <w:abstractNumId w:val="54"/>
   </w:num>
   <w:num w:numId="57" w16cid:durableId="373190212">
     <w:abstractNumId w:val="14"/>
@@ -44891,6 +45741,9 @@
     <w:abstractNumId w:val="44"/>
   </w:num>
   <w:num w:numId="66" w16cid:durableId="579098612">
+    <w:abstractNumId w:val="49"/>
+  </w:num>
+  <w:num w:numId="67" w16cid:durableId="1351488838">
     <w:abstractNumId w:val="48"/>
   </w:num>
   <w:numIdMacAtCleanup w:val="19"/>
@@ -47568,10 +48421,12 @@
     <w:rsidRoot w:val="003F4644"/>
     <w:rsid w:val="00041EC6"/>
     <w:rsid w:val="000649D3"/>
+    <w:rsid w:val="000774B0"/>
     <w:rsid w:val="000B7F08"/>
     <w:rsid w:val="002400ED"/>
     <w:rsid w:val="003F1D32"/>
     <w:rsid w:val="003F4644"/>
+    <w:rsid w:val="00467633"/>
     <w:rsid w:val="007D7E58"/>
     <w:rsid w:val="00821C03"/>
     <w:rsid w:val="00A77CE4"/>
@@ -47584,7 +48439,6 @@
     <w:rsid w:val="00E2212B"/>
     <w:rsid w:val="00E43429"/>
     <w:rsid w:val="00E85320"/>
-    <w:rsid w:val="00E85483"/>
     <w:rsid w:val="00F32497"/>
   </w:rsids>
   <m:mathPr>

--- a/Javascript_Portfolio(LV)_V1_Amina_Aar.docx
+++ b/Javascript_Portfolio(LV)_V1_Amina_Aar.docx
@@ -33329,7 +33329,11 @@
             <w:tcW w:w="3260" w:type="dxa"/>
             <w:gridSpan w:val="3"/>
           </w:tcPr>
-          <w:p/>
+          <w:p>
+            <w:r>
+              <w:t>main</w:t>
+            </w:r>
+          </w:p>
         </w:tc>
         <w:tc>
           <w:tcPr>
@@ -33347,7 +33351,11 @@
             <w:tcW w:w="3828" w:type="dxa"/>
             <w:gridSpan w:val="6"/>
           </w:tcPr>
-          <w:p/>
+          <w:p>
+            <w:r>
+              <w:t>cdb066f</w:t>
+            </w:r>
+          </w:p>
         </w:tc>
       </w:tr>
       <w:tr>
@@ -34270,14 +34278,14 @@
             <w:pPr>
               <w:spacing w:before="120" w:after="120"/>
             </w:pPr>
-            <w:r>
-              <w:t>https://www.w3schools.com/htmL/html5_syntax.asp</w:t>
-            </w:r>
-          </w:p>
-          <w:p>
-            <w:pPr>
-              <w:spacing w:before="120" w:after="120"/>
-            </w:pPr>
+            <w:hyperlink r:id="rId115" w:history="1">
+              <w:r>
+                <w:rPr>
+                  <w:rStyle w:val="Hyperlink"/>
+                </w:rPr>
+                <w:t>https://www.w3schools.com/htmL/html5_syntax.asp</w:t>
+              </w:r>
+            </w:hyperlink>
           </w:p>
           <w:p>
             <w:pPr>
@@ -34363,7 +34371,11 @@
             <w:tcW w:w="3260" w:type="dxa"/>
             <w:gridSpan w:val="3"/>
           </w:tcPr>
-          <w:p/>
+          <w:p>
+            <w:r>
+              <w:t>Part5-Questions</w:t>
+            </w:r>
+          </w:p>
         </w:tc>
         <w:tc>
           <w:tcPr>
@@ -34473,13 +34485,53 @@
             <w:pPr>
               <w:spacing w:before="120" w:after="120"/>
             </w:pPr>
+            <w:r>
+              <w:t>Figma</w:t>
+            </w:r>
           </w:p>
           <w:p>
             <w:pPr>
               <w:spacing w:before="120" w:after="120"/>
             </w:pPr>
             <w:r>
+              <w:t>Adobe XD</w:t>
+            </w:r>
+          </w:p>
+          <w:p>
+            <w:pPr>
+              <w:spacing w:before="120" w:after="120"/>
+            </w:pPr>
+            <w:r>
+              <w:t>Sketch</w:t>
+            </w:r>
+          </w:p>
+          <w:p>
+            <w:pPr>
+              <w:spacing w:before="120" w:after="120"/>
+            </w:pPr>
+            <w:r>
+              <w:t>Miro</w:t>
+            </w:r>
+          </w:p>
+          <w:p>
+            <w:pPr>
+              <w:spacing w:before="120" w:after="120"/>
+            </w:pPr>
+          </w:p>
+          <w:p>
+            <w:pPr>
+              <w:spacing w:before="120" w:after="120"/>
+            </w:pPr>
+            <w:r>
               <w:t>&lt;List which tool you are using &gt;</w:t>
+            </w:r>
+          </w:p>
+          <w:p>
+            <w:pPr>
+              <w:spacing w:before="120" w:after="120"/>
+            </w:pPr>
+            <w:r>
+              <w:t>Figma</w:t>
             </w:r>
           </w:p>
           <w:p>
@@ -34505,7 +34557,11 @@
             <w:tcW w:w="3260" w:type="dxa"/>
             <w:gridSpan w:val="3"/>
           </w:tcPr>
-          <w:p/>
+          <w:p>
+            <w:r>
+              <w:t>Part5-Questions</w:t>
+            </w:r>
+          </w:p>
         </w:tc>
         <w:tc>
           <w:tcPr>
@@ -34711,6 +34767,7 @@
               <w:spacing w:before="120" w:after="120"/>
             </w:pPr>
             <w:r>
+              <w:lastRenderedPageBreak/>
               <w:t>&lt;</w:t>
             </w:r>
             <w:r>
@@ -34801,7 +34858,6 @@
                 <w:b/>
                 <w:bCs/>
               </w:rPr>
-              <w:lastRenderedPageBreak/>
               <w:t>Q</w:t>
             </w:r>
             <w:r>
@@ -35700,7 +35756,11 @@
                 </w:tcPr>
                 <w:p>
                   <w:r>
-                    <w:t>User input movie id, title, rating and year in the web form, and then click the submit button to add the movie.</w:t>
+                    <w:t xml:space="preserve">User input movie id, title, rating and year in the web form, and then click the </w:t>
+                  </w:r>
+                  <w:r>
+                    <w:lastRenderedPageBreak/>
+                    <w:t>submit button to add the movie.</w:t>
                   </w:r>
                 </w:p>
               </w:tc>
@@ -35858,7 +35918,6 @@
                 </w:tcPr>
                 <w:p>
                   <w:r>
-                    <w:lastRenderedPageBreak/>
                     <w:t>Search by ID</w:t>
                   </w:r>
                 </w:p>
@@ -36691,6 +36750,7 @@
                 <w:b/>
                 <w:bCs/>
               </w:rPr>
+              <w:lastRenderedPageBreak/>
               <w:t>Q</w:t>
             </w:r>
             <w:r>
@@ -36828,7 +36888,6 @@
               <w:rPr>
                 <w:b/>
               </w:rPr>
-              <w:lastRenderedPageBreak/>
               <w:t>Skills to be observed during this task to the required standard.</w:t>
             </w:r>
             <w:r>
@@ -37621,7 +37680,7 @@
             <w:r>
               <w:t xml:space="preserve">You are required to contribute to a project and work in a team collaboration environment using GitHub. The project is a website. And the URL of the website is </w:t>
             </w:r>
-            <w:hyperlink r:id="rId115" w:history="1">
+            <w:hyperlink r:id="rId116" w:history="1">
               <w:r>
                 <w:rPr>
                   <w:rStyle w:val="Hyperlink"/>
@@ -37720,7 +37779,7 @@
                           </pic:cNvPicPr>
                         </pic:nvPicPr>
                         <pic:blipFill>
-                          <a:blip r:embed="rId116"/>
+                          <a:blip r:embed="rId117"/>
                           <a:stretch>
                             <a:fillRect/>
                           </a:stretch>
@@ -37860,348 +37919,6 @@
             <w:r>
               <w:t xml:space="preserve">Step 1. Visit </w:t>
             </w:r>
-            <w:hyperlink r:id="rId117" w:history="1">
-              <w:r>
-                <w:rPr>
-                  <w:rStyle w:val="Hyperlink"/>
-                </w:rPr>
-                <w:t>https://github.com/Amberside/the-programming-team-202510</w:t>
-              </w:r>
-            </w:hyperlink>
-          </w:p>
-          <w:p>
-            <w:r>
-              <w:t>Step 2. Click on Amberle’s name (the first grid) to view Amberle’s page (page can be viewed)</w:t>
-            </w:r>
-          </w:p>
-          <w:p>
-            <w:r>
-              <w:t>Step 3. Find your name, click on your name to check your page (page not found)</w:t>
-            </w:r>
-          </w:p>
-          <w:p>
-            <w:r>
-              <w:t>Step 4. Provide your GitHub username to your teacher to be added to the repository</w:t>
-            </w:r>
-          </w:p>
-          <w:p>
-            <w:r>
-              <w:t>Step 5. After your teacher invited you to the repository, accept the invitation in your email.</w:t>
-            </w:r>
-          </w:p>
-          <w:p>
-            <w:r>
-              <w:t>Step 6. Clone the repository to your local environment</w:t>
-            </w:r>
-          </w:p>
-          <w:p>
-            <w:r>
-              <w:t>Step 7. Create a new branch</w:t>
-            </w:r>
-          </w:p>
-          <w:p>
-            <w:r>
-              <w:t xml:space="preserve">Step 8. In folder “team”, create a sub-folder and name it </w:t>
-            </w:r>
-            <w:proofErr w:type="gramStart"/>
-            <w:r>
-              <w:t>using</w:t>
-            </w:r>
-            <w:proofErr w:type="gramEnd"/>
-            <w:r>
-              <w:t xml:space="preserve"> your</w:t>
-            </w:r>
-            <w:r>
-              <w:t xml:space="preserve"> first name</w:t>
-            </w:r>
-          </w:p>
-          <w:p>
-            <w:r>
-              <w:t>Step 9. In the sub-folder created above, create a file named “index.html”.</w:t>
-            </w:r>
-          </w:p>
-          <w:p>
-            <w:r>
-              <w:t>Step 10. Develop the content</w:t>
-            </w:r>
-          </w:p>
-          <w:p>
-            <w:r>
-              <w:t>Step 11. Test the result – Your page shall be displayed after clicking your name from the home page</w:t>
-            </w:r>
-          </w:p>
-          <w:p>
-            <w:r>
-              <w:t>Step 12. You may ask your teacher to confirm the test result before committing the codes</w:t>
-            </w:r>
-          </w:p>
-          <w:p>
-            <w:r>
-              <w:t>Step 13. Commit the codes</w:t>
-            </w:r>
-          </w:p>
-          <w:p>
-            <w:r>
-              <w:t>Step 14. Push/publish the commit to the server</w:t>
-            </w:r>
-          </w:p>
-          <w:p>
-            <w:r>
-              <w:t>Step 15. In GitHub website, create a pull request then notify your teacher to review the codes</w:t>
-            </w:r>
-          </w:p>
-          <w:p>
-            <w:r>
-              <w:t>Step 16</w:t>
-            </w:r>
-            <w:r>
-              <w:t xml:space="preserve"> R</w:t>
-            </w:r>
-            <w:r>
-              <w:t>espond to feedback</w:t>
-            </w:r>
-            <w:r>
-              <w:t>.</w:t>
-            </w:r>
-          </w:p>
-          <w:p>
-            <w:r>
-              <w:lastRenderedPageBreak/>
-              <w:t xml:space="preserve">Step 17. If your code is approved, your teacher will merge the code. Then you could view the website again to confirm </w:t>
-            </w:r>
-            <w:proofErr w:type="gramStart"/>
-            <w:r>
-              <w:t>the final result</w:t>
-            </w:r>
-            <w:proofErr w:type="gramEnd"/>
-            <w:r>
-              <w:t>.</w:t>
-            </w:r>
-          </w:p>
-          <w:p>
-            <w:r>
-              <w:t>Step 18. Update the JavaScript file</w:t>
-            </w:r>
-          </w:p>
-          <w:p>
-            <w:r>
-              <w:t>Step 19. Obtain final sign-off from a supervisor</w:t>
-            </w:r>
-          </w:p>
-          <w:p/>
-          <w:p>
-            <w:pPr>
-              <w:rPr>
-                <w:b/>
-                <w:bCs/>
-              </w:rPr>
-            </w:pPr>
-            <w:r>
-              <w:rPr>
-                <w:b/>
-                <w:bCs/>
-              </w:rPr>
-              <w:t xml:space="preserve">5, Upload your pages and this document to </w:t>
-            </w:r>
-            <w:proofErr w:type="spellStart"/>
-            <w:r>
-              <w:rPr>
-                <w:b/>
-                <w:bCs/>
-              </w:rPr>
-              <w:t>Brightpspace</w:t>
-            </w:r>
-            <w:proofErr w:type="spellEnd"/>
-          </w:p>
-          <w:p/>
-        </w:tc>
-      </w:tr>
-      <w:tr>
-        <w:tc>
-          <w:tcPr>
-            <w:tcW w:w="10486" w:type="dxa"/>
-            <w:gridSpan w:val="9"/>
-            <w:shd w:val="clear" w:color="auto" w:fill="000000" w:themeFill="text1"/>
-          </w:tcPr>
-          <w:p>
-            <w:pPr>
-              <w:spacing w:before="120" w:after="120"/>
-            </w:pPr>
-            <w:r>
-              <w:rPr>
-                <w:b/>
-                <w:bCs/>
-              </w:rPr>
-              <w:lastRenderedPageBreak/>
-              <w:t>Q</w:t>
-            </w:r>
-            <w:r>
-              <w:rPr>
-                <w:b/>
-                <w:bCs/>
-              </w:rPr>
-              <w:t>6</w:t>
-            </w:r>
-            <w:r>
-              <w:rPr>
-                <w:b/>
-                <w:bCs/>
-              </w:rPr>
-              <w:t>.</w:t>
-            </w:r>
-            <w:r>
-              <w:rPr>
-                <w:b/>
-                <w:bCs/>
-              </w:rPr>
-              <w:t xml:space="preserve">1 </w:t>
-            </w:r>
-            <w:r>
-              <w:rPr>
-                <w:b/>
-                <w:bCs/>
-              </w:rPr>
-              <w:t>GitHub Details and config</w:t>
-            </w:r>
-          </w:p>
-        </w:tc>
-      </w:tr>
-      <w:tr>
-        <w:tc>
-          <w:tcPr>
-            <w:tcW w:w="10486" w:type="dxa"/>
-            <w:gridSpan w:val="9"/>
-          </w:tcPr>
-          <w:p>
-            <w:r>
-              <w:t>&lt;Record your GitHub username&gt;</w:t>
-            </w:r>
-            <w:r>
-              <w:t xml:space="preserve"> </w:t>
-            </w:r>
-          </w:p>
-          <w:p>
-            <w:proofErr w:type="spellStart"/>
-            <w:r>
-              <w:t>AminaNasra</w:t>
-            </w:r>
-            <w:proofErr w:type="spellEnd"/>
-          </w:p>
-          <w:p/>
-          <w:p>
-            <w:r>
-              <w:t>&lt;record any difficulties with using GitHub&gt;</w:t>
-            </w:r>
-          </w:p>
-          <w:p>
-            <w:r>
-              <w:t xml:space="preserve">Initially the repository would not clone when I inserted the </w:t>
-            </w:r>
-            <w:proofErr w:type="spellStart"/>
-            <w:r>
-              <w:t>url</w:t>
-            </w:r>
-            <w:proofErr w:type="spellEnd"/>
-            <w:r>
-              <w:t xml:space="preserve">. </w:t>
-            </w:r>
-            <w:proofErr w:type="gramStart"/>
-            <w:r>
-              <w:t>However</w:t>
-            </w:r>
-            <w:proofErr w:type="gramEnd"/>
-            <w:r>
-              <w:t xml:space="preserve"> it worked when I cloned it from </w:t>
-            </w:r>
-            <w:proofErr w:type="spellStart"/>
-            <w:r>
-              <w:t>github</w:t>
-            </w:r>
-            <w:proofErr w:type="spellEnd"/>
-            <w:r>
-              <w:t xml:space="preserve"> remote server.</w:t>
-            </w:r>
-          </w:p>
-          <w:p/>
-          <w:p>
-            <w:r>
-              <w:t>&lt;Let the teacher know if there are any disruptions while you are doing this part&gt;</w:t>
-            </w:r>
-          </w:p>
-          <w:p>
-            <w:r>
-              <w:t>Had issues sending merge request, teacher helped fix the issue by telling me to create a branch.</w:t>
-            </w:r>
-          </w:p>
-          <w:p/>
-        </w:tc>
-      </w:tr>
-      <w:tr>
-        <w:tc>
-          <w:tcPr>
-            <w:tcW w:w="10486" w:type="dxa"/>
-            <w:gridSpan w:val="9"/>
-            <w:shd w:val="clear" w:color="auto" w:fill="000000" w:themeFill="text1"/>
-          </w:tcPr>
-          <w:p>
-            <w:pPr>
-              <w:spacing w:before="120" w:after="120"/>
-            </w:pPr>
-            <w:r>
-              <w:rPr>
-                <w:b/>
-                <w:bCs/>
-              </w:rPr>
-              <w:t>Q</w:t>
-            </w:r>
-            <w:r>
-              <w:rPr>
-                <w:b/>
-                <w:bCs/>
-              </w:rPr>
-              <w:t>6</w:t>
-            </w:r>
-            <w:r>
-              <w:rPr>
-                <w:b/>
-                <w:bCs/>
-              </w:rPr>
-              <w:t>.</w:t>
-            </w:r>
-            <w:r>
-              <w:rPr>
-                <w:b/>
-                <w:bCs/>
-              </w:rPr>
-              <w:t>2</w:t>
-            </w:r>
-            <w:r>
-              <w:rPr>
-                <w:b/>
-                <w:bCs/>
-              </w:rPr>
-              <w:t xml:space="preserve"> </w:t>
-            </w:r>
-            <w:r>
-              <w:rPr>
-                <w:b/>
-                <w:bCs/>
-              </w:rPr>
-              <w:t>Create your team page</w:t>
-            </w:r>
-          </w:p>
-        </w:tc>
-      </w:tr>
-      <w:tr>
-        <w:tc>
-          <w:tcPr>
-            <w:tcW w:w="10486" w:type="dxa"/>
-            <w:gridSpan w:val="9"/>
-          </w:tcPr>
-          <w:p>
-            <w:r>
-              <w:t xml:space="preserve">Clone </w:t>
-            </w:r>
             <w:hyperlink r:id="rId118" w:history="1">
               <w:r>
                 <w:rPr>
@@ -38210,35 +37927,150 @@
                 <w:t>https://github.com/Amberside/the-programming-team-202510</w:t>
               </w:r>
             </w:hyperlink>
-            <w:r>
-              <w:t xml:space="preserve"> </w:t>
-            </w:r>
-          </w:p>
-          <w:p>
-            <w:r>
-              <w:t>&lt;insert a screenshot of GitHub desktop showing the cloned repository&gt;</w:t>
+          </w:p>
+          <w:p>
+            <w:r>
+              <w:t>Step 2. Click on Amberle’s name (the first grid) to view Amberle’s page (page can be viewed)</w:t>
+            </w:r>
+          </w:p>
+          <w:p>
+            <w:r>
+              <w:t>Step 3. Find your name, click on your name to check your page (page not found)</w:t>
+            </w:r>
+          </w:p>
+          <w:p>
+            <w:r>
+              <w:t>Step 4. Provide your GitHub username to your teacher to be added to the repository</w:t>
+            </w:r>
+          </w:p>
+          <w:p>
+            <w:r>
+              <w:t>Step 5. After your teacher invited you to the repository, accept the invitation in your email.</w:t>
+            </w:r>
+          </w:p>
+          <w:p>
+            <w:r>
+              <w:t>Step 6. Clone the repository to your local environment</w:t>
+            </w:r>
+          </w:p>
+          <w:p>
+            <w:r>
+              <w:t>Step 7. Create a new branch</w:t>
+            </w:r>
+          </w:p>
+          <w:p>
+            <w:r>
+              <w:t xml:space="preserve">Step 8. In folder “team”, create a sub-folder and name it </w:t>
+            </w:r>
+            <w:proofErr w:type="gramStart"/>
+            <w:r>
+              <w:t>using</w:t>
+            </w:r>
+            <w:proofErr w:type="gramEnd"/>
+            <w:r>
+              <w:t xml:space="preserve"> your</w:t>
+            </w:r>
+            <w:r>
+              <w:t xml:space="preserve"> first name</w:t>
+            </w:r>
+          </w:p>
+          <w:p>
+            <w:r>
+              <w:t>Step 9. In the sub-folder created above, create a file named “index.html”.</w:t>
+            </w:r>
+          </w:p>
+          <w:p>
+            <w:r>
+              <w:t>Step 10. Develop the content</w:t>
+            </w:r>
+          </w:p>
+          <w:p>
+            <w:r>
+              <w:t>Step 11. Test the result – Your page shall be displayed after clicking your name from the home page</w:t>
+            </w:r>
+          </w:p>
+          <w:p>
+            <w:r>
+              <w:t>Step 12. You may ask your teacher to confirm the test result before committing the codes</w:t>
+            </w:r>
+          </w:p>
+          <w:p>
+            <w:r>
+              <w:t>Step 13. Commit the codes</w:t>
+            </w:r>
+          </w:p>
+          <w:p>
+            <w:r>
+              <w:t>Step 14. Push/publish the commit to the server</w:t>
+            </w:r>
+          </w:p>
+          <w:p>
+            <w:r>
+              <w:t>Step 15. In GitHub website, create a pull request then notify your teacher to review the codes</w:t>
+            </w:r>
+          </w:p>
+          <w:p>
+            <w:r>
+              <w:t>Step 16</w:t>
+            </w:r>
+            <w:r>
+              <w:t xml:space="preserve"> R</w:t>
+            </w:r>
+            <w:r>
+              <w:t>espond to feedback</w:t>
+            </w:r>
+            <w:r>
+              <w:t>.</w:t>
+            </w:r>
+          </w:p>
+          <w:p>
+            <w:r>
+              <w:lastRenderedPageBreak/>
+              <w:t xml:space="preserve">Step 17. If your code is approved, your teacher will merge the code. Then you could view the website again to confirm </w:t>
+            </w:r>
+            <w:proofErr w:type="gramStart"/>
+            <w:r>
+              <w:t>the final result</w:t>
+            </w:r>
+            <w:proofErr w:type="gramEnd"/>
+            <w:r>
+              <w:t>.</w:t>
+            </w:r>
+          </w:p>
+          <w:p>
+            <w:r>
+              <w:t>Step 18. Update the JavaScript file</w:t>
+            </w:r>
+          </w:p>
+          <w:p>
+            <w:r>
+              <w:t>Step 19. Obtain final sign-off from a supervisor</w:t>
             </w:r>
           </w:p>
           <w:p/>
           <w:p>
-            <w:r>
-              <w:t>Add in your directory under the team directory</w:t>
-            </w:r>
-          </w:p>
-          <w:p>
-            <w:r>
-              <w:t>Add in your name, information and portfolio details</w:t>
-            </w:r>
-          </w:p>
-          <w:p>
-            <w:r>
-              <w:t>Send the merge request to the teacher.</w:t>
-            </w:r>
-          </w:p>
-          <w:p>
-            <w:r>
-              <w:t>Merge request number:</w:t>
-            </w:r>
+            <w:pPr>
+              <w:rPr>
+                <w:b/>
+                <w:bCs/>
+              </w:rPr>
+            </w:pPr>
+            <w:r>
+              <w:rPr>
+                <w:b/>
+                <w:bCs/>
+              </w:rPr>
+              <w:t xml:space="preserve">5, Upload your pages and this document to </w:t>
+            </w:r>
+            <w:proofErr w:type="spellStart"/>
+            <w:r>
+              <w:rPr>
+                <w:b/>
+                <w:bCs/>
+              </w:rPr>
+              <w:t>Brightpspace</w:t>
+            </w:r>
+            <w:proofErr w:type="spellEnd"/>
           </w:p>
           <w:p/>
         </w:tc>
@@ -38246,6 +38078,233 @@
       <w:tr>
         <w:tc>
           <w:tcPr>
+            <w:tcW w:w="10486" w:type="dxa"/>
+            <w:gridSpan w:val="9"/>
+            <w:shd w:val="clear" w:color="auto" w:fill="000000" w:themeFill="text1"/>
+          </w:tcPr>
+          <w:p>
+            <w:pPr>
+              <w:spacing w:before="120" w:after="120"/>
+            </w:pPr>
+            <w:r>
+              <w:rPr>
+                <w:b/>
+                <w:bCs/>
+              </w:rPr>
+              <w:lastRenderedPageBreak/>
+              <w:t>Q</w:t>
+            </w:r>
+            <w:r>
+              <w:rPr>
+                <w:b/>
+                <w:bCs/>
+              </w:rPr>
+              <w:t>6</w:t>
+            </w:r>
+            <w:r>
+              <w:rPr>
+                <w:b/>
+                <w:bCs/>
+              </w:rPr>
+              <w:t>.</w:t>
+            </w:r>
+            <w:r>
+              <w:rPr>
+                <w:b/>
+                <w:bCs/>
+              </w:rPr>
+              <w:t xml:space="preserve">1 </w:t>
+            </w:r>
+            <w:r>
+              <w:rPr>
+                <w:b/>
+                <w:bCs/>
+              </w:rPr>
+              <w:t>GitHub Details and config</w:t>
+            </w:r>
+          </w:p>
+        </w:tc>
+      </w:tr>
+      <w:tr>
+        <w:tc>
+          <w:tcPr>
+            <w:tcW w:w="10486" w:type="dxa"/>
+            <w:gridSpan w:val="9"/>
+          </w:tcPr>
+          <w:p>
+            <w:r>
+              <w:t>&lt;Record your GitHub username&gt;</w:t>
+            </w:r>
+            <w:r>
+              <w:t xml:space="preserve"> </w:t>
+            </w:r>
+          </w:p>
+          <w:p>
+            <w:proofErr w:type="spellStart"/>
+            <w:r>
+              <w:t>AminaNasra</w:t>
+            </w:r>
+            <w:proofErr w:type="spellEnd"/>
+          </w:p>
+          <w:p/>
+          <w:p>
+            <w:r>
+              <w:t>&lt;record any difficulties with using GitHub&gt;</w:t>
+            </w:r>
+          </w:p>
+          <w:p>
+            <w:r>
+              <w:t xml:space="preserve">Initially the repository would not clone when I inserted the </w:t>
+            </w:r>
+            <w:proofErr w:type="spellStart"/>
+            <w:r>
+              <w:t>url</w:t>
+            </w:r>
+            <w:proofErr w:type="spellEnd"/>
+            <w:r>
+              <w:t xml:space="preserve">. </w:t>
+            </w:r>
+            <w:proofErr w:type="gramStart"/>
+            <w:r>
+              <w:t>However</w:t>
+            </w:r>
+            <w:proofErr w:type="gramEnd"/>
+            <w:r>
+              <w:t xml:space="preserve"> it worked when I cloned it from </w:t>
+            </w:r>
+            <w:proofErr w:type="spellStart"/>
+            <w:r>
+              <w:t>github</w:t>
+            </w:r>
+            <w:proofErr w:type="spellEnd"/>
+            <w:r>
+              <w:t xml:space="preserve"> remote server.</w:t>
+            </w:r>
+          </w:p>
+          <w:p/>
+          <w:p>
+            <w:r>
+              <w:t>&lt;Let the teacher know if there are any disruptions while you are doing this part&gt;</w:t>
+            </w:r>
+          </w:p>
+          <w:p>
+            <w:r>
+              <w:t>Had issues sending merge request, teacher helped fix the issue by telling me to create a branch.</w:t>
+            </w:r>
+          </w:p>
+          <w:p/>
+        </w:tc>
+      </w:tr>
+      <w:tr>
+        <w:tc>
+          <w:tcPr>
+            <w:tcW w:w="10486" w:type="dxa"/>
+            <w:gridSpan w:val="9"/>
+            <w:shd w:val="clear" w:color="auto" w:fill="000000" w:themeFill="text1"/>
+          </w:tcPr>
+          <w:p>
+            <w:pPr>
+              <w:spacing w:before="120" w:after="120"/>
+            </w:pPr>
+            <w:r>
+              <w:rPr>
+                <w:b/>
+                <w:bCs/>
+              </w:rPr>
+              <w:t>Q</w:t>
+            </w:r>
+            <w:r>
+              <w:rPr>
+                <w:b/>
+                <w:bCs/>
+              </w:rPr>
+              <w:t>6</w:t>
+            </w:r>
+            <w:r>
+              <w:rPr>
+                <w:b/>
+                <w:bCs/>
+              </w:rPr>
+              <w:t>.</w:t>
+            </w:r>
+            <w:r>
+              <w:rPr>
+                <w:b/>
+                <w:bCs/>
+              </w:rPr>
+              <w:t>2</w:t>
+            </w:r>
+            <w:r>
+              <w:rPr>
+                <w:b/>
+                <w:bCs/>
+              </w:rPr>
+              <w:t xml:space="preserve"> </w:t>
+            </w:r>
+            <w:r>
+              <w:rPr>
+                <w:b/>
+                <w:bCs/>
+              </w:rPr>
+              <w:t>Create your team page</w:t>
+            </w:r>
+          </w:p>
+        </w:tc>
+      </w:tr>
+      <w:tr>
+        <w:tc>
+          <w:tcPr>
+            <w:tcW w:w="10486" w:type="dxa"/>
+            <w:gridSpan w:val="9"/>
+          </w:tcPr>
+          <w:p>
+            <w:r>
+              <w:t xml:space="preserve">Clone </w:t>
+            </w:r>
+            <w:hyperlink r:id="rId119" w:history="1">
+              <w:r>
+                <w:rPr>
+                  <w:rStyle w:val="Hyperlink"/>
+                </w:rPr>
+                <w:t>https://github.com/Amberside/the-programming-team-202510</w:t>
+              </w:r>
+            </w:hyperlink>
+            <w:r>
+              <w:t xml:space="preserve"> </w:t>
+            </w:r>
+          </w:p>
+          <w:p>
+            <w:r>
+              <w:t>&lt;insert a screenshot of GitHub desktop showing the cloned repository&gt;</w:t>
+            </w:r>
+          </w:p>
+          <w:p/>
+          <w:p>
+            <w:r>
+              <w:t>Add in your directory under the team directory</w:t>
+            </w:r>
+          </w:p>
+          <w:p>
+            <w:r>
+              <w:t>Add in your name, information and portfolio details</w:t>
+            </w:r>
+          </w:p>
+          <w:p>
+            <w:r>
+              <w:t>Send the merge request to the teacher.</w:t>
+            </w:r>
+          </w:p>
+          <w:p>
+            <w:r>
+              <w:t>Merge request number:</w:t>
+            </w:r>
+          </w:p>
+          <w:p/>
+        </w:tc>
+      </w:tr>
+      <w:tr>
+        <w:tc>
+          <w:tcPr>
             <w:tcW w:w="1555" w:type="dxa"/>
           </w:tcPr>
           <w:p>
@@ -38282,7 +38341,7 @@
             <w:gridSpan w:val="2"/>
           </w:tcPr>
           <w:p>
-            <w:hyperlink r:id="rId119" w:history="1">
+            <w:hyperlink r:id="rId120" w:history="1">
               <w:r>
                 <w:rPr>
                   <w:rStyle w:val="Hyperlink"/>
@@ -38915,8 +38974,8 @@
     <w:p>
       <w:pPr>
         <w:sectPr>
-          <w:headerReference w:type="default" r:id="rId120"/>
-          <w:footerReference w:type="default" r:id="rId121"/>
+          <w:headerReference w:type="default" r:id="rId121"/>
+          <w:footerReference w:type="default" r:id="rId122"/>
           <w:pgSz w:w="11906" w:h="16838" w:code="9"/>
           <w:pgMar w:top="567" w:right="709" w:bottom="851" w:left="709" w:header="567" w:footer="510" w:gutter="0"/>
           <w:cols w:space="708"/>
@@ -38929,7 +38988,7 @@
     <w:p/>
     <w:p/>
     <w:sectPr>
-      <w:headerReference w:type="default" r:id="rId122"/>
+      <w:headerReference w:type="default" r:id="rId123"/>
       <w:pgSz w:w="16838" w:h="11906" w:orient="landscape" w:code="9"/>
       <w:pgMar w:top="851" w:right="851" w:bottom="851" w:left="851" w:header="567" w:footer="510" w:gutter="0"/>
       <w:cols w:space="708"/>
@@ -48421,8 +48480,8 @@
     <w:rsidRoot w:val="003F4644"/>
     <w:rsid w:val="00041EC6"/>
     <w:rsid w:val="000649D3"/>
-    <w:rsid w:val="000774B0"/>
     <w:rsid w:val="000B7F08"/>
+    <w:rsid w:val="00114F1E"/>
     <w:rsid w:val="002400ED"/>
     <w:rsid w:val="003F1D32"/>
     <w:rsid w:val="003F4644"/>

--- a/Javascript_Portfolio(LV)_V1_Amina_Aar.docx
+++ b/Javascript_Portfolio(LV)_V1_Amina_Aar.docx
@@ -34393,7 +34393,11 @@
             <w:tcW w:w="3828" w:type="dxa"/>
             <w:gridSpan w:val="6"/>
           </w:tcPr>
-          <w:p/>
+          <w:p>
+            <w:r>
+              <w:t>074891b</w:t>
+            </w:r>
+          </w:p>
         </w:tc>
       </w:tr>
       <w:tr>
@@ -34579,7 +34583,11 @@
             <w:tcW w:w="3828" w:type="dxa"/>
             <w:gridSpan w:val="6"/>
           </w:tcPr>
-          <w:p/>
+          <w:p>
+            <w:r>
+              <w:t>074891b</w:t>
+            </w:r>
+          </w:p>
         </w:tc>
       </w:tr>
       <w:tr>
@@ -48481,7 +48489,6 @@
     <w:rsid w:val="00041EC6"/>
     <w:rsid w:val="000649D3"/>
     <w:rsid w:val="000B7F08"/>
-    <w:rsid w:val="00114F1E"/>
     <w:rsid w:val="002400ED"/>
     <w:rsid w:val="003F1D32"/>
     <w:rsid w:val="003F4644"/>
@@ -48490,6 +48497,7 @@
     <w:rsid w:val="00821C03"/>
     <w:rsid w:val="00A77CE4"/>
     <w:rsid w:val="00A85FE1"/>
+    <w:rsid w:val="00B811F1"/>
     <w:rsid w:val="00BE00C9"/>
     <w:rsid w:val="00C07005"/>
     <w:rsid w:val="00D32924"/>

--- a/Javascript_Portfolio(LV)_V1_Amina_Aar.docx
+++ b/Javascript_Portfolio(LV)_V1_Amina_Aar.docx
@@ -31005,26 +31005,21 @@
         <w:tblLook w:val="04A0" w:firstRow="1" w:lastRow="0" w:firstColumn="1" w:lastColumn="0" w:noHBand="0" w:noVBand="1"/>
       </w:tblPr>
       <w:tblGrid>
-        <w:gridCol w:w="1555"/>
-        <w:gridCol w:w="88"/>
-        <w:gridCol w:w="1691"/>
+        <w:gridCol w:w="1693"/>
+        <w:gridCol w:w="94"/>
+        <w:gridCol w:w="1821"/>
         <w:gridCol w:w="1481"/>
-        <w:gridCol w:w="167"/>
-        <w:gridCol w:w="986"/>
-        <w:gridCol w:w="647"/>
-        <w:gridCol w:w="43"/>
-        <w:gridCol w:w="507"/>
-        <w:gridCol w:w="1101"/>
-        <w:gridCol w:w="227"/>
-        <w:gridCol w:w="914"/>
-        <w:gridCol w:w="1071"/>
-        <w:gridCol w:w="8"/>
+        <w:gridCol w:w="202"/>
+        <w:gridCol w:w="978"/>
+        <w:gridCol w:w="656"/>
+        <w:gridCol w:w="52"/>
+        <w:gridCol w:w="405"/>
+        <w:gridCol w:w="1130"/>
+        <w:gridCol w:w="257"/>
+        <w:gridCol w:w="778"/>
+        <w:gridCol w:w="1170"/>
       </w:tblGrid>
       <w:tr>
-        <w:trPr>
-          <w:gridAfter w:val="1"/>
-          <w:wAfter w:w="8" w:type="dxa"/>
-        </w:trPr>
         <w:tc>
           <w:tcPr>
             <w:tcW w:w="10478" w:type="dxa"/>
@@ -31071,10 +31066,6 @@
         </w:tc>
       </w:tr>
       <w:tr>
-        <w:trPr>
-          <w:gridAfter w:val="1"/>
-          <w:wAfter w:w="8" w:type="dxa"/>
-        </w:trPr>
         <w:tc>
           <w:tcPr>
             <w:tcW w:w="10478" w:type="dxa"/>
@@ -31980,10 +31971,6 @@
         </w:tc>
       </w:tr>
       <w:tr>
-        <w:trPr>
-          <w:gridAfter w:val="1"/>
-          <w:wAfter w:w="8" w:type="dxa"/>
-        </w:trPr>
         <w:tc>
           <w:tcPr>
             <w:tcW w:w="10478" w:type="dxa"/>
@@ -32010,10 +31997,6 @@
         </w:tc>
       </w:tr>
       <w:tr>
-        <w:trPr>
-          <w:gridAfter w:val="1"/>
-          <w:wAfter w:w="8" w:type="dxa"/>
-        </w:trPr>
         <w:tc>
           <w:tcPr>
             <w:tcW w:w="10478" w:type="dxa"/>
@@ -32122,10 +32105,6 @@
         </w:tc>
       </w:tr>
       <w:tr>
-        <w:trPr>
-          <w:gridAfter w:val="1"/>
-          <w:wAfter w:w="8" w:type="dxa"/>
-        </w:trPr>
         <w:tc>
           <w:tcPr>
             <w:tcW w:w="10478" w:type="dxa"/>
@@ -32186,10 +32165,6 @@
         </w:tc>
       </w:tr>
       <w:tr>
-        <w:trPr>
-          <w:gridAfter w:val="1"/>
-          <w:wAfter w:w="8" w:type="dxa"/>
-        </w:trPr>
         <w:tc>
           <w:tcPr>
             <w:tcW w:w="10478" w:type="dxa"/>
@@ -33349,7 +33324,7 @@
         <w:tc>
           <w:tcPr>
             <w:tcW w:w="3828" w:type="dxa"/>
-            <w:gridSpan w:val="6"/>
+            <w:gridSpan w:val="5"/>
           </w:tcPr>
           <w:p>
             <w:r>
@@ -33360,8 +33335,6 @@
       </w:tr>
       <w:tr>
         <w:trPr>
-          <w:gridAfter w:val="1"/>
-          <w:wAfter w:w="8" w:type="dxa"/>
           <w:trHeight w:val="345"/>
         </w:trPr>
         <w:tc>
@@ -33391,8 +33364,6 @@
       </w:tr>
       <w:tr>
         <w:trPr>
-          <w:gridAfter w:val="1"/>
-          <w:wAfter w:w="8" w:type="dxa"/>
           <w:trHeight w:val="345"/>
         </w:trPr>
         <w:tc>
@@ -33474,8 +33445,6 @@
       </w:tr>
       <w:tr>
         <w:trPr>
-          <w:gridAfter w:val="1"/>
-          <w:wAfter w:w="8" w:type="dxa"/>
           <w:trHeight w:val="345"/>
         </w:trPr>
         <w:tc>
@@ -33510,8 +33479,6 @@
       <w:bookmarkEnd w:id="13"/>
       <w:tr>
         <w:trPr>
-          <w:gridAfter w:val="1"/>
-          <w:wAfter w:w="8" w:type="dxa"/>
           <w:trHeight w:val="345"/>
         </w:trPr>
         <w:tc>
@@ -33573,8 +33540,6 @@
       </w:tr>
       <w:tr>
         <w:trPr>
-          <w:gridAfter w:val="1"/>
-          <w:wAfter w:w="8" w:type="dxa"/>
           <w:trHeight w:val="345"/>
         </w:trPr>
         <w:tc>
@@ -33676,8 +33641,6 @@
       </w:tr>
       <w:tr>
         <w:trPr>
-          <w:gridAfter w:val="1"/>
-          <w:wAfter w:w="8" w:type="dxa"/>
           <w:trHeight w:val="345"/>
         </w:trPr>
         <w:tc>
@@ -33756,8 +33719,6 @@
       </w:tr>
       <w:tr>
         <w:trPr>
-          <w:gridAfter w:val="1"/>
-          <w:wAfter w:w="8" w:type="dxa"/>
           <w:trHeight w:val="345"/>
         </w:trPr>
         <w:tc>
@@ -33836,8 +33797,6 @@
       </w:tr>
       <w:tr>
         <w:trPr>
-          <w:gridAfter w:val="1"/>
-          <w:wAfter w:w="8" w:type="dxa"/>
           <w:trHeight w:val="345"/>
         </w:trPr>
         <w:tc>
@@ -33916,8 +33875,6 @@
       </w:tr>
       <w:tr>
         <w:trPr>
-          <w:gridAfter w:val="1"/>
-          <w:wAfter w:w="8" w:type="dxa"/>
           <w:trHeight w:val="345"/>
         </w:trPr>
         <w:tc>
@@ -34169,7 +34126,7 @@
         <w:tc>
           <w:tcPr>
             <w:tcW w:w="1993" w:type="dxa"/>
-            <w:gridSpan w:val="3"/>
+            <w:gridSpan w:val="2"/>
             <w:tcBorders>
               <w:top w:val="single" w:sz="4" w:space="0" w:color="auto"/>
               <w:left w:val="single" w:sz="4" w:space="0" w:color="auto"/>
@@ -34193,10 +34150,6 @@
       </w:tr>
       <w:bookmarkEnd w:id="12"/>
       <w:tr>
-        <w:trPr>
-          <w:gridAfter w:val="1"/>
-          <w:wAfter w:w="8" w:type="dxa"/>
-        </w:trPr>
         <w:tc>
           <w:tcPr>
             <w:tcW w:w="10478" w:type="dxa"/>
@@ -34250,10 +34203,6 @@
         </w:tc>
       </w:tr>
       <w:tr>
-        <w:trPr>
-          <w:gridAfter w:val="1"/>
-          <w:wAfter w:w="8" w:type="dxa"/>
-        </w:trPr>
         <w:tc>
           <w:tcPr>
             <w:tcW w:w="10478" w:type="dxa"/>
@@ -34391,7 +34340,7 @@
         <w:tc>
           <w:tcPr>
             <w:tcW w:w="3828" w:type="dxa"/>
-            <w:gridSpan w:val="6"/>
+            <w:gridSpan w:val="5"/>
           </w:tcPr>
           <w:p>
             <w:r>
@@ -34401,10 +34350,6 @@
         </w:tc>
       </w:tr>
       <w:tr>
-        <w:trPr>
-          <w:gridAfter w:val="1"/>
-          <w:wAfter w:w="8" w:type="dxa"/>
-        </w:trPr>
         <w:tc>
           <w:tcPr>
             <w:tcW w:w="10478" w:type="dxa"/>
@@ -34461,10 +34406,6 @@
         </w:tc>
       </w:tr>
       <w:tr>
-        <w:trPr>
-          <w:gridAfter w:val="1"/>
-          <w:wAfter w:w="8" w:type="dxa"/>
-        </w:trPr>
         <w:tc>
           <w:tcPr>
             <w:tcW w:w="10478" w:type="dxa"/>
@@ -34581,7 +34522,7 @@
         <w:tc>
           <w:tcPr>
             <w:tcW w:w="3828" w:type="dxa"/>
-            <w:gridSpan w:val="6"/>
+            <w:gridSpan w:val="5"/>
           </w:tcPr>
           <w:p>
             <w:r>
@@ -34591,10 +34532,6 @@
         </w:tc>
       </w:tr>
       <w:tr>
-        <w:trPr>
-          <w:gridAfter w:val="1"/>
-          <w:wAfter w:w="8" w:type="dxa"/>
-        </w:trPr>
         <w:tc>
           <w:tcPr>
             <w:tcW w:w="10478" w:type="dxa"/>
@@ -34637,10 +34574,6 @@
         </w:tc>
       </w:tr>
       <w:tr>
-        <w:trPr>
-          <w:gridAfter w:val="1"/>
-          <w:wAfter w:w="8" w:type="dxa"/>
-        </w:trPr>
         <w:tc>
           <w:tcPr>
             <w:tcW w:w="10478" w:type="dxa"/>
@@ -34665,6 +34598,58 @@
             <w:pPr>
               <w:spacing w:before="120" w:after="120"/>
             </w:pPr>
+            <w:r>
+              <w:rPr>
+                <w:noProof/>
+              </w:rPr>
+              <w:lastRenderedPageBreak/>
+              <w:drawing>
+                <wp:inline distT="0" distB="0" distL="0" distR="0" wp14:anchorId="490858A7" wp14:editId="658A27DC">
+                  <wp:extent cx="6659880" cy="9333865"/>
+                  <wp:effectExtent l="0" t="0" r="7620" b="635"/>
+                  <wp:docPr id="1830364193" name="Picture 3" descr="A screenshot of a computer&#10;&#10;AI-generated content may be incorrect."/>
+                  <wp:cNvGraphicFramePr>
+                    <a:graphicFrameLocks xmlns:a="http://schemas.openxmlformats.org/drawingml/2006/main" noChangeAspect="1"/>
+                  </wp:cNvGraphicFramePr>
+                  <a:graphic xmlns:a="http://schemas.openxmlformats.org/drawingml/2006/main">
+                    <a:graphicData uri="http://schemas.openxmlformats.org/drawingml/2006/picture">
+                      <pic:pic xmlns:pic="http://schemas.openxmlformats.org/drawingml/2006/picture">
+                        <pic:nvPicPr>
+                          <pic:cNvPr id="1830364193" name="Picture 3" descr="A screenshot of a computer&#10;&#10;AI-generated content may be incorrect."/>
+                          <pic:cNvPicPr/>
+                        </pic:nvPicPr>
+                        <pic:blipFill>
+                          <a:blip r:embed="rId116">
+                            <a:extLst>
+                              <a:ext uri="{28A0092B-C50C-407E-A947-70E740481C1C}">
+                                <a14:useLocalDpi xmlns:a14="http://schemas.microsoft.com/office/drawing/2010/main" val="0"/>
+                              </a:ext>
+                            </a:extLst>
+                          </a:blip>
+                          <a:stretch>
+                            <a:fillRect/>
+                          </a:stretch>
+                        </pic:blipFill>
+                        <pic:spPr>
+                          <a:xfrm>
+                            <a:off x="0" y="0"/>
+                            <a:ext cx="6659880" cy="9333865"/>
+                          </a:xfrm>
+                          <a:prstGeom prst="rect">
+                            <a:avLst/>
+                          </a:prstGeom>
+                        </pic:spPr>
+                      </pic:pic>
+                    </a:graphicData>
+                  </a:graphic>
+                </wp:inline>
+              </w:drawing>
+            </w:r>
+          </w:p>
+          <w:p>
+            <w:pPr>
+              <w:spacing w:before="120" w:after="120"/>
+            </w:pPr>
           </w:p>
           <w:p>
             <w:pPr>
@@ -34684,6 +34669,7 @@
           </w:tcPr>
           <w:p>
             <w:r>
+              <w:lastRenderedPageBreak/>
               <w:t>Branch name</w:t>
             </w:r>
           </w:p>
@@ -34693,7 +34679,11 @@
             <w:tcW w:w="3260" w:type="dxa"/>
             <w:gridSpan w:val="3"/>
           </w:tcPr>
-          <w:p/>
+          <w:p>
+            <w:r>
+              <w:t>wireframe</w:t>
+            </w:r>
+          </w:p>
         </w:tc>
         <w:tc>
           <w:tcPr>
@@ -34709,16 +34699,12 @@
         <w:tc>
           <w:tcPr>
             <w:tcW w:w="3828" w:type="dxa"/>
-            <w:gridSpan w:val="6"/>
+            <w:gridSpan w:val="5"/>
           </w:tcPr>
           <w:p/>
         </w:tc>
       </w:tr>
       <w:tr>
-        <w:trPr>
-          <w:gridAfter w:val="1"/>
-          <w:wAfter w:w="8" w:type="dxa"/>
-        </w:trPr>
         <w:tc>
           <w:tcPr>
             <w:tcW w:w="10478" w:type="dxa"/>
@@ -34761,10 +34747,6 @@
         </w:tc>
       </w:tr>
       <w:tr>
-        <w:trPr>
-          <w:gridAfter w:val="1"/>
-          <w:wAfter w:w="8" w:type="dxa"/>
-        </w:trPr>
         <w:tc>
           <w:tcPr>
             <w:tcW w:w="10478" w:type="dxa"/>
@@ -34775,7 +34757,6 @@
               <w:spacing w:before="120" w:after="120"/>
             </w:pPr>
             <w:r>
-              <w:lastRenderedPageBreak/>
               <w:t>&lt;</w:t>
             </w:r>
             <w:r>
@@ -34841,16 +34822,12 @@
         <w:tc>
           <w:tcPr>
             <w:tcW w:w="3828" w:type="dxa"/>
-            <w:gridSpan w:val="6"/>
+            <w:gridSpan w:val="5"/>
           </w:tcPr>
           <w:p/>
         </w:tc>
       </w:tr>
       <w:tr>
-        <w:trPr>
-          <w:gridAfter w:val="1"/>
-          <w:wAfter w:w="8" w:type="dxa"/>
-        </w:trPr>
         <w:tc>
           <w:tcPr>
             <w:tcW w:w="10478" w:type="dxa"/>
@@ -34893,10 +34870,6 @@
         </w:tc>
       </w:tr>
       <w:tr>
-        <w:trPr>
-          <w:gridAfter w:val="1"/>
-          <w:wAfter w:w="8" w:type="dxa"/>
-        </w:trPr>
         <w:tc>
           <w:tcPr>
             <w:tcW w:w="10478" w:type="dxa"/>
@@ -35006,16 +34979,12 @@
         <w:tc>
           <w:tcPr>
             <w:tcW w:w="3828" w:type="dxa"/>
-            <w:gridSpan w:val="6"/>
+            <w:gridSpan w:val="5"/>
           </w:tcPr>
           <w:p/>
         </w:tc>
       </w:tr>
       <w:tr>
-        <w:trPr>
-          <w:gridAfter w:val="1"/>
-          <w:wAfter w:w="8" w:type="dxa"/>
-        </w:trPr>
         <w:tc>
           <w:tcPr>
             <w:tcW w:w="10478" w:type="dxa"/>
@@ -35041,10 +35010,6 @@
         </w:tc>
       </w:tr>
       <w:tr>
-        <w:trPr>
-          <w:gridAfter w:val="1"/>
-          <w:wAfter w:w="8" w:type="dxa"/>
-        </w:trPr>
         <w:tc>
           <w:tcPr>
             <w:tcW w:w="10478" w:type="dxa"/>
@@ -35107,16 +35072,12 @@
         <w:tc>
           <w:tcPr>
             <w:tcW w:w="3828" w:type="dxa"/>
-            <w:gridSpan w:val="6"/>
+            <w:gridSpan w:val="5"/>
           </w:tcPr>
           <w:p/>
         </w:tc>
       </w:tr>
       <w:tr>
-        <w:trPr>
-          <w:gridAfter w:val="1"/>
-          <w:wAfter w:w="8" w:type="dxa"/>
-        </w:trPr>
         <w:tc>
           <w:tcPr>
             <w:tcW w:w="10478" w:type="dxa"/>
@@ -35159,10 +35120,6 @@
         </w:tc>
       </w:tr>
       <w:tr>
-        <w:trPr>
-          <w:gridAfter w:val="1"/>
-          <w:wAfter w:w="8" w:type="dxa"/>
-        </w:trPr>
         <w:tc>
           <w:tcPr>
             <w:tcW w:w="10478" w:type="dxa"/>
@@ -35238,7 +35195,7 @@
         <w:tc>
           <w:tcPr>
             <w:tcW w:w="3828" w:type="dxa"/>
-            <w:gridSpan w:val="6"/>
+            <w:gridSpan w:val="5"/>
           </w:tcPr>
           <w:p/>
         </w:tc>
@@ -35764,11 +35721,7 @@
                 </w:tcPr>
                 <w:p>
                   <w:r>
-                    <w:t xml:space="preserve">User input movie id, title, rating and year in the web form, and then click the </w:t>
-                  </w:r>
-                  <w:r>
-                    <w:lastRenderedPageBreak/>
-                    <w:t>submit button to add the movie.</w:t>
+                    <w:t>User input movie id, title, rating and year in the web form, and then click the submit button to add the movie.</w:t>
                   </w:r>
                 </w:p>
               </w:tc>
@@ -36018,7 +35971,6 @@
           </w:tcPr>
           <w:p>
             <w:r>
-              <w:lastRenderedPageBreak/>
               <w:t>Branch name</w:t>
             </w:r>
           </w:p>
@@ -36661,6 +36613,7 @@
               <w:spacing w:before="120" w:after="120"/>
             </w:pPr>
             <w:r>
+              <w:lastRenderedPageBreak/>
               <w:t>Record the results of the tests you outlined in 5.13</w:t>
             </w:r>
           </w:p>
@@ -36758,7 +36711,6 @@
                 <w:b/>
                 <w:bCs/>
               </w:rPr>
-              <w:lastRenderedPageBreak/>
               <w:t>Q</w:t>
             </w:r>
             <w:r>
@@ -37688,7 +37640,7 @@
             <w:r>
               <w:t xml:space="preserve">You are required to contribute to a project and work in a team collaboration environment using GitHub. The project is a website. And the URL of the website is </w:t>
             </w:r>
-            <w:hyperlink r:id="rId116" w:history="1">
+            <w:hyperlink r:id="rId117" w:history="1">
               <w:r>
                 <w:rPr>
                   <w:rStyle w:val="Hyperlink"/>
@@ -37787,7 +37739,7 @@
                           </pic:cNvPicPr>
                         </pic:nvPicPr>
                         <pic:blipFill>
-                          <a:blip r:embed="rId117"/>
+                          <a:blip r:embed="rId118"/>
                           <a:stretch>
                             <a:fillRect/>
                           </a:stretch>
@@ -37927,348 +37879,6 @@
             <w:r>
               <w:t xml:space="preserve">Step 1. Visit </w:t>
             </w:r>
-            <w:hyperlink r:id="rId118" w:history="1">
-              <w:r>
-                <w:rPr>
-                  <w:rStyle w:val="Hyperlink"/>
-                </w:rPr>
-                <w:t>https://github.com/Amberside/the-programming-team-202510</w:t>
-              </w:r>
-            </w:hyperlink>
-          </w:p>
-          <w:p>
-            <w:r>
-              <w:t>Step 2. Click on Amberle’s name (the first grid) to view Amberle’s page (page can be viewed)</w:t>
-            </w:r>
-          </w:p>
-          <w:p>
-            <w:r>
-              <w:t>Step 3. Find your name, click on your name to check your page (page not found)</w:t>
-            </w:r>
-          </w:p>
-          <w:p>
-            <w:r>
-              <w:t>Step 4. Provide your GitHub username to your teacher to be added to the repository</w:t>
-            </w:r>
-          </w:p>
-          <w:p>
-            <w:r>
-              <w:t>Step 5. After your teacher invited you to the repository, accept the invitation in your email.</w:t>
-            </w:r>
-          </w:p>
-          <w:p>
-            <w:r>
-              <w:t>Step 6. Clone the repository to your local environment</w:t>
-            </w:r>
-          </w:p>
-          <w:p>
-            <w:r>
-              <w:t>Step 7. Create a new branch</w:t>
-            </w:r>
-          </w:p>
-          <w:p>
-            <w:r>
-              <w:t xml:space="preserve">Step 8. In folder “team”, create a sub-folder and name it </w:t>
-            </w:r>
-            <w:proofErr w:type="gramStart"/>
-            <w:r>
-              <w:t>using</w:t>
-            </w:r>
-            <w:proofErr w:type="gramEnd"/>
-            <w:r>
-              <w:t xml:space="preserve"> your</w:t>
-            </w:r>
-            <w:r>
-              <w:t xml:space="preserve"> first name</w:t>
-            </w:r>
-          </w:p>
-          <w:p>
-            <w:r>
-              <w:t>Step 9. In the sub-folder created above, create a file named “index.html”.</w:t>
-            </w:r>
-          </w:p>
-          <w:p>
-            <w:r>
-              <w:t>Step 10. Develop the content</w:t>
-            </w:r>
-          </w:p>
-          <w:p>
-            <w:r>
-              <w:t>Step 11. Test the result – Your page shall be displayed after clicking your name from the home page</w:t>
-            </w:r>
-          </w:p>
-          <w:p>
-            <w:r>
-              <w:t>Step 12. You may ask your teacher to confirm the test result before committing the codes</w:t>
-            </w:r>
-          </w:p>
-          <w:p>
-            <w:r>
-              <w:t>Step 13. Commit the codes</w:t>
-            </w:r>
-          </w:p>
-          <w:p>
-            <w:r>
-              <w:t>Step 14. Push/publish the commit to the server</w:t>
-            </w:r>
-          </w:p>
-          <w:p>
-            <w:r>
-              <w:t>Step 15. In GitHub website, create a pull request then notify your teacher to review the codes</w:t>
-            </w:r>
-          </w:p>
-          <w:p>
-            <w:r>
-              <w:t>Step 16</w:t>
-            </w:r>
-            <w:r>
-              <w:t xml:space="preserve"> R</w:t>
-            </w:r>
-            <w:r>
-              <w:t>espond to feedback</w:t>
-            </w:r>
-            <w:r>
-              <w:t>.</w:t>
-            </w:r>
-          </w:p>
-          <w:p>
-            <w:r>
-              <w:lastRenderedPageBreak/>
-              <w:t xml:space="preserve">Step 17. If your code is approved, your teacher will merge the code. Then you could view the website again to confirm </w:t>
-            </w:r>
-            <w:proofErr w:type="gramStart"/>
-            <w:r>
-              <w:t>the final result</w:t>
-            </w:r>
-            <w:proofErr w:type="gramEnd"/>
-            <w:r>
-              <w:t>.</w:t>
-            </w:r>
-          </w:p>
-          <w:p>
-            <w:r>
-              <w:t>Step 18. Update the JavaScript file</w:t>
-            </w:r>
-          </w:p>
-          <w:p>
-            <w:r>
-              <w:t>Step 19. Obtain final sign-off from a supervisor</w:t>
-            </w:r>
-          </w:p>
-          <w:p/>
-          <w:p>
-            <w:pPr>
-              <w:rPr>
-                <w:b/>
-                <w:bCs/>
-              </w:rPr>
-            </w:pPr>
-            <w:r>
-              <w:rPr>
-                <w:b/>
-                <w:bCs/>
-              </w:rPr>
-              <w:t xml:space="preserve">5, Upload your pages and this document to </w:t>
-            </w:r>
-            <w:proofErr w:type="spellStart"/>
-            <w:r>
-              <w:rPr>
-                <w:b/>
-                <w:bCs/>
-              </w:rPr>
-              <w:t>Brightpspace</w:t>
-            </w:r>
-            <w:proofErr w:type="spellEnd"/>
-          </w:p>
-          <w:p/>
-        </w:tc>
-      </w:tr>
-      <w:tr>
-        <w:tc>
-          <w:tcPr>
-            <w:tcW w:w="10486" w:type="dxa"/>
-            <w:gridSpan w:val="9"/>
-            <w:shd w:val="clear" w:color="auto" w:fill="000000" w:themeFill="text1"/>
-          </w:tcPr>
-          <w:p>
-            <w:pPr>
-              <w:spacing w:before="120" w:after="120"/>
-            </w:pPr>
-            <w:r>
-              <w:rPr>
-                <w:b/>
-                <w:bCs/>
-              </w:rPr>
-              <w:lastRenderedPageBreak/>
-              <w:t>Q</w:t>
-            </w:r>
-            <w:r>
-              <w:rPr>
-                <w:b/>
-                <w:bCs/>
-              </w:rPr>
-              <w:t>6</w:t>
-            </w:r>
-            <w:r>
-              <w:rPr>
-                <w:b/>
-                <w:bCs/>
-              </w:rPr>
-              <w:t>.</w:t>
-            </w:r>
-            <w:r>
-              <w:rPr>
-                <w:b/>
-                <w:bCs/>
-              </w:rPr>
-              <w:t xml:space="preserve">1 </w:t>
-            </w:r>
-            <w:r>
-              <w:rPr>
-                <w:b/>
-                <w:bCs/>
-              </w:rPr>
-              <w:t>GitHub Details and config</w:t>
-            </w:r>
-          </w:p>
-        </w:tc>
-      </w:tr>
-      <w:tr>
-        <w:tc>
-          <w:tcPr>
-            <w:tcW w:w="10486" w:type="dxa"/>
-            <w:gridSpan w:val="9"/>
-          </w:tcPr>
-          <w:p>
-            <w:r>
-              <w:t>&lt;Record your GitHub username&gt;</w:t>
-            </w:r>
-            <w:r>
-              <w:t xml:space="preserve"> </w:t>
-            </w:r>
-          </w:p>
-          <w:p>
-            <w:proofErr w:type="spellStart"/>
-            <w:r>
-              <w:t>AminaNasra</w:t>
-            </w:r>
-            <w:proofErr w:type="spellEnd"/>
-          </w:p>
-          <w:p/>
-          <w:p>
-            <w:r>
-              <w:t>&lt;record any difficulties with using GitHub&gt;</w:t>
-            </w:r>
-          </w:p>
-          <w:p>
-            <w:r>
-              <w:t xml:space="preserve">Initially the repository would not clone when I inserted the </w:t>
-            </w:r>
-            <w:proofErr w:type="spellStart"/>
-            <w:r>
-              <w:t>url</w:t>
-            </w:r>
-            <w:proofErr w:type="spellEnd"/>
-            <w:r>
-              <w:t xml:space="preserve">. </w:t>
-            </w:r>
-            <w:proofErr w:type="gramStart"/>
-            <w:r>
-              <w:t>However</w:t>
-            </w:r>
-            <w:proofErr w:type="gramEnd"/>
-            <w:r>
-              <w:t xml:space="preserve"> it worked when I cloned it from </w:t>
-            </w:r>
-            <w:proofErr w:type="spellStart"/>
-            <w:r>
-              <w:t>github</w:t>
-            </w:r>
-            <w:proofErr w:type="spellEnd"/>
-            <w:r>
-              <w:t xml:space="preserve"> remote server.</w:t>
-            </w:r>
-          </w:p>
-          <w:p/>
-          <w:p>
-            <w:r>
-              <w:t>&lt;Let the teacher know if there are any disruptions while you are doing this part&gt;</w:t>
-            </w:r>
-          </w:p>
-          <w:p>
-            <w:r>
-              <w:t>Had issues sending merge request, teacher helped fix the issue by telling me to create a branch.</w:t>
-            </w:r>
-          </w:p>
-          <w:p/>
-        </w:tc>
-      </w:tr>
-      <w:tr>
-        <w:tc>
-          <w:tcPr>
-            <w:tcW w:w="10486" w:type="dxa"/>
-            <w:gridSpan w:val="9"/>
-            <w:shd w:val="clear" w:color="auto" w:fill="000000" w:themeFill="text1"/>
-          </w:tcPr>
-          <w:p>
-            <w:pPr>
-              <w:spacing w:before="120" w:after="120"/>
-            </w:pPr>
-            <w:r>
-              <w:rPr>
-                <w:b/>
-                <w:bCs/>
-              </w:rPr>
-              <w:t>Q</w:t>
-            </w:r>
-            <w:r>
-              <w:rPr>
-                <w:b/>
-                <w:bCs/>
-              </w:rPr>
-              <w:t>6</w:t>
-            </w:r>
-            <w:r>
-              <w:rPr>
-                <w:b/>
-                <w:bCs/>
-              </w:rPr>
-              <w:t>.</w:t>
-            </w:r>
-            <w:r>
-              <w:rPr>
-                <w:b/>
-                <w:bCs/>
-              </w:rPr>
-              <w:t>2</w:t>
-            </w:r>
-            <w:r>
-              <w:rPr>
-                <w:b/>
-                <w:bCs/>
-              </w:rPr>
-              <w:t xml:space="preserve"> </w:t>
-            </w:r>
-            <w:r>
-              <w:rPr>
-                <w:b/>
-                <w:bCs/>
-              </w:rPr>
-              <w:t>Create your team page</w:t>
-            </w:r>
-          </w:p>
-        </w:tc>
-      </w:tr>
-      <w:tr>
-        <w:tc>
-          <w:tcPr>
-            <w:tcW w:w="10486" w:type="dxa"/>
-            <w:gridSpan w:val="9"/>
-          </w:tcPr>
-          <w:p>
-            <w:r>
-              <w:t xml:space="preserve">Clone </w:t>
-            </w:r>
             <w:hyperlink r:id="rId119" w:history="1">
               <w:r>
                 <w:rPr>
@@ -38277,35 +37887,150 @@
                 <w:t>https://github.com/Amberside/the-programming-team-202510</w:t>
               </w:r>
             </w:hyperlink>
-            <w:r>
-              <w:t xml:space="preserve"> </w:t>
-            </w:r>
-          </w:p>
-          <w:p>
-            <w:r>
-              <w:t>&lt;insert a screenshot of GitHub desktop showing the cloned repository&gt;</w:t>
+          </w:p>
+          <w:p>
+            <w:r>
+              <w:t>Step 2. Click on Amberle’s name (the first grid) to view Amberle’s page (page can be viewed)</w:t>
+            </w:r>
+          </w:p>
+          <w:p>
+            <w:r>
+              <w:t>Step 3. Find your name, click on your name to check your page (page not found)</w:t>
+            </w:r>
+          </w:p>
+          <w:p>
+            <w:r>
+              <w:t>Step 4. Provide your GitHub username to your teacher to be added to the repository</w:t>
+            </w:r>
+          </w:p>
+          <w:p>
+            <w:r>
+              <w:t>Step 5. After your teacher invited you to the repository, accept the invitation in your email.</w:t>
+            </w:r>
+          </w:p>
+          <w:p>
+            <w:r>
+              <w:t>Step 6. Clone the repository to your local environment</w:t>
+            </w:r>
+          </w:p>
+          <w:p>
+            <w:r>
+              <w:t>Step 7. Create a new branch</w:t>
+            </w:r>
+          </w:p>
+          <w:p>
+            <w:r>
+              <w:t xml:space="preserve">Step 8. In folder “team”, create a sub-folder and name it </w:t>
+            </w:r>
+            <w:proofErr w:type="gramStart"/>
+            <w:r>
+              <w:t>using</w:t>
+            </w:r>
+            <w:proofErr w:type="gramEnd"/>
+            <w:r>
+              <w:t xml:space="preserve"> your</w:t>
+            </w:r>
+            <w:r>
+              <w:t xml:space="preserve"> first name</w:t>
+            </w:r>
+          </w:p>
+          <w:p>
+            <w:r>
+              <w:t>Step 9. In the sub-folder created above, create a file named “index.html”.</w:t>
+            </w:r>
+          </w:p>
+          <w:p>
+            <w:r>
+              <w:t>Step 10. Develop the content</w:t>
+            </w:r>
+          </w:p>
+          <w:p>
+            <w:r>
+              <w:t>Step 11. Test the result – Your page shall be displayed after clicking your name from the home page</w:t>
+            </w:r>
+          </w:p>
+          <w:p>
+            <w:r>
+              <w:t>Step 12. You may ask your teacher to confirm the test result before committing the codes</w:t>
+            </w:r>
+          </w:p>
+          <w:p>
+            <w:r>
+              <w:t>Step 13. Commit the codes</w:t>
+            </w:r>
+          </w:p>
+          <w:p>
+            <w:r>
+              <w:t>Step 14. Push/publish the commit to the server</w:t>
+            </w:r>
+          </w:p>
+          <w:p>
+            <w:r>
+              <w:t>Step 15. In GitHub website, create a pull request then notify your teacher to review the codes</w:t>
+            </w:r>
+          </w:p>
+          <w:p>
+            <w:r>
+              <w:t>Step 16</w:t>
+            </w:r>
+            <w:r>
+              <w:t xml:space="preserve"> R</w:t>
+            </w:r>
+            <w:r>
+              <w:t>espond to feedback</w:t>
+            </w:r>
+            <w:r>
+              <w:t>.</w:t>
+            </w:r>
+          </w:p>
+          <w:p>
+            <w:r>
+              <w:lastRenderedPageBreak/>
+              <w:t xml:space="preserve">Step 17. If your code is approved, your teacher will merge the code. Then you could view the website again to confirm </w:t>
+            </w:r>
+            <w:proofErr w:type="gramStart"/>
+            <w:r>
+              <w:t>the final result</w:t>
+            </w:r>
+            <w:proofErr w:type="gramEnd"/>
+            <w:r>
+              <w:t>.</w:t>
+            </w:r>
+          </w:p>
+          <w:p>
+            <w:r>
+              <w:t>Step 18. Update the JavaScript file</w:t>
+            </w:r>
+          </w:p>
+          <w:p>
+            <w:r>
+              <w:t>Step 19. Obtain final sign-off from a supervisor</w:t>
             </w:r>
           </w:p>
           <w:p/>
           <w:p>
-            <w:r>
-              <w:t>Add in your directory under the team directory</w:t>
-            </w:r>
-          </w:p>
-          <w:p>
-            <w:r>
-              <w:t>Add in your name, information and portfolio details</w:t>
-            </w:r>
-          </w:p>
-          <w:p>
-            <w:r>
-              <w:t>Send the merge request to the teacher.</w:t>
-            </w:r>
-          </w:p>
-          <w:p>
-            <w:r>
-              <w:t>Merge request number:</w:t>
-            </w:r>
+            <w:pPr>
+              <w:rPr>
+                <w:b/>
+                <w:bCs/>
+              </w:rPr>
+            </w:pPr>
+            <w:r>
+              <w:rPr>
+                <w:b/>
+                <w:bCs/>
+              </w:rPr>
+              <w:t xml:space="preserve">5, Upload your pages and this document to </w:t>
+            </w:r>
+            <w:proofErr w:type="spellStart"/>
+            <w:r>
+              <w:rPr>
+                <w:b/>
+                <w:bCs/>
+              </w:rPr>
+              <w:t>Brightpspace</w:t>
+            </w:r>
+            <w:proofErr w:type="spellEnd"/>
           </w:p>
           <w:p/>
         </w:tc>
@@ -38313,6 +38038,233 @@
       <w:tr>
         <w:tc>
           <w:tcPr>
+            <w:tcW w:w="10486" w:type="dxa"/>
+            <w:gridSpan w:val="9"/>
+            <w:shd w:val="clear" w:color="auto" w:fill="000000" w:themeFill="text1"/>
+          </w:tcPr>
+          <w:p>
+            <w:pPr>
+              <w:spacing w:before="120" w:after="120"/>
+            </w:pPr>
+            <w:r>
+              <w:rPr>
+                <w:b/>
+                <w:bCs/>
+              </w:rPr>
+              <w:lastRenderedPageBreak/>
+              <w:t>Q</w:t>
+            </w:r>
+            <w:r>
+              <w:rPr>
+                <w:b/>
+                <w:bCs/>
+              </w:rPr>
+              <w:t>6</w:t>
+            </w:r>
+            <w:r>
+              <w:rPr>
+                <w:b/>
+                <w:bCs/>
+              </w:rPr>
+              <w:t>.</w:t>
+            </w:r>
+            <w:r>
+              <w:rPr>
+                <w:b/>
+                <w:bCs/>
+              </w:rPr>
+              <w:t xml:space="preserve">1 </w:t>
+            </w:r>
+            <w:r>
+              <w:rPr>
+                <w:b/>
+                <w:bCs/>
+              </w:rPr>
+              <w:t>GitHub Details and config</w:t>
+            </w:r>
+          </w:p>
+        </w:tc>
+      </w:tr>
+      <w:tr>
+        <w:tc>
+          <w:tcPr>
+            <w:tcW w:w="10486" w:type="dxa"/>
+            <w:gridSpan w:val="9"/>
+          </w:tcPr>
+          <w:p>
+            <w:r>
+              <w:t>&lt;Record your GitHub username&gt;</w:t>
+            </w:r>
+            <w:r>
+              <w:t xml:space="preserve"> </w:t>
+            </w:r>
+          </w:p>
+          <w:p>
+            <w:proofErr w:type="spellStart"/>
+            <w:r>
+              <w:t>AminaNasra</w:t>
+            </w:r>
+            <w:proofErr w:type="spellEnd"/>
+          </w:p>
+          <w:p/>
+          <w:p>
+            <w:r>
+              <w:t>&lt;record any difficulties with using GitHub&gt;</w:t>
+            </w:r>
+          </w:p>
+          <w:p>
+            <w:r>
+              <w:t xml:space="preserve">Initially the repository would not clone when I inserted the </w:t>
+            </w:r>
+            <w:proofErr w:type="spellStart"/>
+            <w:r>
+              <w:t>url</w:t>
+            </w:r>
+            <w:proofErr w:type="spellEnd"/>
+            <w:r>
+              <w:t xml:space="preserve">. </w:t>
+            </w:r>
+            <w:proofErr w:type="gramStart"/>
+            <w:r>
+              <w:t>However</w:t>
+            </w:r>
+            <w:proofErr w:type="gramEnd"/>
+            <w:r>
+              <w:t xml:space="preserve"> it worked when I cloned it from </w:t>
+            </w:r>
+            <w:proofErr w:type="spellStart"/>
+            <w:r>
+              <w:t>github</w:t>
+            </w:r>
+            <w:proofErr w:type="spellEnd"/>
+            <w:r>
+              <w:t xml:space="preserve"> remote server.</w:t>
+            </w:r>
+          </w:p>
+          <w:p/>
+          <w:p>
+            <w:r>
+              <w:t>&lt;Let the teacher know if there are any disruptions while you are doing this part&gt;</w:t>
+            </w:r>
+          </w:p>
+          <w:p>
+            <w:r>
+              <w:t>Had issues sending merge request, teacher helped fix the issue by telling me to create a branch.</w:t>
+            </w:r>
+          </w:p>
+          <w:p/>
+        </w:tc>
+      </w:tr>
+      <w:tr>
+        <w:tc>
+          <w:tcPr>
+            <w:tcW w:w="10486" w:type="dxa"/>
+            <w:gridSpan w:val="9"/>
+            <w:shd w:val="clear" w:color="auto" w:fill="000000" w:themeFill="text1"/>
+          </w:tcPr>
+          <w:p>
+            <w:pPr>
+              <w:spacing w:before="120" w:after="120"/>
+            </w:pPr>
+            <w:r>
+              <w:rPr>
+                <w:b/>
+                <w:bCs/>
+              </w:rPr>
+              <w:t>Q</w:t>
+            </w:r>
+            <w:r>
+              <w:rPr>
+                <w:b/>
+                <w:bCs/>
+              </w:rPr>
+              <w:t>6</w:t>
+            </w:r>
+            <w:r>
+              <w:rPr>
+                <w:b/>
+                <w:bCs/>
+              </w:rPr>
+              <w:t>.</w:t>
+            </w:r>
+            <w:r>
+              <w:rPr>
+                <w:b/>
+                <w:bCs/>
+              </w:rPr>
+              <w:t>2</w:t>
+            </w:r>
+            <w:r>
+              <w:rPr>
+                <w:b/>
+                <w:bCs/>
+              </w:rPr>
+              <w:t xml:space="preserve"> </w:t>
+            </w:r>
+            <w:r>
+              <w:rPr>
+                <w:b/>
+                <w:bCs/>
+              </w:rPr>
+              <w:t>Create your team page</w:t>
+            </w:r>
+          </w:p>
+        </w:tc>
+      </w:tr>
+      <w:tr>
+        <w:tc>
+          <w:tcPr>
+            <w:tcW w:w="10486" w:type="dxa"/>
+            <w:gridSpan w:val="9"/>
+          </w:tcPr>
+          <w:p>
+            <w:r>
+              <w:t xml:space="preserve">Clone </w:t>
+            </w:r>
+            <w:hyperlink r:id="rId120" w:history="1">
+              <w:r>
+                <w:rPr>
+                  <w:rStyle w:val="Hyperlink"/>
+                </w:rPr>
+                <w:t>https://github.com/Amberside/the-programming-team-202510</w:t>
+              </w:r>
+            </w:hyperlink>
+            <w:r>
+              <w:t xml:space="preserve"> </w:t>
+            </w:r>
+          </w:p>
+          <w:p>
+            <w:r>
+              <w:t>&lt;insert a screenshot of GitHub desktop showing the cloned repository&gt;</w:t>
+            </w:r>
+          </w:p>
+          <w:p/>
+          <w:p>
+            <w:r>
+              <w:t>Add in your directory under the team directory</w:t>
+            </w:r>
+          </w:p>
+          <w:p>
+            <w:r>
+              <w:t>Add in your name, information and portfolio details</w:t>
+            </w:r>
+          </w:p>
+          <w:p>
+            <w:r>
+              <w:t>Send the merge request to the teacher.</w:t>
+            </w:r>
+          </w:p>
+          <w:p>
+            <w:r>
+              <w:t>Merge request number:</w:t>
+            </w:r>
+          </w:p>
+          <w:p/>
+        </w:tc>
+      </w:tr>
+      <w:tr>
+        <w:tc>
+          <w:tcPr>
             <w:tcW w:w="1555" w:type="dxa"/>
           </w:tcPr>
           <w:p>
@@ -38349,7 +38301,7 @@
             <w:gridSpan w:val="2"/>
           </w:tcPr>
           <w:p>
-            <w:hyperlink r:id="rId120" w:history="1">
+            <w:hyperlink r:id="rId121" w:history="1">
               <w:r>
                 <w:rPr>
                   <w:rStyle w:val="Hyperlink"/>
@@ -38982,8 +38934,8 @@
     <w:p>
       <w:pPr>
         <w:sectPr>
-          <w:headerReference w:type="default" r:id="rId121"/>
-          <w:footerReference w:type="default" r:id="rId122"/>
+          <w:headerReference w:type="default" r:id="rId122"/>
+          <w:footerReference w:type="default" r:id="rId123"/>
           <w:pgSz w:w="11906" w:h="16838" w:code="9"/>
           <w:pgMar w:top="567" w:right="709" w:bottom="851" w:left="709" w:header="567" w:footer="510" w:gutter="0"/>
           <w:cols w:space="708"/>
@@ -38996,7 +38948,7 @@
     <w:p/>
     <w:p/>
     <w:sectPr>
-      <w:headerReference w:type="default" r:id="rId123"/>
+      <w:headerReference w:type="default" r:id="rId124"/>
       <w:pgSz w:w="16838" w:h="11906" w:orient="landscape" w:code="9"/>
       <w:pgMar w:top="851" w:right="851" w:bottom="851" w:left="851" w:header="567" w:footer="510" w:gutter="0"/>
       <w:cols w:space="708"/>
@@ -48493,11 +48445,11 @@
     <w:rsid w:val="003F1D32"/>
     <w:rsid w:val="003F4644"/>
     <w:rsid w:val="00467633"/>
+    <w:rsid w:val="00550F98"/>
     <w:rsid w:val="007D7E58"/>
     <w:rsid w:val="00821C03"/>
     <w:rsid w:val="00A77CE4"/>
     <w:rsid w:val="00A85FE1"/>
-    <w:rsid w:val="00B811F1"/>
     <w:rsid w:val="00BE00C9"/>
     <w:rsid w:val="00C07005"/>
     <w:rsid w:val="00D32924"/>

--- a/Javascript_Portfolio(LV)_V1_Amina_Aar.docx
+++ b/Javascript_Portfolio(LV)_V1_Amina_Aar.docx
@@ -31005,19 +31005,19 @@
         <w:tblLook w:val="04A0" w:firstRow="1" w:lastRow="0" w:firstColumn="1" w:lastColumn="0" w:noHBand="0" w:noVBand="1"/>
       </w:tblPr>
       <w:tblGrid>
-        <w:gridCol w:w="1693"/>
-        <w:gridCol w:w="94"/>
-        <w:gridCol w:w="1821"/>
+        <w:gridCol w:w="1555"/>
+        <w:gridCol w:w="88"/>
+        <w:gridCol w:w="1691"/>
         <w:gridCol w:w="1481"/>
-        <w:gridCol w:w="202"/>
-        <w:gridCol w:w="978"/>
-        <w:gridCol w:w="656"/>
-        <w:gridCol w:w="52"/>
-        <w:gridCol w:w="405"/>
-        <w:gridCol w:w="1130"/>
-        <w:gridCol w:w="257"/>
-        <w:gridCol w:w="778"/>
-        <w:gridCol w:w="1170"/>
+        <w:gridCol w:w="167"/>
+        <w:gridCol w:w="986"/>
+        <w:gridCol w:w="647"/>
+        <w:gridCol w:w="43"/>
+        <w:gridCol w:w="507"/>
+        <w:gridCol w:w="1101"/>
+        <w:gridCol w:w="227"/>
+        <w:gridCol w:w="914"/>
+        <w:gridCol w:w="1079"/>
       </w:tblGrid>
       <w:tr>
         <w:tc>
@@ -34604,10 +34604,10 @@
               </w:rPr>
               <w:lastRenderedPageBreak/>
               <w:drawing>
-                <wp:inline distT="0" distB="0" distL="0" distR="0" wp14:anchorId="490858A7" wp14:editId="658A27DC">
-                  <wp:extent cx="6659880" cy="9333865"/>
-                  <wp:effectExtent l="0" t="0" r="7620" b="635"/>
-                  <wp:docPr id="1830364193" name="Picture 3" descr="A screenshot of a computer&#10;&#10;AI-generated content may be incorrect."/>
+                <wp:inline distT="0" distB="0" distL="0" distR="0" wp14:anchorId="66E0FB84" wp14:editId="6314B3CE">
+                  <wp:extent cx="5365115" cy="9791700"/>
+                  <wp:effectExtent l="0" t="0" r="6985" b="0"/>
+                  <wp:docPr id="1075264541" name="Picture 4"/>
                   <wp:cNvGraphicFramePr>
                     <a:graphicFrameLocks xmlns:a="http://schemas.openxmlformats.org/drawingml/2006/main" noChangeAspect="1"/>
                   </wp:cNvGraphicFramePr>
@@ -34615,7 +34615,7 @@
                     <a:graphicData uri="http://schemas.openxmlformats.org/drawingml/2006/picture">
                       <pic:pic xmlns:pic="http://schemas.openxmlformats.org/drawingml/2006/picture">
                         <pic:nvPicPr>
-                          <pic:cNvPr id="1830364193" name="Picture 3" descr="A screenshot of a computer&#10;&#10;AI-generated content may be incorrect."/>
+                          <pic:cNvPr id="1075264541" name="Picture 1075264541"/>
                           <pic:cNvPicPr/>
                         </pic:nvPicPr>
                         <pic:blipFill>
@@ -34633,7 +34633,7 @@
                         <pic:spPr>
                           <a:xfrm>
                             <a:off x="0" y="0"/>
-                            <a:ext cx="6659880" cy="9333865"/>
+                            <a:ext cx="5365115" cy="9791700"/>
                           </a:xfrm>
                           <a:prstGeom prst="rect">
                             <a:avLst/>
@@ -34701,7 +34701,11 @@
             <w:tcW w:w="3828" w:type="dxa"/>
             <w:gridSpan w:val="5"/>
           </w:tcPr>
-          <w:p/>
+          <w:p>
+            <w:r>
+              <w:t>ac77a3a</w:t>
+            </w:r>
+          </w:p>
         </w:tc>
       </w:tr>
       <w:tr>
@@ -34765,11 +34769,6 @@
             <w:r>
               <w:t>&gt;</w:t>
             </w:r>
-          </w:p>
-          <w:p>
-            <w:pPr>
-              <w:spacing w:before="120" w:after="120"/>
-            </w:pPr>
           </w:p>
           <w:p>
             <w:pPr>
@@ -35571,6 +35570,7 @@
                       <w:b/>
                       <w:bCs/>
                     </w:rPr>
+                    <w:lastRenderedPageBreak/>
                     <w:t>UI Section</w:t>
                   </w:r>
                 </w:p>
@@ -35971,6 +35971,7 @@
           </w:tcPr>
           <w:p>
             <w:r>
+              <w:lastRenderedPageBreak/>
               <w:t>Branch name</w:t>
             </w:r>
           </w:p>
@@ -36613,20 +36614,20 @@
               <w:spacing w:before="120" w:after="120"/>
             </w:pPr>
             <w:r>
+              <w:t>Record the results of the tests you outlined in 5.13</w:t>
+            </w:r>
+          </w:p>
+          <w:p>
+            <w:pPr>
+              <w:spacing w:before="120" w:after="120"/>
+            </w:pPr>
+            <w:r>
+              <w:t>&lt;Insert the name of your test plan file&gt;</w:t>
+            </w:r>
+          </w:p>
+          <w:p>
+            <w:r>
               <w:lastRenderedPageBreak/>
-              <w:t>Record the results of the tests you outlined in 5.13</w:t>
-            </w:r>
-          </w:p>
-          <w:p>
-            <w:pPr>
-              <w:spacing w:before="120" w:after="120"/>
-            </w:pPr>
-            <w:r>
-              <w:t>&lt;Insert the name of your test plan file&gt;</w:t>
-            </w:r>
-          </w:p>
-          <w:p>
-            <w:r>
               <w:t xml:space="preserve">If </w:t>
             </w:r>
             <w:r>
@@ -36661,6 +36662,7 @@
           </w:tcPr>
           <w:p>
             <w:r>
+              <w:lastRenderedPageBreak/>
               <w:t>Branch name</w:t>
             </w:r>
           </w:p>
@@ -48441,11 +48443,11 @@
     <w:rsid w:val="00041EC6"/>
     <w:rsid w:val="000649D3"/>
     <w:rsid w:val="000B7F08"/>
+    <w:rsid w:val="00197E84"/>
     <w:rsid w:val="002400ED"/>
     <w:rsid w:val="003F1D32"/>
     <w:rsid w:val="003F4644"/>
     <w:rsid w:val="00467633"/>
-    <w:rsid w:val="00550F98"/>
     <w:rsid w:val="007D7E58"/>
     <w:rsid w:val="00821C03"/>
     <w:rsid w:val="00A77CE4"/>

--- a/Javascript_Portfolio(LV)_V1_Amina_Aar.docx
+++ b/Javascript_Portfolio(LV)_V1_Amina_Aar.docx
@@ -31005,19 +31005,19 @@
         <w:tblLook w:val="04A0" w:firstRow="1" w:lastRow="0" w:firstColumn="1" w:lastColumn="0" w:noHBand="0" w:noVBand="1"/>
       </w:tblPr>
       <w:tblGrid>
-        <w:gridCol w:w="1693"/>
-        <w:gridCol w:w="94"/>
-        <w:gridCol w:w="1821"/>
-        <w:gridCol w:w="1481"/>
-        <w:gridCol w:w="202"/>
+        <w:gridCol w:w="1725"/>
+        <w:gridCol w:w="98"/>
+        <w:gridCol w:w="1829"/>
+        <w:gridCol w:w="1478"/>
+        <w:gridCol w:w="187"/>
         <w:gridCol w:w="978"/>
-        <w:gridCol w:w="656"/>
-        <w:gridCol w:w="52"/>
-        <w:gridCol w:w="405"/>
-        <w:gridCol w:w="1130"/>
-        <w:gridCol w:w="257"/>
-        <w:gridCol w:w="778"/>
-        <w:gridCol w:w="1170"/>
+        <w:gridCol w:w="663"/>
+        <w:gridCol w:w="48"/>
+        <w:gridCol w:w="419"/>
+        <w:gridCol w:w="1117"/>
+        <w:gridCol w:w="254"/>
+        <w:gridCol w:w="774"/>
+        <w:gridCol w:w="1146"/>
       </w:tblGrid>
       <w:tr>
         <w:tc>
@@ -34604,10 +34604,10 @@
               </w:rPr>
               <w:lastRenderedPageBreak/>
               <w:drawing>
-                <wp:inline distT="0" distB="0" distL="0" distR="0" wp14:anchorId="490858A7" wp14:editId="658A27DC">
-                  <wp:extent cx="6659880" cy="9333865"/>
-                  <wp:effectExtent l="0" t="0" r="7620" b="635"/>
-                  <wp:docPr id="1830364193" name="Picture 3" descr="A screenshot of a computer&#10;&#10;AI-generated content may be incorrect."/>
+                <wp:inline distT="0" distB="0" distL="0" distR="0" wp14:anchorId="66E0FB84" wp14:editId="6314B3CE">
+                  <wp:extent cx="5365115" cy="9791700"/>
+                  <wp:effectExtent l="0" t="0" r="6985" b="0"/>
+                  <wp:docPr id="1075264541" name="Picture 4"/>
                   <wp:cNvGraphicFramePr>
                     <a:graphicFrameLocks xmlns:a="http://schemas.openxmlformats.org/drawingml/2006/main" noChangeAspect="1"/>
                   </wp:cNvGraphicFramePr>
@@ -34615,11 +34615,261 @@
                     <a:graphicData uri="http://schemas.openxmlformats.org/drawingml/2006/picture">
                       <pic:pic xmlns:pic="http://schemas.openxmlformats.org/drawingml/2006/picture">
                         <pic:nvPicPr>
-                          <pic:cNvPr id="1830364193" name="Picture 3" descr="A screenshot of a computer&#10;&#10;AI-generated content may be incorrect."/>
+                          <pic:cNvPr id="1075264541" name="Picture 1075264541"/>
                           <pic:cNvPicPr/>
                         </pic:nvPicPr>
                         <pic:blipFill>
                           <a:blip r:embed="rId116">
+                            <a:extLst>
+                              <a:ext uri="{28A0092B-C50C-407E-A947-70E740481C1C}">
+                                <a14:useLocalDpi xmlns:a14="http://schemas.microsoft.com/office/drawing/2010/main" val="0"/>
+                              </a:ext>
+                            </a:extLst>
+                          </a:blip>
+                          <a:stretch>
+                            <a:fillRect/>
+                          </a:stretch>
+                        </pic:blipFill>
+                        <pic:spPr>
+                          <a:xfrm>
+                            <a:off x="0" y="0"/>
+                            <a:ext cx="5365115" cy="9791700"/>
+                          </a:xfrm>
+                          <a:prstGeom prst="rect">
+                            <a:avLst/>
+                          </a:prstGeom>
+                        </pic:spPr>
+                      </pic:pic>
+                    </a:graphicData>
+                  </a:graphic>
+                </wp:inline>
+              </w:drawing>
+            </w:r>
+          </w:p>
+          <w:p>
+            <w:pPr>
+              <w:spacing w:before="120" w:after="120"/>
+            </w:pPr>
+          </w:p>
+          <w:p>
+            <w:pPr>
+              <w:spacing w:before="120" w:after="120"/>
+              <w:rPr>
+                <w:b/>
+                <w:bCs/>
+              </w:rPr>
+            </w:pPr>
+          </w:p>
+        </w:tc>
+      </w:tr>
+      <w:tr>
+        <w:tc>
+          <w:tcPr>
+            <w:tcW w:w="1555" w:type="dxa"/>
+          </w:tcPr>
+          <w:p>
+            <w:r>
+              <w:lastRenderedPageBreak/>
+              <w:t>Branch name</w:t>
+            </w:r>
+          </w:p>
+        </w:tc>
+        <w:tc>
+          <w:tcPr>
+            <w:tcW w:w="3260" w:type="dxa"/>
+            <w:gridSpan w:val="3"/>
+          </w:tcPr>
+          <w:p>
+            <w:r>
+              <w:t>wireframe</w:t>
+            </w:r>
+          </w:p>
+        </w:tc>
+        <w:tc>
+          <w:tcPr>
+            <w:tcW w:w="1843" w:type="dxa"/>
+            <w:gridSpan w:val="4"/>
+          </w:tcPr>
+          <w:p>
+            <w:r>
+              <w:t>Commit Number:</w:t>
+            </w:r>
+          </w:p>
+        </w:tc>
+        <w:tc>
+          <w:tcPr>
+            <w:tcW w:w="3828" w:type="dxa"/>
+            <w:gridSpan w:val="5"/>
+          </w:tcPr>
+          <w:p>
+            <w:r>
+              <w:t>d53976f</w:t>
+            </w:r>
+          </w:p>
+        </w:tc>
+      </w:tr>
+      <w:tr>
+        <w:tc>
+          <w:tcPr>
+            <w:tcW w:w="10478" w:type="dxa"/>
+            <w:gridSpan w:val="13"/>
+            <w:shd w:val="clear" w:color="auto" w:fill="000000" w:themeFill="text1"/>
+          </w:tcPr>
+          <w:p>
+            <w:pPr>
+              <w:spacing w:before="120" w:after="120"/>
+            </w:pPr>
+            <w:r>
+              <w:rPr>
+                <w:b/>
+                <w:bCs/>
+              </w:rPr>
+              <w:t>Q</w:t>
+            </w:r>
+            <w:r>
+              <w:rPr>
+                <w:b/>
+                <w:bCs/>
+              </w:rPr>
+              <w:t>5</w:t>
+            </w:r>
+            <w:r>
+              <w:rPr>
+                <w:b/>
+                <w:bCs/>
+              </w:rPr>
+              <w:t>.</w:t>
+            </w:r>
+            <w:r>
+              <w:rPr>
+                <w:b/>
+                <w:bCs/>
+              </w:rPr>
+              <w:t>6 Review the wireframe with the client and get feedback. Revise and update the wireframe from feedback given.</w:t>
+            </w:r>
+          </w:p>
+        </w:tc>
+      </w:tr>
+      <w:tr>
+        <w:tc>
+          <w:tcPr>
+            <w:tcW w:w="10478" w:type="dxa"/>
+            <w:gridSpan w:val="13"/>
+          </w:tcPr>
+          <w:p>
+            <w:pPr>
+              <w:spacing w:before="120" w:after="120"/>
+            </w:pPr>
+            <w:r>
+              <w:t>&lt;</w:t>
+            </w:r>
+            <w:r>
+              <w:t>List feedback</w:t>
+            </w:r>
+            <w:r>
+              <w:t>&gt;</w:t>
+            </w:r>
+          </w:p>
+          <w:p>
+            <w:pPr>
+              <w:spacing w:before="120" w:after="120"/>
+            </w:pPr>
+            <w:r>
+              <w:t xml:space="preserve">I need more </w:t>
+            </w:r>
+            <w:proofErr w:type="spellStart"/>
+            <w:r>
+              <w:t>colors</w:t>
+            </w:r>
+            <w:proofErr w:type="spellEnd"/>
+            <w:r>
+              <w:t>.</w:t>
+            </w:r>
+          </w:p>
+          <w:p>
+            <w:pPr>
+              <w:spacing w:before="120" w:after="120"/>
+            </w:pPr>
+            <w:proofErr w:type="spellStart"/>
+            <w:r>
+              <w:t>Colors</w:t>
+            </w:r>
+            <w:proofErr w:type="spellEnd"/>
+            <w:r>
+              <w:t xml:space="preserve"> red against black does not look good.</w:t>
+            </w:r>
+          </w:p>
+          <w:p>
+            <w:pPr>
+              <w:spacing w:before="120" w:after="120"/>
+            </w:pPr>
+            <w:r>
+              <w:t xml:space="preserve">Put gab between edge and content, </w:t>
+            </w:r>
+          </w:p>
+          <w:p>
+            <w:pPr>
+              <w:spacing w:before="120" w:after="120"/>
+            </w:pPr>
+            <w:proofErr w:type="spellStart"/>
+            <w:r>
+              <w:t>Center</w:t>
+            </w:r>
+            <w:proofErr w:type="spellEnd"/>
+            <w:r>
+              <w:t xml:space="preserve"> content.</w:t>
+            </w:r>
+          </w:p>
+          <w:p>
+            <w:pPr>
+              <w:spacing w:before="120" w:after="120"/>
+            </w:pPr>
+            <w:r>
+              <w:t>Style the lists better.</w:t>
+            </w:r>
+          </w:p>
+          <w:p>
+            <w:pPr>
+              <w:spacing w:before="120" w:after="120"/>
+            </w:pPr>
+            <w:r>
+              <w:t>Put gab between icons in the header and border</w:t>
+            </w:r>
+          </w:p>
+          <w:p>
+            <w:pPr>
+              <w:spacing w:before="120" w:after="120"/>
+            </w:pPr>
+            <w:r>
+              <w:t>&lt;Insert the screenshot of your updated wireframe&gt;</w:t>
+            </w:r>
+          </w:p>
+          <w:p>
+            <w:pPr>
+              <w:spacing w:before="120" w:after="120"/>
+            </w:pPr>
+            <w:r>
+              <w:rPr>
+                <w:noProof/>
+              </w:rPr>
+              <w:lastRenderedPageBreak/>
+              <w:drawing>
+                <wp:inline distT="0" distB="0" distL="0" distR="0" wp14:anchorId="460AA623" wp14:editId="50DD0FC0">
+                  <wp:extent cx="6659880" cy="9333865"/>
+                  <wp:effectExtent l="0" t="0" r="7620" b="635"/>
+                  <wp:docPr id="425145332" name="Picture 5" descr="A screenshot of a computer&#10;&#10;AI-generated content may be incorrect."/>
+                  <wp:cNvGraphicFramePr>
+                    <a:graphicFrameLocks xmlns:a="http://schemas.openxmlformats.org/drawingml/2006/main" noChangeAspect="1"/>
+                  </wp:cNvGraphicFramePr>
+                  <a:graphic xmlns:a="http://schemas.openxmlformats.org/drawingml/2006/main">
+                    <a:graphicData uri="http://schemas.openxmlformats.org/drawingml/2006/picture">
+                      <pic:pic xmlns:pic="http://schemas.openxmlformats.org/drawingml/2006/picture">
+                        <pic:nvPicPr>
+                          <pic:cNvPr id="425145332" name="Picture 5" descr="A screenshot of a computer&#10;&#10;AI-generated content may be incorrect."/>
+                          <pic:cNvPicPr/>
+                        </pic:nvPicPr>
+                        <pic:blipFill>
+                          <a:blip r:embed="rId117">
                             <a:extLst>
                               <a:ext uri="{28A0092B-C50C-407E-A947-70E740481C1C}">
                                 <a14:useLocalDpi xmlns:a14="http://schemas.microsoft.com/office/drawing/2010/main" val="0"/>
@@ -34649,11 +34899,6 @@
           <w:p>
             <w:pPr>
               <w:spacing w:before="120" w:after="120"/>
-            </w:pPr>
-          </w:p>
-          <w:p>
-            <w:pPr>
-              <w:spacing w:before="120" w:after="120"/>
               <w:rPr>
                 <w:b/>
                 <w:bCs/>
@@ -34681,132 +34926,9 @@
           </w:tcPr>
           <w:p>
             <w:r>
-              <w:t>wireframe</w:t>
-            </w:r>
-          </w:p>
-        </w:tc>
-        <w:tc>
-          <w:tcPr>
-            <w:tcW w:w="1843" w:type="dxa"/>
-            <w:gridSpan w:val="4"/>
-          </w:tcPr>
-          <w:p>
-            <w:r>
-              <w:t>Commit Number:</w:t>
-            </w:r>
-          </w:p>
-        </w:tc>
-        <w:tc>
-          <w:tcPr>
-            <w:tcW w:w="3828" w:type="dxa"/>
-            <w:gridSpan w:val="5"/>
-          </w:tcPr>
-          <w:p/>
-        </w:tc>
-      </w:tr>
-      <w:tr>
-        <w:tc>
-          <w:tcPr>
-            <w:tcW w:w="10478" w:type="dxa"/>
-            <w:gridSpan w:val="13"/>
-            <w:shd w:val="clear" w:color="auto" w:fill="000000" w:themeFill="text1"/>
-          </w:tcPr>
-          <w:p>
-            <w:pPr>
-              <w:spacing w:before="120" w:after="120"/>
-            </w:pPr>
-            <w:r>
-              <w:rPr>
-                <w:b/>
-                <w:bCs/>
-              </w:rPr>
-              <w:t>Q</w:t>
-            </w:r>
-            <w:r>
-              <w:rPr>
-                <w:b/>
-                <w:bCs/>
-              </w:rPr>
-              <w:t>5</w:t>
-            </w:r>
-            <w:r>
-              <w:rPr>
-                <w:b/>
-                <w:bCs/>
-              </w:rPr>
-              <w:t>.</w:t>
-            </w:r>
-            <w:r>
-              <w:rPr>
-                <w:b/>
-                <w:bCs/>
-              </w:rPr>
-              <w:t>6 Review the wireframe with the client and get feedback. Revise and update the wireframe from feedback given.</w:t>
-            </w:r>
-          </w:p>
-        </w:tc>
-      </w:tr>
-      <w:tr>
-        <w:tc>
-          <w:tcPr>
-            <w:tcW w:w="10478" w:type="dxa"/>
-            <w:gridSpan w:val="13"/>
-          </w:tcPr>
-          <w:p>
-            <w:pPr>
-              <w:spacing w:before="120" w:after="120"/>
-            </w:pPr>
-            <w:r>
-              <w:t>&lt;</w:t>
-            </w:r>
-            <w:r>
-              <w:t>List feedback</w:t>
-            </w:r>
-            <w:r>
-              <w:t>&gt;</w:t>
-            </w:r>
-          </w:p>
-          <w:p>
-            <w:pPr>
-              <w:spacing w:before="120" w:after="120"/>
-            </w:pPr>
-          </w:p>
-          <w:p>
-            <w:pPr>
-              <w:spacing w:before="120" w:after="120"/>
-            </w:pPr>
-            <w:r>
-              <w:t>&lt;Insert the screenshot of your updated wireframe&gt;</w:t>
-            </w:r>
-          </w:p>
-          <w:p>
-            <w:pPr>
-              <w:spacing w:before="120" w:after="120"/>
-              <w:rPr>
-                <w:b/>
-                <w:bCs/>
-              </w:rPr>
-            </w:pPr>
-          </w:p>
-        </w:tc>
-      </w:tr>
-      <w:tr>
-        <w:tc>
-          <w:tcPr>
-            <w:tcW w:w="1555" w:type="dxa"/>
-          </w:tcPr>
-          <w:p>
-            <w:r>
-              <w:t>Branch name</w:t>
-            </w:r>
-          </w:p>
-        </w:tc>
-        <w:tc>
-          <w:tcPr>
-            <w:tcW w:w="3260" w:type="dxa"/>
-            <w:gridSpan w:val="3"/>
-          </w:tcPr>
-          <w:p/>
+              <w:t>wireframeAfterFeedback</w:t>
+            </w:r>
+          </w:p>
         </w:tc>
         <w:tc>
           <w:tcPr>
@@ -35828,6 +35950,7 @@
                 </w:p>
                 <w:p>
                   <w:r>
+                    <w:lastRenderedPageBreak/>
                     <w:t xml:space="preserve">Action 2: list view area </w:t>
                   </w:r>
                   <w:proofErr w:type="gramStart"/>
@@ -35971,6 +36094,7 @@
           </w:tcPr>
           <w:p>
             <w:r>
+              <w:lastRenderedPageBreak/>
               <w:t>Branch name</w:t>
             </w:r>
           </w:p>
@@ -36613,7 +36737,6 @@
               <w:spacing w:before="120" w:after="120"/>
             </w:pPr>
             <w:r>
-              <w:lastRenderedPageBreak/>
               <w:t>Record the results of the tests you outlined in 5.13</w:t>
             </w:r>
           </w:p>
@@ -36826,6 +36949,7 @@
                 <w:b/>
                 <w:bCs/>
               </w:rPr>
+              <w:lastRenderedPageBreak/>
               <w:t>Checklist and sign off</w:t>
             </w:r>
           </w:p>
@@ -37640,7 +37764,7 @@
             <w:r>
               <w:t xml:space="preserve">You are required to contribute to a project and work in a team collaboration environment using GitHub. The project is a website. And the URL of the website is </w:t>
             </w:r>
-            <w:hyperlink r:id="rId117" w:history="1">
+            <w:hyperlink r:id="rId118" w:history="1">
               <w:r>
                 <w:rPr>
                   <w:rStyle w:val="Hyperlink"/>
@@ -37739,7 +37863,7 @@
                           </pic:cNvPicPr>
                         </pic:nvPicPr>
                         <pic:blipFill>
-                          <a:blip r:embed="rId118"/>
+                          <a:blip r:embed="rId119"/>
                           <a:stretch>
                             <a:fillRect/>
                           </a:stretch>
@@ -37879,348 +38003,6 @@
             <w:r>
               <w:t xml:space="preserve">Step 1. Visit </w:t>
             </w:r>
-            <w:hyperlink r:id="rId119" w:history="1">
-              <w:r>
-                <w:rPr>
-                  <w:rStyle w:val="Hyperlink"/>
-                </w:rPr>
-                <w:t>https://github.com/Amberside/the-programming-team-202510</w:t>
-              </w:r>
-            </w:hyperlink>
-          </w:p>
-          <w:p>
-            <w:r>
-              <w:t>Step 2. Click on Amberle’s name (the first grid) to view Amberle’s page (page can be viewed)</w:t>
-            </w:r>
-          </w:p>
-          <w:p>
-            <w:r>
-              <w:t>Step 3. Find your name, click on your name to check your page (page not found)</w:t>
-            </w:r>
-          </w:p>
-          <w:p>
-            <w:r>
-              <w:t>Step 4. Provide your GitHub username to your teacher to be added to the repository</w:t>
-            </w:r>
-          </w:p>
-          <w:p>
-            <w:r>
-              <w:t>Step 5. After your teacher invited you to the repository, accept the invitation in your email.</w:t>
-            </w:r>
-          </w:p>
-          <w:p>
-            <w:r>
-              <w:t>Step 6. Clone the repository to your local environment</w:t>
-            </w:r>
-          </w:p>
-          <w:p>
-            <w:r>
-              <w:t>Step 7. Create a new branch</w:t>
-            </w:r>
-          </w:p>
-          <w:p>
-            <w:r>
-              <w:t xml:space="preserve">Step 8. In folder “team”, create a sub-folder and name it </w:t>
-            </w:r>
-            <w:proofErr w:type="gramStart"/>
-            <w:r>
-              <w:t>using</w:t>
-            </w:r>
-            <w:proofErr w:type="gramEnd"/>
-            <w:r>
-              <w:t xml:space="preserve"> your</w:t>
-            </w:r>
-            <w:r>
-              <w:t xml:space="preserve"> first name</w:t>
-            </w:r>
-          </w:p>
-          <w:p>
-            <w:r>
-              <w:t>Step 9. In the sub-folder created above, create a file named “index.html”.</w:t>
-            </w:r>
-          </w:p>
-          <w:p>
-            <w:r>
-              <w:t>Step 10. Develop the content</w:t>
-            </w:r>
-          </w:p>
-          <w:p>
-            <w:r>
-              <w:t>Step 11. Test the result – Your page shall be displayed after clicking your name from the home page</w:t>
-            </w:r>
-          </w:p>
-          <w:p>
-            <w:r>
-              <w:t>Step 12. You may ask your teacher to confirm the test result before committing the codes</w:t>
-            </w:r>
-          </w:p>
-          <w:p>
-            <w:r>
-              <w:t>Step 13. Commit the codes</w:t>
-            </w:r>
-          </w:p>
-          <w:p>
-            <w:r>
-              <w:t>Step 14. Push/publish the commit to the server</w:t>
-            </w:r>
-          </w:p>
-          <w:p>
-            <w:r>
-              <w:t>Step 15. In GitHub website, create a pull request then notify your teacher to review the codes</w:t>
-            </w:r>
-          </w:p>
-          <w:p>
-            <w:r>
-              <w:t>Step 16</w:t>
-            </w:r>
-            <w:r>
-              <w:t xml:space="preserve"> R</w:t>
-            </w:r>
-            <w:r>
-              <w:t>espond to feedback</w:t>
-            </w:r>
-            <w:r>
-              <w:t>.</w:t>
-            </w:r>
-          </w:p>
-          <w:p>
-            <w:r>
-              <w:lastRenderedPageBreak/>
-              <w:t xml:space="preserve">Step 17. If your code is approved, your teacher will merge the code. Then you could view the website again to confirm </w:t>
-            </w:r>
-            <w:proofErr w:type="gramStart"/>
-            <w:r>
-              <w:t>the final result</w:t>
-            </w:r>
-            <w:proofErr w:type="gramEnd"/>
-            <w:r>
-              <w:t>.</w:t>
-            </w:r>
-          </w:p>
-          <w:p>
-            <w:r>
-              <w:t>Step 18. Update the JavaScript file</w:t>
-            </w:r>
-          </w:p>
-          <w:p>
-            <w:r>
-              <w:t>Step 19. Obtain final sign-off from a supervisor</w:t>
-            </w:r>
-          </w:p>
-          <w:p/>
-          <w:p>
-            <w:pPr>
-              <w:rPr>
-                <w:b/>
-                <w:bCs/>
-              </w:rPr>
-            </w:pPr>
-            <w:r>
-              <w:rPr>
-                <w:b/>
-                <w:bCs/>
-              </w:rPr>
-              <w:t xml:space="preserve">5, Upload your pages and this document to </w:t>
-            </w:r>
-            <w:proofErr w:type="spellStart"/>
-            <w:r>
-              <w:rPr>
-                <w:b/>
-                <w:bCs/>
-              </w:rPr>
-              <w:t>Brightpspace</w:t>
-            </w:r>
-            <w:proofErr w:type="spellEnd"/>
-          </w:p>
-          <w:p/>
-        </w:tc>
-      </w:tr>
-      <w:tr>
-        <w:tc>
-          <w:tcPr>
-            <w:tcW w:w="10486" w:type="dxa"/>
-            <w:gridSpan w:val="9"/>
-            <w:shd w:val="clear" w:color="auto" w:fill="000000" w:themeFill="text1"/>
-          </w:tcPr>
-          <w:p>
-            <w:pPr>
-              <w:spacing w:before="120" w:after="120"/>
-            </w:pPr>
-            <w:r>
-              <w:rPr>
-                <w:b/>
-                <w:bCs/>
-              </w:rPr>
-              <w:lastRenderedPageBreak/>
-              <w:t>Q</w:t>
-            </w:r>
-            <w:r>
-              <w:rPr>
-                <w:b/>
-                <w:bCs/>
-              </w:rPr>
-              <w:t>6</w:t>
-            </w:r>
-            <w:r>
-              <w:rPr>
-                <w:b/>
-                <w:bCs/>
-              </w:rPr>
-              <w:t>.</w:t>
-            </w:r>
-            <w:r>
-              <w:rPr>
-                <w:b/>
-                <w:bCs/>
-              </w:rPr>
-              <w:t xml:space="preserve">1 </w:t>
-            </w:r>
-            <w:r>
-              <w:rPr>
-                <w:b/>
-                <w:bCs/>
-              </w:rPr>
-              <w:t>GitHub Details and config</w:t>
-            </w:r>
-          </w:p>
-        </w:tc>
-      </w:tr>
-      <w:tr>
-        <w:tc>
-          <w:tcPr>
-            <w:tcW w:w="10486" w:type="dxa"/>
-            <w:gridSpan w:val="9"/>
-          </w:tcPr>
-          <w:p>
-            <w:r>
-              <w:t>&lt;Record your GitHub username&gt;</w:t>
-            </w:r>
-            <w:r>
-              <w:t xml:space="preserve"> </w:t>
-            </w:r>
-          </w:p>
-          <w:p>
-            <w:proofErr w:type="spellStart"/>
-            <w:r>
-              <w:t>AminaNasra</w:t>
-            </w:r>
-            <w:proofErr w:type="spellEnd"/>
-          </w:p>
-          <w:p/>
-          <w:p>
-            <w:r>
-              <w:t>&lt;record any difficulties with using GitHub&gt;</w:t>
-            </w:r>
-          </w:p>
-          <w:p>
-            <w:r>
-              <w:t xml:space="preserve">Initially the repository would not clone when I inserted the </w:t>
-            </w:r>
-            <w:proofErr w:type="spellStart"/>
-            <w:r>
-              <w:t>url</w:t>
-            </w:r>
-            <w:proofErr w:type="spellEnd"/>
-            <w:r>
-              <w:t xml:space="preserve">. </w:t>
-            </w:r>
-            <w:proofErr w:type="gramStart"/>
-            <w:r>
-              <w:t>However</w:t>
-            </w:r>
-            <w:proofErr w:type="gramEnd"/>
-            <w:r>
-              <w:t xml:space="preserve"> it worked when I cloned it from </w:t>
-            </w:r>
-            <w:proofErr w:type="spellStart"/>
-            <w:r>
-              <w:t>github</w:t>
-            </w:r>
-            <w:proofErr w:type="spellEnd"/>
-            <w:r>
-              <w:t xml:space="preserve"> remote server.</w:t>
-            </w:r>
-          </w:p>
-          <w:p/>
-          <w:p>
-            <w:r>
-              <w:t>&lt;Let the teacher know if there are any disruptions while you are doing this part&gt;</w:t>
-            </w:r>
-          </w:p>
-          <w:p>
-            <w:r>
-              <w:t>Had issues sending merge request, teacher helped fix the issue by telling me to create a branch.</w:t>
-            </w:r>
-          </w:p>
-          <w:p/>
-        </w:tc>
-      </w:tr>
-      <w:tr>
-        <w:tc>
-          <w:tcPr>
-            <w:tcW w:w="10486" w:type="dxa"/>
-            <w:gridSpan w:val="9"/>
-            <w:shd w:val="clear" w:color="auto" w:fill="000000" w:themeFill="text1"/>
-          </w:tcPr>
-          <w:p>
-            <w:pPr>
-              <w:spacing w:before="120" w:after="120"/>
-            </w:pPr>
-            <w:r>
-              <w:rPr>
-                <w:b/>
-                <w:bCs/>
-              </w:rPr>
-              <w:t>Q</w:t>
-            </w:r>
-            <w:r>
-              <w:rPr>
-                <w:b/>
-                <w:bCs/>
-              </w:rPr>
-              <w:t>6</w:t>
-            </w:r>
-            <w:r>
-              <w:rPr>
-                <w:b/>
-                <w:bCs/>
-              </w:rPr>
-              <w:t>.</w:t>
-            </w:r>
-            <w:r>
-              <w:rPr>
-                <w:b/>
-                <w:bCs/>
-              </w:rPr>
-              <w:t>2</w:t>
-            </w:r>
-            <w:r>
-              <w:rPr>
-                <w:b/>
-                <w:bCs/>
-              </w:rPr>
-              <w:t xml:space="preserve"> </w:t>
-            </w:r>
-            <w:r>
-              <w:rPr>
-                <w:b/>
-                <w:bCs/>
-              </w:rPr>
-              <w:t>Create your team page</w:t>
-            </w:r>
-          </w:p>
-        </w:tc>
-      </w:tr>
-      <w:tr>
-        <w:tc>
-          <w:tcPr>
-            <w:tcW w:w="10486" w:type="dxa"/>
-            <w:gridSpan w:val="9"/>
-          </w:tcPr>
-          <w:p>
-            <w:r>
-              <w:t xml:space="preserve">Clone </w:t>
-            </w:r>
             <w:hyperlink r:id="rId120" w:history="1">
               <w:r>
                 <w:rPr>
@@ -38229,35 +38011,150 @@
                 <w:t>https://github.com/Amberside/the-programming-team-202510</w:t>
               </w:r>
             </w:hyperlink>
-            <w:r>
-              <w:t xml:space="preserve"> </w:t>
-            </w:r>
-          </w:p>
-          <w:p>
-            <w:r>
-              <w:t>&lt;insert a screenshot of GitHub desktop showing the cloned repository&gt;</w:t>
+          </w:p>
+          <w:p>
+            <w:r>
+              <w:t>Step 2. Click on Amberle’s name (the first grid) to view Amberle’s page (page can be viewed)</w:t>
+            </w:r>
+          </w:p>
+          <w:p>
+            <w:r>
+              <w:t>Step 3. Find your name, click on your name to check your page (page not found)</w:t>
+            </w:r>
+          </w:p>
+          <w:p>
+            <w:r>
+              <w:t>Step 4. Provide your GitHub username to your teacher to be added to the repository</w:t>
+            </w:r>
+          </w:p>
+          <w:p>
+            <w:r>
+              <w:t>Step 5. After your teacher invited you to the repository, accept the invitation in your email.</w:t>
+            </w:r>
+          </w:p>
+          <w:p>
+            <w:r>
+              <w:t>Step 6. Clone the repository to your local environment</w:t>
+            </w:r>
+          </w:p>
+          <w:p>
+            <w:r>
+              <w:t>Step 7. Create a new branch</w:t>
+            </w:r>
+          </w:p>
+          <w:p>
+            <w:r>
+              <w:t xml:space="preserve">Step 8. In folder “team”, create a sub-folder and name it </w:t>
+            </w:r>
+            <w:proofErr w:type="gramStart"/>
+            <w:r>
+              <w:t>using</w:t>
+            </w:r>
+            <w:proofErr w:type="gramEnd"/>
+            <w:r>
+              <w:t xml:space="preserve"> your</w:t>
+            </w:r>
+            <w:r>
+              <w:t xml:space="preserve"> first name</w:t>
+            </w:r>
+          </w:p>
+          <w:p>
+            <w:r>
+              <w:t>Step 9. In the sub-folder created above, create a file named “index.html”.</w:t>
+            </w:r>
+          </w:p>
+          <w:p>
+            <w:r>
+              <w:t>Step 10. Develop the content</w:t>
+            </w:r>
+          </w:p>
+          <w:p>
+            <w:r>
+              <w:t>Step 11. Test the result – Your page shall be displayed after clicking your name from the home page</w:t>
+            </w:r>
+          </w:p>
+          <w:p>
+            <w:r>
+              <w:t>Step 12. You may ask your teacher to confirm the test result before committing the codes</w:t>
+            </w:r>
+          </w:p>
+          <w:p>
+            <w:r>
+              <w:t>Step 13. Commit the codes</w:t>
+            </w:r>
+          </w:p>
+          <w:p>
+            <w:r>
+              <w:t>Step 14. Push/publish the commit to the server</w:t>
+            </w:r>
+          </w:p>
+          <w:p>
+            <w:r>
+              <w:t>Step 15. In GitHub website, create a pull request then notify your teacher to review the codes</w:t>
+            </w:r>
+          </w:p>
+          <w:p>
+            <w:r>
+              <w:t>Step 16</w:t>
+            </w:r>
+            <w:r>
+              <w:t xml:space="preserve"> R</w:t>
+            </w:r>
+            <w:r>
+              <w:t>espond to feedback</w:t>
+            </w:r>
+            <w:r>
+              <w:t>.</w:t>
+            </w:r>
+          </w:p>
+          <w:p>
+            <w:r>
+              <w:lastRenderedPageBreak/>
+              <w:t xml:space="preserve">Step 17. If your code is approved, your teacher will merge the code. Then you could view the website again to confirm </w:t>
+            </w:r>
+            <w:proofErr w:type="gramStart"/>
+            <w:r>
+              <w:t>the final result</w:t>
+            </w:r>
+            <w:proofErr w:type="gramEnd"/>
+            <w:r>
+              <w:t>.</w:t>
+            </w:r>
+          </w:p>
+          <w:p>
+            <w:r>
+              <w:t>Step 18. Update the JavaScript file</w:t>
+            </w:r>
+          </w:p>
+          <w:p>
+            <w:r>
+              <w:t>Step 19. Obtain final sign-off from a supervisor</w:t>
             </w:r>
           </w:p>
           <w:p/>
           <w:p>
-            <w:r>
-              <w:t>Add in your directory under the team directory</w:t>
-            </w:r>
-          </w:p>
-          <w:p>
-            <w:r>
-              <w:t>Add in your name, information and portfolio details</w:t>
-            </w:r>
-          </w:p>
-          <w:p>
-            <w:r>
-              <w:t>Send the merge request to the teacher.</w:t>
-            </w:r>
-          </w:p>
-          <w:p>
-            <w:r>
-              <w:t>Merge request number:</w:t>
-            </w:r>
+            <w:pPr>
+              <w:rPr>
+                <w:b/>
+                <w:bCs/>
+              </w:rPr>
+            </w:pPr>
+            <w:r>
+              <w:rPr>
+                <w:b/>
+                <w:bCs/>
+              </w:rPr>
+              <w:t xml:space="preserve">5, Upload your pages and this document to </w:t>
+            </w:r>
+            <w:proofErr w:type="spellStart"/>
+            <w:r>
+              <w:rPr>
+                <w:b/>
+                <w:bCs/>
+              </w:rPr>
+              <w:t>Brightpspace</w:t>
+            </w:r>
+            <w:proofErr w:type="spellEnd"/>
           </w:p>
           <w:p/>
         </w:tc>
@@ -38265,6 +38162,233 @@
       <w:tr>
         <w:tc>
           <w:tcPr>
+            <w:tcW w:w="10486" w:type="dxa"/>
+            <w:gridSpan w:val="9"/>
+            <w:shd w:val="clear" w:color="auto" w:fill="000000" w:themeFill="text1"/>
+          </w:tcPr>
+          <w:p>
+            <w:pPr>
+              <w:spacing w:before="120" w:after="120"/>
+            </w:pPr>
+            <w:r>
+              <w:rPr>
+                <w:b/>
+                <w:bCs/>
+              </w:rPr>
+              <w:lastRenderedPageBreak/>
+              <w:t>Q</w:t>
+            </w:r>
+            <w:r>
+              <w:rPr>
+                <w:b/>
+                <w:bCs/>
+              </w:rPr>
+              <w:t>6</w:t>
+            </w:r>
+            <w:r>
+              <w:rPr>
+                <w:b/>
+                <w:bCs/>
+              </w:rPr>
+              <w:t>.</w:t>
+            </w:r>
+            <w:r>
+              <w:rPr>
+                <w:b/>
+                <w:bCs/>
+              </w:rPr>
+              <w:t xml:space="preserve">1 </w:t>
+            </w:r>
+            <w:r>
+              <w:rPr>
+                <w:b/>
+                <w:bCs/>
+              </w:rPr>
+              <w:t>GitHub Details and config</w:t>
+            </w:r>
+          </w:p>
+        </w:tc>
+      </w:tr>
+      <w:tr>
+        <w:tc>
+          <w:tcPr>
+            <w:tcW w:w="10486" w:type="dxa"/>
+            <w:gridSpan w:val="9"/>
+          </w:tcPr>
+          <w:p>
+            <w:r>
+              <w:t>&lt;Record your GitHub username&gt;</w:t>
+            </w:r>
+            <w:r>
+              <w:t xml:space="preserve"> </w:t>
+            </w:r>
+          </w:p>
+          <w:p>
+            <w:proofErr w:type="spellStart"/>
+            <w:r>
+              <w:t>AminaNasra</w:t>
+            </w:r>
+            <w:proofErr w:type="spellEnd"/>
+          </w:p>
+          <w:p/>
+          <w:p>
+            <w:r>
+              <w:t>&lt;record any difficulties with using GitHub&gt;</w:t>
+            </w:r>
+          </w:p>
+          <w:p>
+            <w:r>
+              <w:t xml:space="preserve">Initially the repository would not clone when I inserted the </w:t>
+            </w:r>
+            <w:proofErr w:type="spellStart"/>
+            <w:r>
+              <w:t>url</w:t>
+            </w:r>
+            <w:proofErr w:type="spellEnd"/>
+            <w:r>
+              <w:t xml:space="preserve">. </w:t>
+            </w:r>
+            <w:proofErr w:type="gramStart"/>
+            <w:r>
+              <w:t>However</w:t>
+            </w:r>
+            <w:proofErr w:type="gramEnd"/>
+            <w:r>
+              <w:t xml:space="preserve"> it worked when I cloned it from </w:t>
+            </w:r>
+            <w:proofErr w:type="spellStart"/>
+            <w:r>
+              <w:t>github</w:t>
+            </w:r>
+            <w:proofErr w:type="spellEnd"/>
+            <w:r>
+              <w:t xml:space="preserve"> remote server.</w:t>
+            </w:r>
+          </w:p>
+          <w:p/>
+          <w:p>
+            <w:r>
+              <w:t>&lt;Let the teacher know if there are any disruptions while you are doing this part&gt;</w:t>
+            </w:r>
+          </w:p>
+          <w:p>
+            <w:r>
+              <w:t>Had issues sending merge request, teacher helped fix the issue by telling me to create a branch.</w:t>
+            </w:r>
+          </w:p>
+          <w:p/>
+        </w:tc>
+      </w:tr>
+      <w:tr>
+        <w:tc>
+          <w:tcPr>
+            <w:tcW w:w="10486" w:type="dxa"/>
+            <w:gridSpan w:val="9"/>
+            <w:shd w:val="clear" w:color="auto" w:fill="000000" w:themeFill="text1"/>
+          </w:tcPr>
+          <w:p>
+            <w:pPr>
+              <w:spacing w:before="120" w:after="120"/>
+            </w:pPr>
+            <w:r>
+              <w:rPr>
+                <w:b/>
+                <w:bCs/>
+              </w:rPr>
+              <w:t>Q</w:t>
+            </w:r>
+            <w:r>
+              <w:rPr>
+                <w:b/>
+                <w:bCs/>
+              </w:rPr>
+              <w:t>6</w:t>
+            </w:r>
+            <w:r>
+              <w:rPr>
+                <w:b/>
+                <w:bCs/>
+              </w:rPr>
+              <w:t>.</w:t>
+            </w:r>
+            <w:r>
+              <w:rPr>
+                <w:b/>
+                <w:bCs/>
+              </w:rPr>
+              <w:t>2</w:t>
+            </w:r>
+            <w:r>
+              <w:rPr>
+                <w:b/>
+                <w:bCs/>
+              </w:rPr>
+              <w:t xml:space="preserve"> </w:t>
+            </w:r>
+            <w:r>
+              <w:rPr>
+                <w:b/>
+                <w:bCs/>
+              </w:rPr>
+              <w:t>Create your team page</w:t>
+            </w:r>
+          </w:p>
+        </w:tc>
+      </w:tr>
+      <w:tr>
+        <w:tc>
+          <w:tcPr>
+            <w:tcW w:w="10486" w:type="dxa"/>
+            <w:gridSpan w:val="9"/>
+          </w:tcPr>
+          <w:p>
+            <w:r>
+              <w:t xml:space="preserve">Clone </w:t>
+            </w:r>
+            <w:hyperlink r:id="rId121" w:history="1">
+              <w:r>
+                <w:rPr>
+                  <w:rStyle w:val="Hyperlink"/>
+                </w:rPr>
+                <w:t>https://github.com/Amberside/the-programming-team-202510</w:t>
+              </w:r>
+            </w:hyperlink>
+            <w:r>
+              <w:t xml:space="preserve"> </w:t>
+            </w:r>
+          </w:p>
+          <w:p>
+            <w:r>
+              <w:t>&lt;insert a screenshot of GitHub desktop showing the cloned repository&gt;</w:t>
+            </w:r>
+          </w:p>
+          <w:p/>
+          <w:p>
+            <w:r>
+              <w:t>Add in your directory under the team directory</w:t>
+            </w:r>
+          </w:p>
+          <w:p>
+            <w:r>
+              <w:t>Add in your name, information and portfolio details</w:t>
+            </w:r>
+          </w:p>
+          <w:p>
+            <w:r>
+              <w:t>Send the merge request to the teacher.</w:t>
+            </w:r>
+          </w:p>
+          <w:p>
+            <w:r>
+              <w:t>Merge request number:</w:t>
+            </w:r>
+          </w:p>
+          <w:p/>
+        </w:tc>
+      </w:tr>
+      <w:tr>
+        <w:tc>
+          <w:tcPr>
             <w:tcW w:w="1555" w:type="dxa"/>
           </w:tcPr>
           <w:p>
@@ -38301,7 +38425,7 @@
             <w:gridSpan w:val="2"/>
           </w:tcPr>
           <w:p>
-            <w:hyperlink r:id="rId121" w:history="1">
+            <w:hyperlink r:id="rId122" w:history="1">
               <w:r>
                 <w:rPr>
                   <w:rStyle w:val="Hyperlink"/>
@@ -38934,8 +39058,8 @@
     <w:p>
       <w:pPr>
         <w:sectPr>
-          <w:headerReference w:type="default" r:id="rId122"/>
-          <w:footerReference w:type="default" r:id="rId123"/>
+          <w:headerReference w:type="default" r:id="rId123"/>
+          <w:footerReference w:type="default" r:id="rId124"/>
           <w:pgSz w:w="11906" w:h="16838" w:code="9"/>
           <w:pgMar w:top="567" w:right="709" w:bottom="851" w:left="709" w:header="567" w:footer="510" w:gutter="0"/>
           <w:cols w:space="708"/>
@@ -38948,7 +39072,7 @@
     <w:p/>
     <w:p/>
     <w:sectPr>
-      <w:headerReference w:type="default" r:id="rId124"/>
+      <w:headerReference w:type="default" r:id="rId125"/>
       <w:pgSz w:w="16838" w:h="11906" w:orient="landscape" w:code="9"/>
       <w:pgMar w:top="851" w:right="851" w:bottom="851" w:left="851" w:header="567" w:footer="510" w:gutter="0"/>
       <w:cols w:space="708"/>
@@ -48445,13 +48569,13 @@
     <w:rsid w:val="003F1D32"/>
     <w:rsid w:val="003F4644"/>
     <w:rsid w:val="00467633"/>
-    <w:rsid w:val="00550F98"/>
     <w:rsid w:val="007D7E58"/>
     <w:rsid w:val="00821C03"/>
     <w:rsid w:val="00A77CE4"/>
     <w:rsid w:val="00A85FE1"/>
     <w:rsid w:val="00BE00C9"/>
     <w:rsid w:val="00C07005"/>
+    <w:rsid w:val="00CF5641"/>
     <w:rsid w:val="00D32924"/>
     <w:rsid w:val="00DE6AFD"/>
     <w:rsid w:val="00E1053A"/>

--- a/Javascript_Portfolio(LV)_V1_Amina_Aar.docx
+++ b/Javascript_Portfolio(LV)_V1_Amina_Aar.docx
@@ -31005,19 +31005,19 @@
         <w:tblLook w:val="04A0" w:firstRow="1" w:lastRow="0" w:firstColumn="1" w:lastColumn="0" w:noHBand="0" w:noVBand="1"/>
       </w:tblPr>
       <w:tblGrid>
-        <w:gridCol w:w="1555"/>
-        <w:gridCol w:w="88"/>
-        <w:gridCol w:w="1691"/>
-        <w:gridCol w:w="1481"/>
-        <w:gridCol w:w="167"/>
-        <w:gridCol w:w="986"/>
-        <w:gridCol w:w="647"/>
-        <w:gridCol w:w="43"/>
-        <w:gridCol w:w="507"/>
-        <w:gridCol w:w="1101"/>
-        <w:gridCol w:w="227"/>
-        <w:gridCol w:w="914"/>
-        <w:gridCol w:w="1079"/>
+        <w:gridCol w:w="1725"/>
+        <w:gridCol w:w="98"/>
+        <w:gridCol w:w="1829"/>
+        <w:gridCol w:w="1478"/>
+        <w:gridCol w:w="187"/>
+        <w:gridCol w:w="978"/>
+        <w:gridCol w:w="663"/>
+        <w:gridCol w:w="48"/>
+        <w:gridCol w:w="419"/>
+        <w:gridCol w:w="1117"/>
+        <w:gridCol w:w="254"/>
+        <w:gridCol w:w="774"/>
+        <w:gridCol w:w="1146"/>
       </w:tblGrid>
       <w:tr>
         <w:tc>
@@ -34703,7 +34703,7 @@
           </w:tcPr>
           <w:p>
             <w:r>
-              <w:t>ac77a3a</w:t>
+              <w:t>d53976f</w:t>
             </w:r>
           </w:p>
         </w:tc>
@@ -34775,7 +34775,125 @@
               <w:spacing w:before="120" w:after="120"/>
             </w:pPr>
             <w:r>
+              <w:t xml:space="preserve">I need more </w:t>
+            </w:r>
+            <w:proofErr w:type="spellStart"/>
+            <w:r>
+              <w:t>colors</w:t>
+            </w:r>
+            <w:proofErr w:type="spellEnd"/>
+            <w:r>
+              <w:t>.</w:t>
+            </w:r>
+          </w:p>
+          <w:p>
+            <w:pPr>
+              <w:spacing w:before="120" w:after="120"/>
+            </w:pPr>
+            <w:proofErr w:type="spellStart"/>
+            <w:r>
+              <w:t>Colors</w:t>
+            </w:r>
+            <w:proofErr w:type="spellEnd"/>
+            <w:r>
+              <w:t xml:space="preserve"> red against black does not look good.</w:t>
+            </w:r>
+          </w:p>
+          <w:p>
+            <w:pPr>
+              <w:spacing w:before="120" w:after="120"/>
+            </w:pPr>
+            <w:r>
+              <w:t xml:space="preserve">Put gab between edge and content, </w:t>
+            </w:r>
+          </w:p>
+          <w:p>
+            <w:pPr>
+              <w:spacing w:before="120" w:after="120"/>
+            </w:pPr>
+            <w:proofErr w:type="spellStart"/>
+            <w:r>
+              <w:t>Center</w:t>
+            </w:r>
+            <w:proofErr w:type="spellEnd"/>
+            <w:r>
+              <w:t xml:space="preserve"> content.</w:t>
+            </w:r>
+          </w:p>
+          <w:p>
+            <w:pPr>
+              <w:spacing w:before="120" w:after="120"/>
+            </w:pPr>
+            <w:r>
+              <w:t>Style the lists better.</w:t>
+            </w:r>
+          </w:p>
+          <w:p>
+            <w:pPr>
+              <w:spacing w:before="120" w:after="120"/>
+            </w:pPr>
+            <w:r>
+              <w:t>Put gab between icons in the header and border</w:t>
+            </w:r>
+          </w:p>
+          <w:p>
+            <w:pPr>
+              <w:spacing w:before="120" w:after="120"/>
+            </w:pPr>
+            <w:r>
               <w:t>&lt;Insert the screenshot of your updated wireframe&gt;</w:t>
+            </w:r>
+          </w:p>
+          <w:p>
+            <w:pPr>
+              <w:spacing w:before="120" w:after="120"/>
+            </w:pPr>
+            <w:r>
+              <w:rPr>
+                <w:noProof/>
+              </w:rPr>
+              <w:lastRenderedPageBreak/>
+              <w:drawing>
+                <wp:inline distT="0" distB="0" distL="0" distR="0" wp14:anchorId="460AA623" wp14:editId="50DD0FC0">
+                  <wp:extent cx="6659880" cy="9333865"/>
+                  <wp:effectExtent l="0" t="0" r="7620" b="635"/>
+                  <wp:docPr id="425145332" name="Picture 5" descr="A screenshot of a computer&#10;&#10;AI-generated content may be incorrect."/>
+                  <wp:cNvGraphicFramePr>
+                    <a:graphicFrameLocks xmlns:a="http://schemas.openxmlformats.org/drawingml/2006/main" noChangeAspect="1"/>
+                  </wp:cNvGraphicFramePr>
+                  <a:graphic xmlns:a="http://schemas.openxmlformats.org/drawingml/2006/main">
+                    <a:graphicData uri="http://schemas.openxmlformats.org/drawingml/2006/picture">
+                      <pic:pic xmlns:pic="http://schemas.openxmlformats.org/drawingml/2006/picture">
+                        <pic:nvPicPr>
+                          <pic:cNvPr id="425145332" name="Picture 5" descr="A screenshot of a computer&#10;&#10;AI-generated content may be incorrect."/>
+                          <pic:cNvPicPr/>
+                        </pic:nvPicPr>
+                        <pic:blipFill>
+                          <a:blip r:embed="rId117">
+                            <a:extLst>
+                              <a:ext uri="{28A0092B-C50C-407E-A947-70E740481C1C}">
+                                <a14:useLocalDpi xmlns:a14="http://schemas.microsoft.com/office/drawing/2010/main" val="0"/>
+                              </a:ext>
+                            </a:extLst>
+                          </a:blip>
+                          <a:stretch>
+                            <a:fillRect/>
+                          </a:stretch>
+                        </pic:blipFill>
+                        <pic:spPr>
+                          <a:xfrm>
+                            <a:off x="0" y="0"/>
+                            <a:ext cx="6659880" cy="9333865"/>
+                          </a:xfrm>
+                          <a:prstGeom prst="rect">
+                            <a:avLst/>
+                          </a:prstGeom>
+                        </pic:spPr>
+                      </pic:pic>
+                    </a:graphicData>
+                  </a:graphic>
+                </wp:inline>
+              </w:drawing>
             </w:r>
           </w:p>
           <w:p>
@@ -34796,6 +34914,7 @@
           </w:tcPr>
           <w:p>
             <w:r>
+              <w:lastRenderedPageBreak/>
               <w:t>Branch name</w:t>
             </w:r>
           </w:p>
@@ -34805,7 +34924,11 @@
             <w:tcW w:w="3260" w:type="dxa"/>
             <w:gridSpan w:val="3"/>
           </w:tcPr>
-          <w:p/>
+          <w:p>
+            <w:r>
+              <w:t>wireframeAfterFeedback</w:t>
+            </w:r>
+          </w:p>
         </w:tc>
         <w:tc>
           <w:tcPr>
@@ -35570,7 +35693,6 @@
                       <w:b/>
                       <w:bCs/>
                     </w:rPr>
-                    <w:lastRenderedPageBreak/>
                     <w:t>UI Section</w:t>
                   </w:r>
                 </w:p>
@@ -35828,6 +35950,7 @@
                 </w:p>
                 <w:p>
                   <w:r>
+                    <w:lastRenderedPageBreak/>
                     <w:t xml:space="preserve">Action 2: list view area </w:t>
                   </w:r>
                   <w:proofErr w:type="gramStart"/>
@@ -36627,7 +36750,6 @@
           </w:p>
           <w:p>
             <w:r>
-              <w:lastRenderedPageBreak/>
               <w:t xml:space="preserve">If </w:t>
             </w:r>
             <w:r>
@@ -36662,7 +36784,6 @@
           </w:tcPr>
           <w:p>
             <w:r>
-              <w:lastRenderedPageBreak/>
               <w:t>Branch name</w:t>
             </w:r>
           </w:p>
@@ -36828,6 +36949,7 @@
                 <w:b/>
                 <w:bCs/>
               </w:rPr>
+              <w:lastRenderedPageBreak/>
               <w:t>Checklist and sign off</w:t>
             </w:r>
           </w:p>
@@ -37642,7 +37764,7 @@
             <w:r>
               <w:t xml:space="preserve">You are required to contribute to a project and work in a team collaboration environment using GitHub. The project is a website. And the URL of the website is </w:t>
             </w:r>
-            <w:hyperlink r:id="rId117" w:history="1">
+            <w:hyperlink r:id="rId118" w:history="1">
               <w:r>
                 <w:rPr>
                   <w:rStyle w:val="Hyperlink"/>
@@ -37741,7 +37863,7 @@
                           </pic:cNvPicPr>
                         </pic:nvPicPr>
                         <pic:blipFill>
-                          <a:blip r:embed="rId118"/>
+                          <a:blip r:embed="rId119"/>
                           <a:stretch>
                             <a:fillRect/>
                           </a:stretch>
@@ -37881,348 +38003,6 @@
             <w:r>
               <w:t xml:space="preserve">Step 1. Visit </w:t>
             </w:r>
-            <w:hyperlink r:id="rId119" w:history="1">
-              <w:r>
-                <w:rPr>
-                  <w:rStyle w:val="Hyperlink"/>
-                </w:rPr>
-                <w:t>https://github.com/Amberside/the-programming-team-202510</w:t>
-              </w:r>
-            </w:hyperlink>
-          </w:p>
-          <w:p>
-            <w:r>
-              <w:t>Step 2. Click on Amberle’s name (the first grid) to view Amberle’s page (page can be viewed)</w:t>
-            </w:r>
-          </w:p>
-          <w:p>
-            <w:r>
-              <w:t>Step 3. Find your name, click on your name to check your page (page not found)</w:t>
-            </w:r>
-          </w:p>
-          <w:p>
-            <w:r>
-              <w:t>Step 4. Provide your GitHub username to your teacher to be added to the repository</w:t>
-            </w:r>
-          </w:p>
-          <w:p>
-            <w:r>
-              <w:t>Step 5. After your teacher invited you to the repository, accept the invitation in your email.</w:t>
-            </w:r>
-          </w:p>
-          <w:p>
-            <w:r>
-              <w:t>Step 6. Clone the repository to your local environment</w:t>
-            </w:r>
-          </w:p>
-          <w:p>
-            <w:r>
-              <w:t>Step 7. Create a new branch</w:t>
-            </w:r>
-          </w:p>
-          <w:p>
-            <w:r>
-              <w:t xml:space="preserve">Step 8. In folder “team”, create a sub-folder and name it </w:t>
-            </w:r>
-            <w:proofErr w:type="gramStart"/>
-            <w:r>
-              <w:t>using</w:t>
-            </w:r>
-            <w:proofErr w:type="gramEnd"/>
-            <w:r>
-              <w:t xml:space="preserve"> your</w:t>
-            </w:r>
-            <w:r>
-              <w:t xml:space="preserve"> first name</w:t>
-            </w:r>
-          </w:p>
-          <w:p>
-            <w:r>
-              <w:t>Step 9. In the sub-folder created above, create a file named “index.html”.</w:t>
-            </w:r>
-          </w:p>
-          <w:p>
-            <w:r>
-              <w:t>Step 10. Develop the content</w:t>
-            </w:r>
-          </w:p>
-          <w:p>
-            <w:r>
-              <w:t>Step 11. Test the result – Your page shall be displayed after clicking your name from the home page</w:t>
-            </w:r>
-          </w:p>
-          <w:p>
-            <w:r>
-              <w:t>Step 12. You may ask your teacher to confirm the test result before committing the codes</w:t>
-            </w:r>
-          </w:p>
-          <w:p>
-            <w:r>
-              <w:t>Step 13. Commit the codes</w:t>
-            </w:r>
-          </w:p>
-          <w:p>
-            <w:r>
-              <w:t>Step 14. Push/publish the commit to the server</w:t>
-            </w:r>
-          </w:p>
-          <w:p>
-            <w:r>
-              <w:t>Step 15. In GitHub website, create a pull request then notify your teacher to review the codes</w:t>
-            </w:r>
-          </w:p>
-          <w:p>
-            <w:r>
-              <w:t>Step 16</w:t>
-            </w:r>
-            <w:r>
-              <w:t xml:space="preserve"> R</w:t>
-            </w:r>
-            <w:r>
-              <w:t>espond to feedback</w:t>
-            </w:r>
-            <w:r>
-              <w:t>.</w:t>
-            </w:r>
-          </w:p>
-          <w:p>
-            <w:r>
-              <w:lastRenderedPageBreak/>
-              <w:t xml:space="preserve">Step 17. If your code is approved, your teacher will merge the code. Then you could view the website again to confirm </w:t>
-            </w:r>
-            <w:proofErr w:type="gramStart"/>
-            <w:r>
-              <w:t>the final result</w:t>
-            </w:r>
-            <w:proofErr w:type="gramEnd"/>
-            <w:r>
-              <w:t>.</w:t>
-            </w:r>
-          </w:p>
-          <w:p>
-            <w:r>
-              <w:t>Step 18. Update the JavaScript file</w:t>
-            </w:r>
-          </w:p>
-          <w:p>
-            <w:r>
-              <w:t>Step 19. Obtain final sign-off from a supervisor</w:t>
-            </w:r>
-          </w:p>
-          <w:p/>
-          <w:p>
-            <w:pPr>
-              <w:rPr>
-                <w:b/>
-                <w:bCs/>
-              </w:rPr>
-            </w:pPr>
-            <w:r>
-              <w:rPr>
-                <w:b/>
-                <w:bCs/>
-              </w:rPr>
-              <w:t xml:space="preserve">5, Upload your pages and this document to </w:t>
-            </w:r>
-            <w:proofErr w:type="spellStart"/>
-            <w:r>
-              <w:rPr>
-                <w:b/>
-                <w:bCs/>
-              </w:rPr>
-              <w:t>Brightpspace</w:t>
-            </w:r>
-            <w:proofErr w:type="spellEnd"/>
-          </w:p>
-          <w:p/>
-        </w:tc>
-      </w:tr>
-      <w:tr>
-        <w:tc>
-          <w:tcPr>
-            <w:tcW w:w="10486" w:type="dxa"/>
-            <w:gridSpan w:val="9"/>
-            <w:shd w:val="clear" w:color="auto" w:fill="000000" w:themeFill="text1"/>
-          </w:tcPr>
-          <w:p>
-            <w:pPr>
-              <w:spacing w:before="120" w:after="120"/>
-            </w:pPr>
-            <w:r>
-              <w:rPr>
-                <w:b/>
-                <w:bCs/>
-              </w:rPr>
-              <w:lastRenderedPageBreak/>
-              <w:t>Q</w:t>
-            </w:r>
-            <w:r>
-              <w:rPr>
-                <w:b/>
-                <w:bCs/>
-              </w:rPr>
-              <w:t>6</w:t>
-            </w:r>
-            <w:r>
-              <w:rPr>
-                <w:b/>
-                <w:bCs/>
-              </w:rPr>
-              <w:t>.</w:t>
-            </w:r>
-            <w:r>
-              <w:rPr>
-                <w:b/>
-                <w:bCs/>
-              </w:rPr>
-              <w:t xml:space="preserve">1 </w:t>
-            </w:r>
-            <w:r>
-              <w:rPr>
-                <w:b/>
-                <w:bCs/>
-              </w:rPr>
-              <w:t>GitHub Details and config</w:t>
-            </w:r>
-          </w:p>
-        </w:tc>
-      </w:tr>
-      <w:tr>
-        <w:tc>
-          <w:tcPr>
-            <w:tcW w:w="10486" w:type="dxa"/>
-            <w:gridSpan w:val="9"/>
-          </w:tcPr>
-          <w:p>
-            <w:r>
-              <w:t>&lt;Record your GitHub username&gt;</w:t>
-            </w:r>
-            <w:r>
-              <w:t xml:space="preserve"> </w:t>
-            </w:r>
-          </w:p>
-          <w:p>
-            <w:proofErr w:type="spellStart"/>
-            <w:r>
-              <w:t>AminaNasra</w:t>
-            </w:r>
-            <w:proofErr w:type="spellEnd"/>
-          </w:p>
-          <w:p/>
-          <w:p>
-            <w:r>
-              <w:t>&lt;record any difficulties with using GitHub&gt;</w:t>
-            </w:r>
-          </w:p>
-          <w:p>
-            <w:r>
-              <w:t xml:space="preserve">Initially the repository would not clone when I inserted the </w:t>
-            </w:r>
-            <w:proofErr w:type="spellStart"/>
-            <w:r>
-              <w:t>url</w:t>
-            </w:r>
-            <w:proofErr w:type="spellEnd"/>
-            <w:r>
-              <w:t xml:space="preserve">. </w:t>
-            </w:r>
-            <w:proofErr w:type="gramStart"/>
-            <w:r>
-              <w:t>However</w:t>
-            </w:r>
-            <w:proofErr w:type="gramEnd"/>
-            <w:r>
-              <w:t xml:space="preserve"> it worked when I cloned it from </w:t>
-            </w:r>
-            <w:proofErr w:type="spellStart"/>
-            <w:r>
-              <w:t>github</w:t>
-            </w:r>
-            <w:proofErr w:type="spellEnd"/>
-            <w:r>
-              <w:t xml:space="preserve"> remote server.</w:t>
-            </w:r>
-          </w:p>
-          <w:p/>
-          <w:p>
-            <w:r>
-              <w:t>&lt;Let the teacher know if there are any disruptions while you are doing this part&gt;</w:t>
-            </w:r>
-          </w:p>
-          <w:p>
-            <w:r>
-              <w:t>Had issues sending merge request, teacher helped fix the issue by telling me to create a branch.</w:t>
-            </w:r>
-          </w:p>
-          <w:p/>
-        </w:tc>
-      </w:tr>
-      <w:tr>
-        <w:tc>
-          <w:tcPr>
-            <w:tcW w:w="10486" w:type="dxa"/>
-            <w:gridSpan w:val="9"/>
-            <w:shd w:val="clear" w:color="auto" w:fill="000000" w:themeFill="text1"/>
-          </w:tcPr>
-          <w:p>
-            <w:pPr>
-              <w:spacing w:before="120" w:after="120"/>
-            </w:pPr>
-            <w:r>
-              <w:rPr>
-                <w:b/>
-                <w:bCs/>
-              </w:rPr>
-              <w:t>Q</w:t>
-            </w:r>
-            <w:r>
-              <w:rPr>
-                <w:b/>
-                <w:bCs/>
-              </w:rPr>
-              <w:t>6</w:t>
-            </w:r>
-            <w:r>
-              <w:rPr>
-                <w:b/>
-                <w:bCs/>
-              </w:rPr>
-              <w:t>.</w:t>
-            </w:r>
-            <w:r>
-              <w:rPr>
-                <w:b/>
-                <w:bCs/>
-              </w:rPr>
-              <w:t>2</w:t>
-            </w:r>
-            <w:r>
-              <w:rPr>
-                <w:b/>
-                <w:bCs/>
-              </w:rPr>
-              <w:t xml:space="preserve"> </w:t>
-            </w:r>
-            <w:r>
-              <w:rPr>
-                <w:b/>
-                <w:bCs/>
-              </w:rPr>
-              <w:t>Create your team page</w:t>
-            </w:r>
-          </w:p>
-        </w:tc>
-      </w:tr>
-      <w:tr>
-        <w:tc>
-          <w:tcPr>
-            <w:tcW w:w="10486" w:type="dxa"/>
-            <w:gridSpan w:val="9"/>
-          </w:tcPr>
-          <w:p>
-            <w:r>
-              <w:t xml:space="preserve">Clone </w:t>
-            </w:r>
             <w:hyperlink r:id="rId120" w:history="1">
               <w:r>
                 <w:rPr>
@@ -38231,35 +38011,150 @@
                 <w:t>https://github.com/Amberside/the-programming-team-202510</w:t>
               </w:r>
             </w:hyperlink>
-            <w:r>
-              <w:t xml:space="preserve"> </w:t>
-            </w:r>
-          </w:p>
-          <w:p>
-            <w:r>
-              <w:t>&lt;insert a screenshot of GitHub desktop showing the cloned repository&gt;</w:t>
+          </w:p>
+          <w:p>
+            <w:r>
+              <w:t>Step 2. Click on Amberle’s name (the first grid) to view Amberle’s page (page can be viewed)</w:t>
+            </w:r>
+          </w:p>
+          <w:p>
+            <w:r>
+              <w:t>Step 3. Find your name, click on your name to check your page (page not found)</w:t>
+            </w:r>
+          </w:p>
+          <w:p>
+            <w:r>
+              <w:t>Step 4. Provide your GitHub username to your teacher to be added to the repository</w:t>
+            </w:r>
+          </w:p>
+          <w:p>
+            <w:r>
+              <w:t>Step 5. After your teacher invited you to the repository, accept the invitation in your email.</w:t>
+            </w:r>
+          </w:p>
+          <w:p>
+            <w:r>
+              <w:t>Step 6. Clone the repository to your local environment</w:t>
+            </w:r>
+          </w:p>
+          <w:p>
+            <w:r>
+              <w:t>Step 7. Create a new branch</w:t>
+            </w:r>
+          </w:p>
+          <w:p>
+            <w:r>
+              <w:t xml:space="preserve">Step 8. In folder “team”, create a sub-folder and name it </w:t>
+            </w:r>
+            <w:proofErr w:type="gramStart"/>
+            <w:r>
+              <w:t>using</w:t>
+            </w:r>
+            <w:proofErr w:type="gramEnd"/>
+            <w:r>
+              <w:t xml:space="preserve"> your</w:t>
+            </w:r>
+            <w:r>
+              <w:t xml:space="preserve"> first name</w:t>
+            </w:r>
+          </w:p>
+          <w:p>
+            <w:r>
+              <w:t>Step 9. In the sub-folder created above, create a file named “index.html”.</w:t>
+            </w:r>
+          </w:p>
+          <w:p>
+            <w:r>
+              <w:t>Step 10. Develop the content</w:t>
+            </w:r>
+          </w:p>
+          <w:p>
+            <w:r>
+              <w:t>Step 11. Test the result – Your page shall be displayed after clicking your name from the home page</w:t>
+            </w:r>
+          </w:p>
+          <w:p>
+            <w:r>
+              <w:t>Step 12. You may ask your teacher to confirm the test result before committing the codes</w:t>
+            </w:r>
+          </w:p>
+          <w:p>
+            <w:r>
+              <w:t>Step 13. Commit the codes</w:t>
+            </w:r>
+          </w:p>
+          <w:p>
+            <w:r>
+              <w:t>Step 14. Push/publish the commit to the server</w:t>
+            </w:r>
+          </w:p>
+          <w:p>
+            <w:r>
+              <w:t>Step 15. In GitHub website, create a pull request then notify your teacher to review the codes</w:t>
+            </w:r>
+          </w:p>
+          <w:p>
+            <w:r>
+              <w:t>Step 16</w:t>
+            </w:r>
+            <w:r>
+              <w:t xml:space="preserve"> R</w:t>
+            </w:r>
+            <w:r>
+              <w:t>espond to feedback</w:t>
+            </w:r>
+            <w:r>
+              <w:t>.</w:t>
+            </w:r>
+          </w:p>
+          <w:p>
+            <w:r>
+              <w:lastRenderedPageBreak/>
+              <w:t xml:space="preserve">Step 17. If your code is approved, your teacher will merge the code. Then you could view the website again to confirm </w:t>
+            </w:r>
+            <w:proofErr w:type="gramStart"/>
+            <w:r>
+              <w:t>the final result</w:t>
+            </w:r>
+            <w:proofErr w:type="gramEnd"/>
+            <w:r>
+              <w:t>.</w:t>
+            </w:r>
+          </w:p>
+          <w:p>
+            <w:r>
+              <w:t>Step 18. Update the JavaScript file</w:t>
+            </w:r>
+          </w:p>
+          <w:p>
+            <w:r>
+              <w:t>Step 19. Obtain final sign-off from a supervisor</w:t>
             </w:r>
           </w:p>
           <w:p/>
           <w:p>
-            <w:r>
-              <w:t>Add in your directory under the team directory</w:t>
-            </w:r>
-          </w:p>
-          <w:p>
-            <w:r>
-              <w:t>Add in your name, information and portfolio details</w:t>
-            </w:r>
-          </w:p>
-          <w:p>
-            <w:r>
-              <w:t>Send the merge request to the teacher.</w:t>
-            </w:r>
-          </w:p>
-          <w:p>
-            <w:r>
-              <w:t>Merge request number:</w:t>
-            </w:r>
+            <w:pPr>
+              <w:rPr>
+                <w:b/>
+                <w:bCs/>
+              </w:rPr>
+            </w:pPr>
+            <w:r>
+              <w:rPr>
+                <w:b/>
+                <w:bCs/>
+              </w:rPr>
+              <w:t xml:space="preserve">5, Upload your pages and this document to </w:t>
+            </w:r>
+            <w:proofErr w:type="spellStart"/>
+            <w:r>
+              <w:rPr>
+                <w:b/>
+                <w:bCs/>
+              </w:rPr>
+              <w:t>Brightpspace</w:t>
+            </w:r>
+            <w:proofErr w:type="spellEnd"/>
           </w:p>
           <w:p/>
         </w:tc>
@@ -38267,6 +38162,233 @@
       <w:tr>
         <w:tc>
           <w:tcPr>
+            <w:tcW w:w="10486" w:type="dxa"/>
+            <w:gridSpan w:val="9"/>
+            <w:shd w:val="clear" w:color="auto" w:fill="000000" w:themeFill="text1"/>
+          </w:tcPr>
+          <w:p>
+            <w:pPr>
+              <w:spacing w:before="120" w:after="120"/>
+            </w:pPr>
+            <w:r>
+              <w:rPr>
+                <w:b/>
+                <w:bCs/>
+              </w:rPr>
+              <w:lastRenderedPageBreak/>
+              <w:t>Q</w:t>
+            </w:r>
+            <w:r>
+              <w:rPr>
+                <w:b/>
+                <w:bCs/>
+              </w:rPr>
+              <w:t>6</w:t>
+            </w:r>
+            <w:r>
+              <w:rPr>
+                <w:b/>
+                <w:bCs/>
+              </w:rPr>
+              <w:t>.</w:t>
+            </w:r>
+            <w:r>
+              <w:rPr>
+                <w:b/>
+                <w:bCs/>
+              </w:rPr>
+              <w:t xml:space="preserve">1 </w:t>
+            </w:r>
+            <w:r>
+              <w:rPr>
+                <w:b/>
+                <w:bCs/>
+              </w:rPr>
+              <w:t>GitHub Details and config</w:t>
+            </w:r>
+          </w:p>
+        </w:tc>
+      </w:tr>
+      <w:tr>
+        <w:tc>
+          <w:tcPr>
+            <w:tcW w:w="10486" w:type="dxa"/>
+            <w:gridSpan w:val="9"/>
+          </w:tcPr>
+          <w:p>
+            <w:r>
+              <w:t>&lt;Record your GitHub username&gt;</w:t>
+            </w:r>
+            <w:r>
+              <w:t xml:space="preserve"> </w:t>
+            </w:r>
+          </w:p>
+          <w:p>
+            <w:proofErr w:type="spellStart"/>
+            <w:r>
+              <w:t>AminaNasra</w:t>
+            </w:r>
+            <w:proofErr w:type="spellEnd"/>
+          </w:p>
+          <w:p/>
+          <w:p>
+            <w:r>
+              <w:t>&lt;record any difficulties with using GitHub&gt;</w:t>
+            </w:r>
+          </w:p>
+          <w:p>
+            <w:r>
+              <w:t xml:space="preserve">Initially the repository would not clone when I inserted the </w:t>
+            </w:r>
+            <w:proofErr w:type="spellStart"/>
+            <w:r>
+              <w:t>url</w:t>
+            </w:r>
+            <w:proofErr w:type="spellEnd"/>
+            <w:r>
+              <w:t xml:space="preserve">. </w:t>
+            </w:r>
+            <w:proofErr w:type="gramStart"/>
+            <w:r>
+              <w:t>However</w:t>
+            </w:r>
+            <w:proofErr w:type="gramEnd"/>
+            <w:r>
+              <w:t xml:space="preserve"> it worked when I cloned it from </w:t>
+            </w:r>
+            <w:proofErr w:type="spellStart"/>
+            <w:r>
+              <w:t>github</w:t>
+            </w:r>
+            <w:proofErr w:type="spellEnd"/>
+            <w:r>
+              <w:t xml:space="preserve"> remote server.</w:t>
+            </w:r>
+          </w:p>
+          <w:p/>
+          <w:p>
+            <w:r>
+              <w:t>&lt;Let the teacher know if there are any disruptions while you are doing this part&gt;</w:t>
+            </w:r>
+          </w:p>
+          <w:p>
+            <w:r>
+              <w:t>Had issues sending merge request, teacher helped fix the issue by telling me to create a branch.</w:t>
+            </w:r>
+          </w:p>
+          <w:p/>
+        </w:tc>
+      </w:tr>
+      <w:tr>
+        <w:tc>
+          <w:tcPr>
+            <w:tcW w:w="10486" w:type="dxa"/>
+            <w:gridSpan w:val="9"/>
+            <w:shd w:val="clear" w:color="auto" w:fill="000000" w:themeFill="text1"/>
+          </w:tcPr>
+          <w:p>
+            <w:pPr>
+              <w:spacing w:before="120" w:after="120"/>
+            </w:pPr>
+            <w:r>
+              <w:rPr>
+                <w:b/>
+                <w:bCs/>
+              </w:rPr>
+              <w:t>Q</w:t>
+            </w:r>
+            <w:r>
+              <w:rPr>
+                <w:b/>
+                <w:bCs/>
+              </w:rPr>
+              <w:t>6</w:t>
+            </w:r>
+            <w:r>
+              <w:rPr>
+                <w:b/>
+                <w:bCs/>
+              </w:rPr>
+              <w:t>.</w:t>
+            </w:r>
+            <w:r>
+              <w:rPr>
+                <w:b/>
+                <w:bCs/>
+              </w:rPr>
+              <w:t>2</w:t>
+            </w:r>
+            <w:r>
+              <w:rPr>
+                <w:b/>
+                <w:bCs/>
+              </w:rPr>
+              <w:t xml:space="preserve"> </w:t>
+            </w:r>
+            <w:r>
+              <w:rPr>
+                <w:b/>
+                <w:bCs/>
+              </w:rPr>
+              <w:t>Create your team page</w:t>
+            </w:r>
+          </w:p>
+        </w:tc>
+      </w:tr>
+      <w:tr>
+        <w:tc>
+          <w:tcPr>
+            <w:tcW w:w="10486" w:type="dxa"/>
+            <w:gridSpan w:val="9"/>
+          </w:tcPr>
+          <w:p>
+            <w:r>
+              <w:t xml:space="preserve">Clone </w:t>
+            </w:r>
+            <w:hyperlink r:id="rId121" w:history="1">
+              <w:r>
+                <w:rPr>
+                  <w:rStyle w:val="Hyperlink"/>
+                </w:rPr>
+                <w:t>https://github.com/Amberside/the-programming-team-202510</w:t>
+              </w:r>
+            </w:hyperlink>
+            <w:r>
+              <w:t xml:space="preserve"> </w:t>
+            </w:r>
+          </w:p>
+          <w:p>
+            <w:r>
+              <w:t>&lt;insert a screenshot of GitHub desktop showing the cloned repository&gt;</w:t>
+            </w:r>
+          </w:p>
+          <w:p/>
+          <w:p>
+            <w:r>
+              <w:t>Add in your directory under the team directory</w:t>
+            </w:r>
+          </w:p>
+          <w:p>
+            <w:r>
+              <w:t>Add in your name, information and portfolio details</w:t>
+            </w:r>
+          </w:p>
+          <w:p>
+            <w:r>
+              <w:t>Send the merge request to the teacher.</w:t>
+            </w:r>
+          </w:p>
+          <w:p>
+            <w:r>
+              <w:t>Merge request number:</w:t>
+            </w:r>
+          </w:p>
+          <w:p/>
+        </w:tc>
+      </w:tr>
+      <w:tr>
+        <w:tc>
+          <w:tcPr>
             <w:tcW w:w="1555" w:type="dxa"/>
           </w:tcPr>
           <w:p>
@@ -38303,7 +38425,7 @@
             <w:gridSpan w:val="2"/>
           </w:tcPr>
           <w:p>
-            <w:hyperlink r:id="rId121" w:history="1">
+            <w:hyperlink r:id="rId122" w:history="1">
               <w:r>
                 <w:rPr>
                   <w:rStyle w:val="Hyperlink"/>
@@ -38936,8 +39058,8 @@
     <w:p>
       <w:pPr>
         <w:sectPr>
-          <w:headerReference w:type="default" r:id="rId122"/>
-          <w:footerReference w:type="default" r:id="rId123"/>
+          <w:headerReference w:type="default" r:id="rId123"/>
+          <w:footerReference w:type="default" r:id="rId124"/>
           <w:pgSz w:w="11906" w:h="16838" w:code="9"/>
           <w:pgMar w:top="567" w:right="709" w:bottom="851" w:left="709" w:header="567" w:footer="510" w:gutter="0"/>
           <w:cols w:space="708"/>
@@ -38950,7 +39072,7 @@
     <w:p/>
     <w:p/>
     <w:sectPr>
-      <w:headerReference w:type="default" r:id="rId124"/>
+      <w:headerReference w:type="default" r:id="rId125"/>
       <w:pgSz w:w="16838" w:h="11906" w:orient="landscape" w:code="9"/>
       <w:pgMar w:top="851" w:right="851" w:bottom="851" w:left="851" w:header="567" w:footer="510" w:gutter="0"/>
       <w:cols w:space="708"/>
@@ -48443,7 +48565,6 @@
     <w:rsid w:val="00041EC6"/>
     <w:rsid w:val="000649D3"/>
     <w:rsid w:val="000B7F08"/>
-    <w:rsid w:val="00197E84"/>
     <w:rsid w:val="002400ED"/>
     <w:rsid w:val="003F1D32"/>
     <w:rsid w:val="003F4644"/>
@@ -48454,6 +48575,7 @@
     <w:rsid w:val="00A85FE1"/>
     <w:rsid w:val="00BE00C9"/>
     <w:rsid w:val="00C07005"/>
+    <w:rsid w:val="00CF5641"/>
     <w:rsid w:val="00D32924"/>
     <w:rsid w:val="00DE6AFD"/>
     <w:rsid w:val="00E1053A"/>

--- a/Javascript_Portfolio(LV)_V1_Amina_Aar.docx
+++ b/Javascript_Portfolio(LV)_V1_Amina_Aar.docx
@@ -34854,10 +34854,10 @@
               </w:rPr>
               <w:lastRenderedPageBreak/>
               <w:drawing>
-                <wp:inline distT="0" distB="0" distL="0" distR="0" wp14:anchorId="460AA623" wp14:editId="50DD0FC0">
+                <wp:inline distT="0" distB="0" distL="0" distR="0" wp14:anchorId="75CA3351" wp14:editId="7BA2DF1B">
                   <wp:extent cx="6659880" cy="9333865"/>
                   <wp:effectExtent l="0" t="0" r="7620" b="635"/>
-                  <wp:docPr id="425145332" name="Picture 5" descr="A screenshot of a computer&#10;&#10;AI-generated content may be incorrect."/>
+                  <wp:docPr id="1908430858" name="Picture 6" descr="A screenshot of a computer&#10;&#10;AI-generated content may be incorrect."/>
                   <wp:cNvGraphicFramePr>
                     <a:graphicFrameLocks xmlns:a="http://schemas.openxmlformats.org/drawingml/2006/main" noChangeAspect="1"/>
                   </wp:cNvGraphicFramePr>
@@ -34865,7 +34865,7 @@
                     <a:graphicData uri="http://schemas.openxmlformats.org/drawingml/2006/picture">
                       <pic:pic xmlns:pic="http://schemas.openxmlformats.org/drawingml/2006/picture">
                         <pic:nvPicPr>
-                          <pic:cNvPr id="425145332" name="Picture 5" descr="A screenshot of a computer&#10;&#10;AI-generated content may be incorrect."/>
+                          <pic:cNvPr id="1908430858" name="Picture 6" descr="A screenshot of a computer&#10;&#10;AI-generated content may be incorrect."/>
                           <pic:cNvPicPr/>
                         </pic:nvPicPr>
                         <pic:blipFill>
@@ -34899,6 +34899,11 @@
           <w:p>
             <w:pPr>
               <w:spacing w:before="120" w:after="120"/>
+            </w:pPr>
+          </w:p>
+          <w:p>
+            <w:pPr>
+              <w:spacing w:before="120" w:after="120"/>
               <w:rPr>
                 <w:b/>
                 <w:bCs/>
@@ -34926,7 +34931,7 @@
           </w:tcPr>
           <w:p>
             <w:r>
-              <w:t>wireframeAfterFeedback</w:t>
+              <w:t>Wireframe-feedback</w:t>
             </w:r>
           </w:p>
         </w:tc>
@@ -35904,6 +35909,7 @@
                 </w:tcPr>
                 <w:p>
                   <w:r>
+                    <w:lastRenderedPageBreak/>
                     <w:t>Display all movies</w:t>
                   </w:r>
                 </w:p>
@@ -35950,7 +35956,6 @@
                 </w:p>
                 <w:p>
                   <w:r>
-                    <w:lastRenderedPageBreak/>
                     <w:t xml:space="preserve">Action 2: list view area </w:t>
                   </w:r>
                   <w:proofErr w:type="gramStart"/>
@@ -36894,6 +36899,7 @@
           </w:tcPr>
           <w:p>
             <w:r>
+              <w:lastRenderedPageBreak/>
               <w:t>Branch name</w:t>
             </w:r>
           </w:p>
@@ -36949,7 +36955,6 @@
                 <w:b/>
                 <w:bCs/>
               </w:rPr>
-              <w:lastRenderedPageBreak/>
               <w:t>Checklist and sign off</w:t>
             </w:r>
           </w:p>
@@ -48566,6 +48571,7 @@
     <w:rsid w:val="000649D3"/>
     <w:rsid w:val="000B7F08"/>
     <w:rsid w:val="002400ED"/>
+    <w:rsid w:val="002C06B1"/>
     <w:rsid w:val="003F1D32"/>
     <w:rsid w:val="003F4644"/>
     <w:rsid w:val="00467633"/>
@@ -48575,7 +48581,6 @@
     <w:rsid w:val="00A85FE1"/>
     <w:rsid w:val="00BE00C9"/>
     <w:rsid w:val="00C07005"/>
-    <w:rsid w:val="00CF5641"/>
     <w:rsid w:val="00D32924"/>
     <w:rsid w:val="00DE6AFD"/>
     <w:rsid w:val="00E1053A"/>

--- a/Javascript_Portfolio(LV)_V1_Amina_Aar.docx
+++ b/Javascript_Portfolio(LV)_V1_Amina_Aar.docx
@@ -34951,7 +34951,11 @@
             <w:tcW w:w="3828" w:type="dxa"/>
             <w:gridSpan w:val="5"/>
           </w:tcPr>
-          <w:p/>
+          <w:p>
+            <w:r>
+              <w:t>df83e81</w:t>
+            </w:r>
+          </w:p>
         </w:tc>
       </w:tr>
       <w:tr>
@@ -48571,12 +48575,12 @@
     <w:rsid w:val="000649D3"/>
     <w:rsid w:val="000B7F08"/>
     <w:rsid w:val="002400ED"/>
-    <w:rsid w:val="002C06B1"/>
     <w:rsid w:val="003F1D32"/>
     <w:rsid w:val="003F4644"/>
     <w:rsid w:val="00467633"/>
     <w:rsid w:val="007D7E58"/>
     <w:rsid w:val="00821C03"/>
+    <w:rsid w:val="008579CF"/>
     <w:rsid w:val="00A77CE4"/>
     <w:rsid w:val="00A85FE1"/>
     <w:rsid w:val="00BE00C9"/>

--- a/Javascript_Portfolio(LV)_V1_Amina_Aar.docx
+++ b/Javascript_Portfolio(LV)_V1_Amina_Aar.docx
@@ -34854,10 +34854,10 @@
               </w:rPr>
               <w:lastRenderedPageBreak/>
               <w:drawing>
-                <wp:inline distT="0" distB="0" distL="0" distR="0" wp14:anchorId="460AA623" wp14:editId="50DD0FC0">
+                <wp:inline distT="0" distB="0" distL="0" distR="0" wp14:anchorId="75CA3351" wp14:editId="7BA2DF1B">
                   <wp:extent cx="6659880" cy="9333865"/>
                   <wp:effectExtent l="0" t="0" r="7620" b="635"/>
-                  <wp:docPr id="425145332" name="Picture 5" descr="A screenshot of a computer&#10;&#10;AI-generated content may be incorrect."/>
+                  <wp:docPr id="1908430858" name="Picture 6" descr="A screenshot of a computer&#10;&#10;AI-generated content may be incorrect."/>
                   <wp:cNvGraphicFramePr>
                     <a:graphicFrameLocks xmlns:a="http://schemas.openxmlformats.org/drawingml/2006/main" noChangeAspect="1"/>
                   </wp:cNvGraphicFramePr>
@@ -34865,7 +34865,7 @@
                     <a:graphicData uri="http://schemas.openxmlformats.org/drawingml/2006/picture">
                       <pic:pic xmlns:pic="http://schemas.openxmlformats.org/drawingml/2006/picture">
                         <pic:nvPicPr>
-                          <pic:cNvPr id="425145332" name="Picture 5" descr="A screenshot of a computer&#10;&#10;AI-generated content may be incorrect."/>
+                          <pic:cNvPr id="1908430858" name="Picture 6" descr="A screenshot of a computer&#10;&#10;AI-generated content may be incorrect."/>
                           <pic:cNvPicPr/>
                         </pic:nvPicPr>
                         <pic:blipFill>
@@ -34899,6 +34899,11 @@
           <w:p>
             <w:pPr>
               <w:spacing w:before="120" w:after="120"/>
+            </w:pPr>
+          </w:p>
+          <w:p>
+            <w:pPr>
+              <w:spacing w:before="120" w:after="120"/>
               <w:rPr>
                 <w:b/>
                 <w:bCs/>
@@ -34926,7 +34931,7 @@
           </w:tcPr>
           <w:p>
             <w:r>
-              <w:t>wireframeAfterFeedback</w:t>
+              <w:t>Wireframe-feedback</w:t>
             </w:r>
           </w:p>
         </w:tc>
@@ -34946,7 +34951,11 @@
             <w:tcW w:w="3828" w:type="dxa"/>
             <w:gridSpan w:val="5"/>
           </w:tcPr>
-          <w:p/>
+          <w:p>
+            <w:r>
+              <w:t>df83e81</w:t>
+            </w:r>
+          </w:p>
         </w:tc>
       </w:tr>
       <w:tr>
@@ -35904,6 +35913,7 @@
                 </w:tcPr>
                 <w:p>
                   <w:r>
+                    <w:lastRenderedPageBreak/>
                     <w:t>Display all movies</w:t>
                   </w:r>
                 </w:p>
@@ -35950,7 +35960,6 @@
                 </w:p>
                 <w:p>
                   <w:r>
-                    <w:lastRenderedPageBreak/>
                     <w:t xml:space="preserve">Action 2: list view area </w:t>
                   </w:r>
                   <w:proofErr w:type="gramStart"/>
@@ -36894,6 +36903,7 @@
           </w:tcPr>
           <w:p>
             <w:r>
+              <w:lastRenderedPageBreak/>
               <w:t>Branch name</w:t>
             </w:r>
           </w:p>
@@ -36949,7 +36959,6 @@
                 <w:b/>
                 <w:bCs/>
               </w:rPr>
-              <w:lastRenderedPageBreak/>
               <w:t>Checklist and sign off</w:t>
             </w:r>
           </w:p>
@@ -48571,11 +48580,11 @@
     <w:rsid w:val="00467633"/>
     <w:rsid w:val="007D7E58"/>
     <w:rsid w:val="00821C03"/>
+    <w:rsid w:val="008579CF"/>
     <w:rsid w:val="00A77CE4"/>
     <w:rsid w:val="00A85FE1"/>
     <w:rsid w:val="00BE00C9"/>
     <w:rsid w:val="00C07005"/>
-    <w:rsid w:val="00CF5641"/>
     <w:rsid w:val="00D32924"/>
     <w:rsid w:val="00DE6AFD"/>
     <w:rsid w:val="00E1053A"/>

--- a/Javascript_Portfolio(LV)_V1_Amina_Aar.docx
+++ b/Javascript_Portfolio(LV)_V1_Amina_Aar.docx
@@ -33306,8 +33306,13 @@
           </w:tcPr>
           <w:p>
             <w:r>
-              <w:t>main</w:t>
-            </w:r>
+              <w:t>UI-</w:t>
+            </w:r>
+            <w:proofErr w:type="spellStart"/>
+            <w:r>
+              <w:t>REquirements</w:t>
+            </w:r>
+            <w:proofErr w:type="spellEnd"/>
           </w:p>
         </w:tc>
         <w:tc>
@@ -33328,7 +33333,7 @@
           </w:tcPr>
           <w:p>
             <w:r>
-              <w:t>cdb066f</w:t>
+              <w:t>1877532</w:t>
             </w:r>
           </w:p>
         </w:tc>
@@ -35024,11 +35029,22 @@
             <w:pPr>
               <w:spacing w:before="120" w:after="120"/>
             </w:pPr>
+            <w:r>
+              <w:t>#</w:t>
+            </w:r>
+            <w:r>
+              <w:t>007BFF</w:t>
+            </w:r>
           </w:p>
           <w:p>
             <w:pPr>
               <w:spacing w:before="120" w:after="120"/>
             </w:pPr>
+          </w:p>
+          <w:p>
+            <w:pPr>
+              <w:spacing w:before="120" w:after="120"/>
+            </w:pPr>
             <w:r>
               <w:t>&lt;Colour 2&gt;</w:t>
             </w:r>
@@ -35036,18 +35052,40 @@
           <w:p>
             <w:pPr>
               <w:spacing w:before="120" w:after="120"/>
-              <w:rPr>
-                <w:b/>
-                <w:bCs/>
-              </w:rPr>
-            </w:pPr>
+            </w:pPr>
+            <w:r>
+              <w:t>#</w:t>
+            </w:r>
+            <w:r>
+              <w:t>FF9800</w:t>
+            </w:r>
           </w:p>
           <w:p>
             <w:pPr>
               <w:spacing w:before="120" w:after="120"/>
+              <w:rPr>
+                <w:b/>
+                <w:bCs/>
+              </w:rPr>
+            </w:pPr>
+          </w:p>
+          <w:p>
+            <w:pPr>
+              <w:spacing w:before="120" w:after="120"/>
             </w:pPr>
             <w:r>
               <w:t>&lt;Colour 3&gt;</w:t>
+            </w:r>
+          </w:p>
+          <w:p>
+            <w:pPr>
+              <w:spacing w:before="120" w:after="120"/>
+            </w:pPr>
+            <w:r>
+              <w:t>#</w:t>
+            </w:r>
+            <w:r>
+              <w:t>E3F2FD</w:t>
             </w:r>
           </w:p>
           <w:p>
@@ -35852,7 +35890,11 @@
                 </w:tcPr>
                 <w:p>
                   <w:r>
-                    <w:t>User input movie id, title, rating and year in the web form, and then click the submit button to add the movie.</w:t>
+                    <w:t xml:space="preserve">User input movie id, title, rating and year in the web </w:t>
+                  </w:r>
+                  <w:r>
+                    <w:lastRenderedPageBreak/>
+                    <w:t>form, and then click the submit button to add the movie.</w:t>
                   </w:r>
                 </w:p>
               </w:tc>
@@ -35913,7 +35955,6 @@
                 </w:tcPr>
                 <w:p>
                   <w:r>
-                    <w:lastRenderedPageBreak/>
                     <w:t>Display all movies</w:t>
                   </w:r>
                 </w:p>
@@ -36793,6 +36834,7 @@
           </w:tcPr>
           <w:p>
             <w:r>
+              <w:lastRenderedPageBreak/>
               <w:t>Branch name</w:t>
             </w:r>
           </w:p>
@@ -36903,7 +36945,6 @@
           </w:tcPr>
           <w:p>
             <w:r>
-              <w:lastRenderedPageBreak/>
               <w:t>Branch name</w:t>
             </w:r>
           </w:p>
@@ -48580,7 +48621,7 @@
     <w:rsid w:val="00467633"/>
     <w:rsid w:val="007D7E58"/>
     <w:rsid w:val="00821C03"/>
-    <w:rsid w:val="008579CF"/>
+    <w:rsid w:val="00A512CC"/>
     <w:rsid w:val="00A77CE4"/>
     <w:rsid w:val="00A85FE1"/>
     <w:rsid w:val="00BE00C9"/>

--- a/Javascript_Portfolio(LV)_V1_Amina_Aar.docx
+++ b/Javascript_Portfolio(LV)_V1_Amina_Aar.docx
@@ -35108,6 +35108,22 @@
           <w:p>
             <w:pPr>
               <w:spacing w:before="120" w:after="120"/>
+            </w:pPr>
+            <w:r>
+              <w:t>Poppins</w:t>
+            </w:r>
+          </w:p>
+          <w:p>
+            <w:pPr>
+              <w:spacing w:before="120" w:after="120"/>
+            </w:pPr>
+            <w:r>
+              <w:t>Roboto</w:t>
+            </w:r>
+          </w:p>
+          <w:p>
+            <w:pPr>
+              <w:spacing w:before="120" w:after="120"/>
               <w:rPr>
                 <w:b/>
                 <w:bCs/>
@@ -35132,7 +35148,11 @@
             <w:tcW w:w="3260" w:type="dxa"/>
             <w:gridSpan w:val="3"/>
           </w:tcPr>
-          <w:p/>
+          <w:p>
+            <w:r>
+              <w:t>theme</w:t>
+            </w:r>
+          </w:p>
         </w:tc>
         <w:tc>
           <w:tcPr>
@@ -35150,7 +35170,11 @@
             <w:tcW w:w="3828" w:type="dxa"/>
             <w:gridSpan w:val="5"/>
           </w:tcPr>
-          <w:p/>
+          <w:p>
+            <w:r>
+              <w:t>18d939d</w:t>
+            </w:r>
+          </w:p>
         </w:tc>
       </w:tr>
       <w:tr>
@@ -35867,6 +35891,7 @@
                 </w:tcPr>
                 <w:p>
                   <w:r>
+                    <w:lastRenderedPageBreak/>
                     <w:t>Add a movie</w:t>
                   </w:r>
                 </w:p>
@@ -35890,11 +35915,7 @@
                 </w:tcPr>
                 <w:p>
                   <w:r>
-                    <w:t xml:space="preserve">User input movie id, title, rating and year in the web </w:t>
-                  </w:r>
-                  <w:r>
-                    <w:lastRenderedPageBreak/>
-                    <w:t>form, and then click the submit button to add the movie.</w:t>
+                    <w:t>User input movie id, title, rating and year in the web form, and then click the submit button to add the movie.</w:t>
                   </w:r>
                 </w:p>
               </w:tc>
@@ -36800,6 +36821,7 @@
           </w:p>
           <w:p>
             <w:r>
+              <w:lastRenderedPageBreak/>
               <w:t xml:space="preserve">If </w:t>
             </w:r>
             <w:r>
@@ -48619,9 +48641,9 @@
     <w:rsid w:val="003F1D32"/>
     <w:rsid w:val="003F4644"/>
     <w:rsid w:val="00467633"/>
+    <w:rsid w:val="007B5654"/>
     <w:rsid w:val="007D7E58"/>
     <w:rsid w:val="00821C03"/>
-    <w:rsid w:val="00A512CC"/>
     <w:rsid w:val="00A77CE4"/>
     <w:rsid w:val="00A85FE1"/>
     <w:rsid w:val="00BE00C9"/>
